--- a/Data Structures.docx
+++ b/Data Structures.docx
@@ -47,10 +47,7 @@
         <w:pStyle w:val="Title2"/>
       </w:pPr>
       <w:r>
-        <w:t>December 14</w:t>
-      </w:r>
-      <w:r>
-        <w:t>, 2019</w:t>
+        <w:t>December 14, 2019</w:t>
       </w:r>
     </w:p>
     <w:p>
@@ -352,208 +349,259 @@
     <w:p>
       <w:pPr>
         <w:pStyle w:val="Title2"/>
-        <w:rPr>
-          <w:rFonts w:ascii="Times New Roman" w:hAnsi="Times New Roman" w:cs="Times New Roman"/>
-        </w:rPr>
-      </w:pPr>
-      <w:r>
-        <w:rPr>
-          <w:rFonts w:ascii="Times New Roman" w:hAnsi="Times New Roman" w:cs="Times New Roman"/>
-        </w:rPr>
-        <w:t>Figures</w:t>
-      </w:r>
-    </w:p>
-    <w:p>
-      <w:pPr>
-        <w:pStyle w:val="Title2"/>
-        <w:rPr>
-          <w:rFonts w:ascii="Times New Roman" w:hAnsi="Times New Roman" w:cs="Times New Roman"/>
-        </w:rPr>
-      </w:pPr>
-      <w:r>
-        <w:rPr>
-          <w:rFonts w:ascii="Times New Roman" w:hAnsi="Times New Roman" w:cs="Times New Roman"/>
-        </w:rPr>
-        <w:t>Analysis</w:t>
-      </w:r>
-    </w:p>
-    <w:p>
-      <w:pPr>
-        <w:pStyle w:val="Title2"/>
-        <w:rPr>
-          <w:rFonts w:ascii="Times New Roman" w:hAnsi="Times New Roman" w:cs="Times New Roman"/>
-        </w:rPr>
-      </w:pPr>
-      <w:r>
-        <w:rPr>
-          <w:rFonts w:ascii="Times New Roman" w:hAnsi="Times New Roman" w:cs="Times New Roman"/>
-        </w:rPr>
-        <w:t>Conclusion</w:t>
-      </w:r>
-    </w:p>
-    <w:p>
-      <w:pPr>
-        <w:pStyle w:val="Title2"/>
-        <w:rPr>
-          <w:rFonts w:ascii="Times New Roman" w:hAnsi="Times New Roman" w:cs="Times New Roman"/>
-        </w:rPr>
-      </w:pPr>
-    </w:p>
-    <w:p>
-      <w:pPr>
-        <w:pStyle w:val="Title2"/>
-        <w:rPr>
-          <w:rFonts w:ascii="Times New Roman" w:hAnsi="Times New Roman" w:cs="Times New Roman"/>
-        </w:rPr>
-      </w:pPr>
-    </w:p>
-    <w:p>
-      <w:pPr>
-        <w:pStyle w:val="Title2"/>
-        <w:rPr>
-          <w:rFonts w:ascii="Times New Roman" w:hAnsi="Times New Roman" w:cs="Times New Roman"/>
-        </w:rPr>
-      </w:pPr>
-    </w:p>
-    <w:p>
-      <w:pPr>
-        <w:pStyle w:val="Title2"/>
-        <w:rPr>
-          <w:rFonts w:ascii="Times New Roman" w:hAnsi="Times New Roman" w:cs="Times New Roman"/>
-        </w:rPr>
-      </w:pPr>
-    </w:p>
-    <w:p>
-      <w:pPr>
-        <w:pStyle w:val="Title2"/>
-        <w:rPr>
-          <w:rFonts w:ascii="Times New Roman" w:hAnsi="Times New Roman" w:cs="Times New Roman"/>
-        </w:rPr>
-      </w:pPr>
-    </w:p>
-    <w:p>
-      <w:pPr>
-        <w:pStyle w:val="Title2"/>
-        <w:rPr>
-          <w:rFonts w:ascii="Times New Roman" w:hAnsi="Times New Roman" w:cs="Times New Roman"/>
-        </w:rPr>
-      </w:pPr>
-    </w:p>
-    <w:p>
-      <w:pPr>
-        <w:pStyle w:val="Title2"/>
-        <w:rPr>
-          <w:rFonts w:ascii="Times New Roman" w:hAnsi="Times New Roman" w:cs="Times New Roman"/>
-        </w:rPr>
-      </w:pPr>
-    </w:p>
-    <w:p>
-      <w:pPr>
-        <w:pStyle w:val="Title2"/>
-        <w:rPr>
-          <w:rFonts w:ascii="Times New Roman" w:hAnsi="Times New Roman" w:cs="Times New Roman"/>
-        </w:rPr>
-      </w:pPr>
-    </w:p>
-    <w:p>
-      <w:pPr>
-        <w:pStyle w:val="Title2"/>
-        <w:rPr>
-          <w:rFonts w:ascii="Times New Roman" w:hAnsi="Times New Roman" w:cs="Times New Roman"/>
-        </w:rPr>
-      </w:pPr>
-    </w:p>
-    <w:p>
-      <w:pPr>
-        <w:pStyle w:val="Title2"/>
-        <w:rPr>
-          <w:rFonts w:ascii="Times New Roman" w:hAnsi="Times New Roman" w:cs="Times New Roman"/>
-        </w:rPr>
-      </w:pPr>
-    </w:p>
-    <w:p>
-      <w:pPr>
-        <w:pStyle w:val="Title2"/>
-        <w:rPr>
-          <w:rFonts w:ascii="Times New Roman" w:hAnsi="Times New Roman" w:cs="Times New Roman"/>
-        </w:rPr>
-      </w:pPr>
-    </w:p>
-    <w:p>
-      <w:pPr>
-        <w:pStyle w:val="Title2"/>
-        <w:rPr>
-          <w:rFonts w:ascii="Times New Roman" w:hAnsi="Times New Roman" w:cs="Times New Roman"/>
-        </w:rPr>
-      </w:pPr>
-    </w:p>
-    <w:p>
-      <w:pPr>
-        <w:pStyle w:val="Title2"/>
-        <w:rPr>
-          <w:rFonts w:ascii="Times New Roman" w:hAnsi="Times New Roman" w:cs="Times New Roman"/>
-        </w:rPr>
-      </w:pPr>
-    </w:p>
-    <w:p>
-      <w:pPr>
-        <w:pStyle w:val="Title2"/>
-        <w:rPr>
-          <w:rFonts w:ascii="Times New Roman" w:hAnsi="Times New Roman" w:cs="Times New Roman"/>
-        </w:rPr>
-      </w:pPr>
-    </w:p>
-    <w:p>
-      <w:pPr>
-        <w:pStyle w:val="Title2"/>
-        <w:rPr>
-          <w:rFonts w:ascii="Times New Roman" w:hAnsi="Times New Roman" w:cs="Times New Roman"/>
-        </w:rPr>
-      </w:pPr>
-    </w:p>
-    <w:p>
-      <w:pPr>
-        <w:pStyle w:val="Title2"/>
-        <w:rPr>
-          <w:rFonts w:ascii="Times New Roman" w:hAnsi="Times New Roman" w:cs="Times New Roman"/>
-        </w:rPr>
-      </w:pPr>
-    </w:p>
-    <w:p>
-      <w:pPr>
-        <w:pStyle w:val="Title2"/>
-        <w:rPr>
-          <w:rFonts w:ascii="Times New Roman" w:hAnsi="Times New Roman" w:cs="Times New Roman"/>
-        </w:rPr>
-      </w:pPr>
-    </w:p>
-    <w:p>
-      <w:pPr>
-        <w:pStyle w:val="Title2"/>
-        <w:rPr>
-          <w:rFonts w:ascii="Times New Roman" w:hAnsi="Times New Roman" w:cs="Times New Roman"/>
-        </w:rPr>
-      </w:pPr>
-    </w:p>
-    <w:p>
-      <w:pPr>
-        <w:pStyle w:val="Title2"/>
-        <w:rPr>
-          <w:rFonts w:ascii="Times New Roman" w:hAnsi="Times New Roman" w:cs="Times New Roman"/>
-        </w:rPr>
-      </w:pPr>
-      <w:r>
-        <w:rPr>
-          <w:rFonts w:ascii="Times New Roman" w:hAnsi="Times New Roman" w:cs="Times New Roman"/>
-        </w:rPr>
-        <w:lastRenderedPageBreak/>
-        <w:t>References</w:t>
-      </w:r>
+        <w:numPr>
+          <w:ilvl w:val="0"/>
+          <w:numId w:val="1"/>
+        </w:numPr>
+        <w:jc w:val="left"/>
+        <w:rPr>
+          <w:rFonts w:ascii="Times New Roman" w:hAnsi="Times New Roman" w:cs="Times New Roman"/>
+        </w:rPr>
+      </w:pPr>
+      <w:r>
+        <w:rPr>
+          <w:rFonts w:ascii="Times New Roman" w:hAnsi="Times New Roman" w:cs="Times New Roman"/>
+        </w:rPr>
+        <w:t>To start, we had a meeting to discuss the topic of the project. We decided to do a zoo app as the banking app has a lot of messy code and just a lot of code in general. It was general consensus that it would be much more efficient and faster to make a new program that we can set the requirements for.  From there, we discussed the features of the program and came up with a feeding schedule for animals as well as providing information on the animals. To add even more functionality, we decided to add in an option to add an animal.</w:t>
+      </w:r>
+    </w:p>
+    <w:p>
+      <w:pPr>
+        <w:pStyle w:val="Title2"/>
+        <w:numPr>
+          <w:ilvl w:val="0"/>
+          <w:numId w:val="1"/>
+        </w:numPr>
+        <w:jc w:val="left"/>
+        <w:rPr>
+          <w:rFonts w:ascii="Times New Roman" w:hAnsi="Times New Roman" w:cs="Times New Roman"/>
+        </w:rPr>
+      </w:pPr>
+      <w:r>
+        <w:rPr>
+          <w:rFonts w:ascii="Times New Roman" w:hAnsi="Times New Roman" w:cs="Times New Roman"/>
+        </w:rPr>
+        <w:t xml:space="preserve">Next was the AGILE planning. </w:t>
+      </w:r>
+      <w:r>
+        <w:rPr>
+          <w:rFonts w:ascii="Times New Roman" w:hAnsi="Times New Roman" w:cs="Times New Roman"/>
+        </w:rPr>
+        <w:t>To start with, we came up with a list of requirements we would have to complete in order to complete this project.</w:t>
+      </w:r>
+    </w:p>
+    <w:p>
+      <w:pPr>
+        <w:pStyle w:val="Title2"/>
+        <w:rPr>
+          <w:rFonts w:ascii="Times New Roman" w:hAnsi="Times New Roman" w:cs="Times New Roman"/>
+        </w:rPr>
+      </w:pPr>
       <w:bookmarkStart w:id="0" w:name="_GoBack"/>
       <w:bookmarkEnd w:id="0"/>
     </w:p>
     <w:p>
       <w:pPr>
+        <w:pStyle w:val="Title2"/>
+        <w:rPr>
+          <w:rFonts w:ascii="Times New Roman" w:hAnsi="Times New Roman" w:cs="Times New Roman"/>
+        </w:rPr>
+      </w:pPr>
+      <w:r>
+        <w:rPr>
+          <w:rFonts w:ascii="Times New Roman" w:hAnsi="Times New Roman" w:cs="Times New Roman"/>
+        </w:rPr>
+        <w:t>Figures</w:t>
+      </w:r>
+    </w:p>
+    <w:p>
+      <w:pPr>
+        <w:pStyle w:val="Title2"/>
+        <w:rPr>
+          <w:rFonts w:ascii="Times New Roman" w:hAnsi="Times New Roman" w:cs="Times New Roman"/>
+        </w:rPr>
+      </w:pPr>
+      <w:r>
+        <w:rPr>
+          <w:rFonts w:ascii="Times New Roman" w:hAnsi="Times New Roman" w:cs="Times New Roman"/>
+        </w:rPr>
+        <w:t>Analysis</w:t>
+      </w:r>
+    </w:p>
+    <w:p>
+      <w:pPr>
+        <w:pStyle w:val="Title2"/>
+        <w:rPr>
+          <w:rFonts w:ascii="Times New Roman" w:hAnsi="Times New Roman" w:cs="Times New Roman"/>
+        </w:rPr>
+      </w:pPr>
+      <w:r>
+        <w:rPr>
+          <w:rFonts w:ascii="Times New Roman" w:hAnsi="Times New Roman" w:cs="Times New Roman"/>
+        </w:rPr>
+        <w:t>Conclusion</w:t>
+      </w:r>
+    </w:p>
+    <w:p>
+      <w:pPr>
+        <w:pStyle w:val="Title2"/>
+        <w:rPr>
+          <w:rFonts w:ascii="Times New Roman" w:hAnsi="Times New Roman" w:cs="Times New Roman"/>
+        </w:rPr>
+      </w:pPr>
+    </w:p>
+    <w:p>
+      <w:pPr>
+        <w:pStyle w:val="Title2"/>
+        <w:rPr>
+          <w:rFonts w:ascii="Times New Roman" w:hAnsi="Times New Roman" w:cs="Times New Roman"/>
+        </w:rPr>
+      </w:pPr>
+    </w:p>
+    <w:p>
+      <w:pPr>
+        <w:pStyle w:val="Title2"/>
+        <w:rPr>
+          <w:rFonts w:ascii="Times New Roman" w:hAnsi="Times New Roman" w:cs="Times New Roman"/>
+        </w:rPr>
+      </w:pPr>
+    </w:p>
+    <w:p>
+      <w:pPr>
+        <w:pStyle w:val="Title2"/>
+        <w:rPr>
+          <w:rFonts w:ascii="Times New Roman" w:hAnsi="Times New Roman" w:cs="Times New Roman"/>
+        </w:rPr>
+      </w:pPr>
+    </w:p>
+    <w:p>
+      <w:pPr>
+        <w:pStyle w:val="Title2"/>
+        <w:rPr>
+          <w:rFonts w:ascii="Times New Roman" w:hAnsi="Times New Roman" w:cs="Times New Roman"/>
+        </w:rPr>
+      </w:pPr>
+    </w:p>
+    <w:p>
+      <w:pPr>
+        <w:pStyle w:val="Title2"/>
+        <w:rPr>
+          <w:rFonts w:ascii="Times New Roman" w:hAnsi="Times New Roman" w:cs="Times New Roman"/>
+        </w:rPr>
+      </w:pPr>
+    </w:p>
+    <w:p>
+      <w:pPr>
+        <w:pStyle w:val="Title2"/>
+        <w:rPr>
+          <w:rFonts w:ascii="Times New Roman" w:hAnsi="Times New Roman" w:cs="Times New Roman"/>
+        </w:rPr>
+      </w:pPr>
+    </w:p>
+    <w:p>
+      <w:pPr>
+        <w:pStyle w:val="Title2"/>
+        <w:rPr>
+          <w:rFonts w:ascii="Times New Roman" w:hAnsi="Times New Roman" w:cs="Times New Roman"/>
+        </w:rPr>
+      </w:pPr>
+    </w:p>
+    <w:p>
+      <w:pPr>
+        <w:pStyle w:val="Title2"/>
+        <w:rPr>
+          <w:rFonts w:ascii="Times New Roman" w:hAnsi="Times New Roman" w:cs="Times New Roman"/>
+        </w:rPr>
+      </w:pPr>
+    </w:p>
+    <w:p>
+      <w:pPr>
+        <w:pStyle w:val="Title2"/>
+        <w:rPr>
+          <w:rFonts w:ascii="Times New Roman" w:hAnsi="Times New Roman" w:cs="Times New Roman"/>
+        </w:rPr>
+      </w:pPr>
+    </w:p>
+    <w:p>
+      <w:pPr>
+        <w:pStyle w:val="Title2"/>
+        <w:rPr>
+          <w:rFonts w:ascii="Times New Roman" w:hAnsi="Times New Roman" w:cs="Times New Roman"/>
+        </w:rPr>
+      </w:pPr>
+    </w:p>
+    <w:p>
+      <w:pPr>
+        <w:pStyle w:val="Title2"/>
+        <w:rPr>
+          <w:rFonts w:ascii="Times New Roman" w:hAnsi="Times New Roman" w:cs="Times New Roman"/>
+        </w:rPr>
+      </w:pPr>
+    </w:p>
+    <w:p>
+      <w:pPr>
+        <w:pStyle w:val="Title2"/>
+        <w:rPr>
+          <w:rFonts w:ascii="Times New Roman" w:hAnsi="Times New Roman" w:cs="Times New Roman"/>
+        </w:rPr>
+      </w:pPr>
+    </w:p>
+    <w:p>
+      <w:pPr>
+        <w:pStyle w:val="Title2"/>
+        <w:rPr>
+          <w:rFonts w:ascii="Times New Roman" w:hAnsi="Times New Roman" w:cs="Times New Roman"/>
+        </w:rPr>
+      </w:pPr>
+    </w:p>
+    <w:p>
+      <w:pPr>
+        <w:pStyle w:val="Title2"/>
+        <w:rPr>
+          <w:rFonts w:ascii="Times New Roman" w:hAnsi="Times New Roman" w:cs="Times New Roman"/>
+        </w:rPr>
+      </w:pPr>
+    </w:p>
+    <w:p>
+      <w:pPr>
+        <w:pStyle w:val="Title2"/>
+        <w:rPr>
+          <w:rFonts w:ascii="Times New Roman" w:hAnsi="Times New Roman" w:cs="Times New Roman"/>
+        </w:rPr>
+      </w:pPr>
+    </w:p>
+    <w:p>
+      <w:pPr>
+        <w:pStyle w:val="Title2"/>
+        <w:rPr>
+          <w:rFonts w:ascii="Times New Roman" w:hAnsi="Times New Roman" w:cs="Times New Roman"/>
+        </w:rPr>
+      </w:pPr>
+    </w:p>
+    <w:p>
+      <w:pPr>
+        <w:pStyle w:val="Title2"/>
+        <w:rPr>
+          <w:rFonts w:ascii="Times New Roman" w:hAnsi="Times New Roman" w:cs="Times New Roman"/>
+        </w:rPr>
+      </w:pPr>
+    </w:p>
+    <w:p>
+      <w:pPr>
+        <w:pStyle w:val="Title2"/>
+        <w:rPr>
+          <w:rFonts w:ascii="Times New Roman" w:hAnsi="Times New Roman" w:cs="Times New Roman"/>
+        </w:rPr>
+      </w:pPr>
+      <w:r>
+        <w:rPr>
+          <w:rFonts w:ascii="Times New Roman" w:hAnsi="Times New Roman" w:cs="Times New Roman"/>
+        </w:rPr>
+        <w:t>References</w:t>
+      </w:r>
+    </w:p>
+    <w:p>
+      <w:pPr>
         <w:jc w:val="center"/>
         <w:rPr>
           <w:rFonts w:ascii="Times New Roman" w:hAnsi="Times New Roman" w:cs="Times New Roman"/>
@@ -563,7 +611,7 @@
       </w:pPr>
     </w:p>
     <w:sectPr>
-      <w:headerReference w:type="default" r:id="rId6"/>
+      <w:headerReference w:type="default" r:id="rId7"/>
       <w:pgSz w:w="12240" w:h="15840"/>
       <w:pgMar w:top="1440" w:right="1440" w:bottom="1440" w:left="1440" w:header="720" w:footer="720" w:gutter="0"/>
       <w:cols w:space="720"/>
@@ -682,6 +730,103 @@
     </w:pPr>
   </w:p>
 </w:hdr>
+</file>
+
+<file path=word/numbering.xml><?xml version="1.0" encoding="utf-8"?>
+<w:numbering xmlns:wpc="http://schemas.microsoft.com/office/word/2010/wordprocessingCanvas" xmlns:cx="http://schemas.microsoft.com/office/drawing/2014/chartex" xmlns:cx1="http://schemas.microsoft.com/office/drawing/2015/9/8/chartex" xmlns:cx2="http://schemas.microsoft.com/office/drawing/2015/10/21/chartex" xmlns:cx3="http://schemas.microsoft.com/office/drawing/2016/5/9/chartex" xmlns:cx4="http://schemas.microsoft.com/office/drawing/2016/5/10/chartex" xmlns:cx5="http://schemas.microsoft.com/office/drawing/2016/5/11/chartex" xmlns:cx6="http://schemas.microsoft.com/office/drawing/2016/5/12/chartex" xmlns:cx7="http://schemas.microsoft.com/office/drawing/2016/5/13/chartex" xmlns:cx8="http://schemas.microsoft.com/office/drawing/2016/5/14/chartex" xmlns:mc="http://schemas.openxmlformats.org/markup-compatibility/2006" xmlns:aink="http://schemas.microsoft.com/office/drawing/2016/ink" xmlns:am3d="http://schemas.microsoft.com/office/drawing/2017/model3d" xmlns:o="urn:schemas-microsoft-com:office:office" xmlns:r="http://schemas.openxmlformats.org/officeDocument/2006/relationships" xmlns:m="http://schemas.openxmlformats.org/officeDocument/2006/math" xmlns:v="urn:schemas-microsoft-com:vml" xmlns:wp14="http://schemas.microsoft.com/office/word/2010/wordprocessingDrawing" xmlns:wp="http://schemas.openxmlformats.org/drawingml/2006/wordprocessingDrawing" xmlns:w10="urn:schemas-microsoft-com:office:word" xmlns:w="http://schemas.openxmlformats.org/wordprocessingml/2006/main" xmlns:w14="http://schemas.microsoft.com/office/word/2010/wordml" xmlns:w15="http://schemas.microsoft.com/office/word/2012/wordml" xmlns:w16cid="http://schemas.microsoft.com/office/word/2016/wordml/cid" xmlns:w16se="http://schemas.microsoft.com/office/word/2015/wordml/symex" xmlns:wpg="http://schemas.microsoft.com/office/word/2010/wordprocessingGroup" xmlns:wpi="http://schemas.microsoft.com/office/word/2010/wordprocessingInk" xmlns:wne="http://schemas.microsoft.com/office/word/2006/wordml" xmlns:wps="http://schemas.microsoft.com/office/word/2010/wordprocessingShape" mc:Ignorable="w14 w15 w16se w16cid wp14">
+  <w:abstractNum w:abstractNumId="0" w15:restartNumberingAfterBreak="0">
+    <w:nsid w:val="08944B83"/>
+    <w:multiLevelType w:val="hybridMultilevel"/>
+    <w:tmpl w:val="A34625C4"/>
+    <w:lvl w:ilvl="0" w:tplc="0409000F">
+      <w:start w:val="1"/>
+      <w:numFmt w:val="decimal"/>
+      <w:lvlText w:val="%1."/>
+      <w:lvlJc w:val="left"/>
+      <w:pPr>
+        <w:ind w:left="720" w:hanging="360"/>
+      </w:pPr>
+      <w:rPr>
+        <w:rFonts w:hint="default"/>
+      </w:rPr>
+    </w:lvl>
+    <w:lvl w:ilvl="1" w:tplc="04090019">
+      <w:start w:val="1"/>
+      <w:numFmt w:val="lowerLetter"/>
+      <w:lvlText w:val="%2."/>
+      <w:lvlJc w:val="left"/>
+      <w:pPr>
+        <w:ind w:left="1440" w:hanging="360"/>
+      </w:pPr>
+    </w:lvl>
+    <w:lvl w:ilvl="2" w:tplc="0409001B">
+      <w:start w:val="1"/>
+      <w:numFmt w:val="lowerRoman"/>
+      <w:lvlText w:val="%3."/>
+      <w:lvlJc w:val="right"/>
+      <w:pPr>
+        <w:ind w:left="2160" w:hanging="180"/>
+      </w:pPr>
+    </w:lvl>
+    <w:lvl w:ilvl="3" w:tplc="0409000F">
+      <w:start w:val="1"/>
+      <w:numFmt w:val="decimal"/>
+      <w:lvlText w:val="%4."/>
+      <w:lvlJc w:val="left"/>
+      <w:pPr>
+        <w:ind w:left="2880" w:hanging="360"/>
+      </w:pPr>
+    </w:lvl>
+    <w:lvl w:ilvl="4" w:tplc="04090019">
+      <w:start w:val="1"/>
+      <w:numFmt w:val="lowerLetter"/>
+      <w:lvlText w:val="%5."/>
+      <w:lvlJc w:val="left"/>
+      <w:pPr>
+        <w:ind w:left="3600" w:hanging="360"/>
+      </w:pPr>
+    </w:lvl>
+    <w:lvl w:ilvl="5" w:tplc="0409001B" w:tentative="1">
+      <w:start w:val="1"/>
+      <w:numFmt w:val="lowerRoman"/>
+      <w:lvlText w:val="%6."/>
+      <w:lvlJc w:val="right"/>
+      <w:pPr>
+        <w:ind w:left="4320" w:hanging="180"/>
+      </w:pPr>
+    </w:lvl>
+    <w:lvl w:ilvl="6" w:tplc="0409000F" w:tentative="1">
+      <w:start w:val="1"/>
+      <w:numFmt w:val="decimal"/>
+      <w:lvlText w:val="%7."/>
+      <w:lvlJc w:val="left"/>
+      <w:pPr>
+        <w:ind w:left="5040" w:hanging="360"/>
+      </w:pPr>
+    </w:lvl>
+    <w:lvl w:ilvl="7" w:tplc="04090019" w:tentative="1">
+      <w:start w:val="1"/>
+      <w:numFmt w:val="lowerLetter"/>
+      <w:lvlText w:val="%8."/>
+      <w:lvlJc w:val="left"/>
+      <w:pPr>
+        <w:ind w:left="5760" w:hanging="360"/>
+      </w:pPr>
+    </w:lvl>
+    <w:lvl w:ilvl="8" w:tplc="0409001B" w:tentative="1">
+      <w:start w:val="1"/>
+      <w:numFmt w:val="lowerRoman"/>
+      <w:lvlText w:val="%9."/>
+      <w:lvlJc w:val="right"/>
+      <w:pPr>
+        <w:ind w:left="6480" w:hanging="180"/>
+      </w:pPr>
+    </w:lvl>
+  </w:abstractNum>
+  <w:num w:numId="1">
+    <w:abstractNumId w:val="0"/>
+  </w:num>
+</w:numbering>
 </file>
 
 <file path=word/styles.xml><?xml version="1.0" encoding="utf-8"?>

--- a/Data Structures.docx
+++ b/Data Structures.docx
@@ -393,12 +393,162 @@
     <w:p>
       <w:pPr>
         <w:pStyle w:val="Title2"/>
-        <w:rPr>
-          <w:rFonts w:ascii="Times New Roman" w:hAnsi="Times New Roman" w:cs="Times New Roman"/>
-        </w:rPr>
-      </w:pPr>
+        <w:numPr>
+          <w:ilvl w:val="0"/>
+          <w:numId w:val="1"/>
+        </w:numPr>
+        <w:jc w:val="left"/>
+        <w:rPr>
+          <w:rFonts w:ascii="Times New Roman" w:hAnsi="Times New Roman" w:cs="Times New Roman"/>
+        </w:rPr>
+      </w:pPr>
+      <w:r>
+        <w:rPr>
+          <w:rFonts w:ascii="Times New Roman" w:hAnsi="Times New Roman" w:cs="Times New Roman"/>
+        </w:rPr>
+        <w:t>Other stuff</w:t>
+      </w:r>
+    </w:p>
+    <w:p>
+      <w:pPr>
+        <w:pStyle w:val="Title2"/>
+        <w:numPr>
+          <w:ilvl w:val="0"/>
+          <w:numId w:val="1"/>
+        </w:numPr>
+        <w:jc w:val="left"/>
+        <w:rPr>
+          <w:rFonts w:ascii="Times New Roman" w:hAnsi="Times New Roman" w:cs="Times New Roman"/>
+        </w:rPr>
+      </w:pPr>
+      <w:r>
+        <w:rPr>
+          <w:rFonts w:ascii="Times New Roman" w:hAnsi="Times New Roman" w:cs="Times New Roman"/>
+        </w:rPr>
+        <w:t>Once the planning was complete</w:t>
+      </w:r>
+      <w:r>
+        <w:rPr>
+          <w:rFonts w:ascii="Times New Roman" w:hAnsi="Times New Roman" w:cs="Times New Roman"/>
+        </w:rPr>
+        <w:t>,</w:t>
+      </w:r>
+      <w:r>
+        <w:rPr>
+          <w:rFonts w:ascii="Times New Roman" w:hAnsi="Times New Roman" w:cs="Times New Roman"/>
+        </w:rPr>
+        <w:t xml:space="preserve"> we began working on the code itself. We split off and began working based on what we had determined through AGILE estimation to be the best places to start. </w:t>
+      </w:r>
+      <w:r>
+        <w:rPr>
+          <w:rFonts w:ascii="Times New Roman" w:hAnsi="Times New Roman" w:cs="Times New Roman"/>
+        </w:rPr>
+        <w:t>We began with the class files since, despite their low BFTB value, they are required to effectively test the rest of the program; as well as the basic structure of the main method.</w:t>
+      </w:r>
+    </w:p>
+    <w:p>
+      <w:pPr>
+        <w:pStyle w:val="Title2"/>
+        <w:numPr>
+          <w:ilvl w:val="0"/>
+          <w:numId w:val="1"/>
+        </w:numPr>
+        <w:jc w:val="left"/>
+        <w:rPr>
+          <w:rFonts w:ascii="Times New Roman" w:hAnsi="Times New Roman" w:cs="Times New Roman"/>
+        </w:rPr>
+      </w:pPr>
+      <w:r>
+        <w:rPr>
+          <w:rFonts w:ascii="Times New Roman" w:hAnsi="Times New Roman" w:cs="Times New Roman"/>
+        </w:rPr>
+        <w:t>Cody puts the other stuff for main since idk what went on while I finished classes</w:t>
+      </w:r>
+    </w:p>
+    <w:p>
+      <w:pPr>
+        <w:pStyle w:val="Title2"/>
+        <w:numPr>
+          <w:ilvl w:val="0"/>
+          <w:numId w:val="1"/>
+        </w:numPr>
+        <w:jc w:val="left"/>
+        <w:rPr>
+          <w:rFonts w:ascii="Times New Roman" w:hAnsi="Times New Roman" w:cs="Times New Roman"/>
+        </w:rPr>
+      </w:pPr>
+      <w:r>
+        <w:rPr>
+          <w:rFonts w:ascii="Times New Roman" w:hAnsi="Times New Roman" w:cs="Times New Roman"/>
+        </w:rPr>
+        <w:t xml:space="preserve">The process of selecting an animal to perform actions on requires the user to input the name of the animal they desire. From there the program looks for a file that matches that name and reads the data to recreate the Animal object. Since the program won’t know what type of Animal the user selected until runtime we used an Animal pointer that points to a reference of whatever child class the user’s animal is. After the file is parsed and the child reference is created and pointed to by the Animal pointer the user is able to view the </w:t>
+      </w:r>
+      <w:r>
+        <w:rPr>
+          <w:rFonts w:ascii="Times New Roman" w:hAnsi="Times New Roman" w:cs="Times New Roman"/>
+        </w:rPr>
+        <w:lastRenderedPageBreak/>
+        <w:t xml:space="preserve">Animal’s print function and perform actions such as add it to the feeding queue or change its weight. If the user changes </w:t>
+      </w:r>
+      <w:r>
+        <w:rPr>
+          <w:rFonts w:ascii="Times New Roman" w:hAnsi="Times New Roman" w:cs="Times New Roman"/>
+        </w:rPr>
+        <w:t>the Animal’s</w:t>
+      </w:r>
+      <w:r>
+        <w:rPr>
+          <w:rFonts w:ascii="Times New Roman" w:hAnsi="Times New Roman" w:cs="Times New Roman"/>
+        </w:rPr>
+        <w:t xml:space="preserve"> weight</w:t>
+      </w:r>
+      <w:r>
+        <w:rPr>
+          <w:rFonts w:ascii="Times New Roman" w:hAnsi="Times New Roman" w:cs="Times New Roman"/>
+        </w:rPr>
+        <w:t xml:space="preserve"> the Animal’s file is overwritten so that the change is persistent.</w:t>
+      </w:r>
+    </w:p>
+    <w:p>
+      <w:pPr>
+        <w:pStyle w:val="Title2"/>
+        <w:numPr>
+          <w:ilvl w:val="0"/>
+          <w:numId w:val="1"/>
+        </w:numPr>
+        <w:jc w:val="left"/>
+        <w:rPr>
+          <w:rFonts w:ascii="Times New Roman" w:hAnsi="Times New Roman" w:cs="Times New Roman"/>
+        </w:rPr>
+      </w:pPr>
+      <w:r>
+        <w:rPr>
+          <w:rFonts w:ascii="Times New Roman" w:hAnsi="Times New Roman" w:cs="Times New Roman"/>
+        </w:rPr>
+        <w:t xml:space="preserve">To keep the code organized </w:t>
+      </w:r>
+      <w:r>
+        <w:rPr>
+          <w:rFonts w:ascii="Times New Roman" w:hAnsi="Times New Roman" w:cs="Times New Roman"/>
+        </w:rPr>
+        <w:t xml:space="preserve">the process of making a new </w:t>
+      </w:r>
+      <w:r>
+        <w:rPr>
+          <w:rFonts w:ascii="Times New Roman" w:hAnsi="Times New Roman" w:cs="Times New Roman"/>
+        </w:rPr>
+        <w:t xml:space="preserve">animal was divided into separate </w:t>
+      </w:r>
       <w:bookmarkStart w:id="0" w:name="_GoBack"/>
       <w:bookmarkEnd w:id="0"/>
+    </w:p>
+    <w:p>
+      <w:pPr>
+        <w:pStyle w:val="Title2"/>
+        <w:rPr>
+          <w:rFonts w:ascii="Times New Roman" w:hAnsi="Times New Roman" w:cs="Times New Roman"/>
+        </w:rPr>
+      </w:pPr>
     </w:p>
     <w:p>
       <w:pPr>
@@ -846,7 +996,7 @@
       </w:pPr>
     </w:pPrDefault>
   </w:docDefaults>
-  <w:latentStyles w:defLockedState="0" w:defUIPriority="99" w:defSemiHidden="0" w:defUnhideWhenUsed="0" w:defQFormat="0" w:count="375">
+  <w:latentStyles w:defLockedState="0" w:defUIPriority="99" w:defSemiHidden="0" w:defUnhideWhenUsed="0" w:defQFormat="0" w:count="376">
     <w:lsdException w:name="Normal" w:uiPriority="0" w:qFormat="1"/>
     <w:lsdException w:name="heading 1" w:uiPriority="9" w:qFormat="1"/>
     <w:lsdException w:name="heading 2" w:semiHidden="1" w:uiPriority="9" w:unhideWhenUsed="1" w:qFormat="1"/>
@@ -952,7 +1102,6 @@
     <w:lsdException w:name="HTML Sample" w:semiHidden="1" w:unhideWhenUsed="1"/>
     <w:lsdException w:name="HTML Typewriter" w:semiHidden="1" w:unhideWhenUsed="1"/>
     <w:lsdException w:name="HTML Variable" w:semiHidden="1" w:unhideWhenUsed="1"/>
-    <w:lsdException w:name="Normal Table" w:semiHidden="1" w:unhideWhenUsed="1"/>
     <w:lsdException w:name="annotation subject" w:semiHidden="1" w:unhideWhenUsed="1"/>
     <w:lsdException w:name="No List" w:semiHidden="1" w:unhideWhenUsed="1"/>
     <w:lsdException w:name="Outline List 1" w:semiHidden="1" w:unhideWhenUsed="1"/>
@@ -999,10 +1148,8 @@
     <w:lsdException w:name="Table Subtle 2" w:semiHidden="1" w:unhideWhenUsed="1"/>
     <w:lsdException w:name="Table Web 1" w:semiHidden="1" w:unhideWhenUsed="1"/>
     <w:lsdException w:name="Table Web 2" w:semiHidden="1" w:unhideWhenUsed="1"/>
-    <w:lsdException w:name="Table Web 3" w:semiHidden="1" w:unhideWhenUsed="1"/>
     <w:lsdException w:name="Balloon Text" w:semiHidden="1" w:unhideWhenUsed="1"/>
     <w:lsdException w:name="Table Grid" w:uiPriority="39"/>
-    <w:lsdException w:name="Table Theme" w:semiHidden="1" w:unhideWhenUsed="1"/>
     <w:lsdException w:name="Placeholder Text" w:semiHidden="1"/>
     <w:lsdException w:name="No Spacing" w:uiPriority="1" w:qFormat="1"/>
     <w:lsdException w:name="Light Shading" w:uiPriority="60"/>
@@ -1222,6 +1369,7 @@
     <w:lsdException w:name="Smart Hyperlink" w:semiHidden="1" w:unhideWhenUsed="1"/>
     <w:lsdException w:name="Hashtag" w:semiHidden="1" w:unhideWhenUsed="1"/>
     <w:lsdException w:name="Unresolved Mention" w:semiHidden="1" w:unhideWhenUsed="1"/>
+    <w:lsdException w:name="Smart Link" w:semiHidden="1" w:unhideWhenUsed="1"/>
   </w:latentStyles>
   <w:style w:type="paragraph" w:default="1" w:styleId="Normal">
     <w:name w:val="Normal"/>
@@ -1346,6 +1494,104 @@
       <w:sz w:val="24"/>
       <w:szCs w:val="24"/>
       <w:lang w:eastAsia="ja-JP"/>
+    </w:rPr>
+  </w:style>
+  <w:style w:type="character" w:styleId="CommentReference">
+    <w:name w:val="annotation reference"/>
+    <w:basedOn w:val="DefaultParagraphFont"/>
+    <w:uiPriority w:val="99"/>
+    <w:semiHidden/>
+    <w:unhideWhenUsed/>
+    <w:rsid w:val="00E64AEE"/>
+    <w:rPr>
+      <w:sz w:val="16"/>
+      <w:szCs w:val="16"/>
+    </w:rPr>
+  </w:style>
+  <w:style w:type="paragraph" w:styleId="CommentText">
+    <w:name w:val="annotation text"/>
+    <w:basedOn w:val="Normal"/>
+    <w:link w:val="CommentTextChar"/>
+    <w:uiPriority w:val="99"/>
+    <w:semiHidden/>
+    <w:unhideWhenUsed/>
+    <w:rsid w:val="00E64AEE"/>
+    <w:pPr>
+      <w:spacing w:line="240" w:lineRule="auto"/>
+    </w:pPr>
+    <w:rPr>
+      <w:sz w:val="20"/>
+      <w:szCs w:val="20"/>
+    </w:rPr>
+  </w:style>
+  <w:style w:type="character" w:customStyle="1" w:styleId="CommentTextChar">
+    <w:name w:val="Comment Text Char"/>
+    <w:basedOn w:val="DefaultParagraphFont"/>
+    <w:link w:val="CommentText"/>
+    <w:uiPriority w:val="99"/>
+    <w:semiHidden/>
+    <w:rsid w:val="00E64AEE"/>
+    <w:rPr>
+      <w:sz w:val="20"/>
+      <w:szCs w:val="20"/>
+    </w:rPr>
+  </w:style>
+  <w:style w:type="paragraph" w:styleId="CommentSubject">
+    <w:name w:val="annotation subject"/>
+    <w:basedOn w:val="CommentText"/>
+    <w:next w:val="CommentText"/>
+    <w:link w:val="CommentSubjectChar"/>
+    <w:uiPriority w:val="99"/>
+    <w:semiHidden/>
+    <w:unhideWhenUsed/>
+    <w:rsid w:val="00E64AEE"/>
+    <w:rPr>
+      <w:b/>
+      <w:bCs/>
+    </w:rPr>
+  </w:style>
+  <w:style w:type="character" w:customStyle="1" w:styleId="CommentSubjectChar">
+    <w:name w:val="Comment Subject Char"/>
+    <w:basedOn w:val="CommentTextChar"/>
+    <w:link w:val="CommentSubject"/>
+    <w:uiPriority w:val="99"/>
+    <w:semiHidden/>
+    <w:rsid w:val="00E64AEE"/>
+    <w:rPr>
+      <w:b/>
+      <w:bCs/>
+      <w:sz w:val="20"/>
+      <w:szCs w:val="20"/>
+    </w:rPr>
+  </w:style>
+  <w:style w:type="paragraph" w:styleId="BalloonText">
+    <w:name w:val="Balloon Text"/>
+    <w:basedOn w:val="Normal"/>
+    <w:link w:val="BalloonTextChar"/>
+    <w:uiPriority w:val="99"/>
+    <w:semiHidden/>
+    <w:unhideWhenUsed/>
+    <w:rsid w:val="00E64AEE"/>
+    <w:pPr>
+      <w:spacing w:after="0" w:line="240" w:lineRule="auto"/>
+    </w:pPr>
+    <w:rPr>
+      <w:rFonts w:ascii="Segoe UI" w:hAnsi="Segoe UI" w:cs="Segoe UI"/>
+      <w:sz w:val="18"/>
+      <w:szCs w:val="18"/>
+    </w:rPr>
+  </w:style>
+  <w:style w:type="character" w:customStyle="1" w:styleId="BalloonTextChar">
+    <w:name w:val="Balloon Text Char"/>
+    <w:basedOn w:val="DefaultParagraphFont"/>
+    <w:link w:val="BalloonText"/>
+    <w:uiPriority w:val="99"/>
+    <w:semiHidden/>
+    <w:rsid w:val="00E64AEE"/>
+    <w:rPr>
+      <w:rFonts w:ascii="Segoe UI" w:hAnsi="Segoe UI" w:cs="Segoe UI"/>
+      <w:sz w:val="18"/>
+      <w:szCs w:val="18"/>
     </w:rPr>
   </w:style>
 </w:styles>

--- a/Data Structures.docx
+++ b/Data Structures.docx
@@ -481,7 +481,43 @@
         <w:rPr>
           <w:rFonts w:ascii="Times New Roman" w:hAnsi="Times New Roman" w:cs="Times New Roman"/>
         </w:rPr>
-        <w:t xml:space="preserve">The process of selecting an animal to perform actions on requires the user to input the name of the animal they desire. From there the program looks for a file that matches that name and reads the data to recreate the Animal object. Since the program won’t know what type of Animal the user selected until runtime we used an Animal pointer that points to a reference of whatever child class the user’s animal is. After the file is parsed and the child reference is created and pointed to by the Animal pointer the user is able to view the </w:t>
+        <w:t>The process of selecting an animal to perform actions on re</w:t>
+      </w:r>
+      <w:bookmarkStart w:id="0" w:name="_GoBack"/>
+      <w:bookmarkEnd w:id="0"/>
+      <w:r>
+        <w:rPr>
+          <w:rFonts w:ascii="Times New Roman" w:hAnsi="Times New Roman" w:cs="Times New Roman"/>
+        </w:rPr>
+        <w:t xml:space="preserve">quires the user to input the name of the animal they desire. From there the program looks for a file that matches that name and reads the data to recreate the Animal object. Since the program won’t know what type of Animal the user selected until </w:t>
+      </w:r>
+      <w:proofErr w:type="gramStart"/>
+      <w:r>
+        <w:rPr>
+          <w:rFonts w:ascii="Times New Roman" w:hAnsi="Times New Roman" w:cs="Times New Roman"/>
+        </w:rPr>
+        <w:t>runtime</w:t>
+      </w:r>
+      <w:proofErr w:type="gramEnd"/>
+      <w:r>
+        <w:rPr>
+          <w:rFonts w:ascii="Times New Roman" w:hAnsi="Times New Roman" w:cs="Times New Roman"/>
+        </w:rPr>
+        <w:t xml:space="preserve"> we used an Animal pointer that points to a reference of whatever child class the user’s animal is. After the file is parsed and the child reference is created and pointed to by the Animal pointer the user </w:t>
+      </w:r>
+      <w:proofErr w:type="gramStart"/>
+      <w:r>
+        <w:rPr>
+          <w:rFonts w:ascii="Times New Roman" w:hAnsi="Times New Roman" w:cs="Times New Roman"/>
+        </w:rPr>
+        <w:t>is able to</w:t>
+      </w:r>
+      <w:proofErr w:type="gramEnd"/>
+      <w:r>
+        <w:rPr>
+          <w:rFonts w:ascii="Times New Roman" w:hAnsi="Times New Roman" w:cs="Times New Roman"/>
+        </w:rPr>
+        <w:t xml:space="preserve"> view the </w:t>
       </w:r>
       <w:r>
         <w:rPr>
@@ -539,30 +575,34 @@
         </w:rPr>
         <w:t xml:space="preserve">animal was divided into separate </w:t>
       </w:r>
-      <w:bookmarkStart w:id="0" w:name="_GoBack"/>
-      <w:bookmarkEnd w:id="0"/>
-    </w:p>
-    <w:p>
-      <w:pPr>
-        <w:pStyle w:val="Title2"/>
-        <w:rPr>
-          <w:rFonts w:ascii="Times New Roman" w:hAnsi="Times New Roman" w:cs="Times New Roman"/>
-        </w:rPr>
-      </w:pPr>
-    </w:p>
-    <w:p>
-      <w:pPr>
-        <w:pStyle w:val="Title2"/>
-        <w:rPr>
-          <w:rFonts w:ascii="Times New Roman" w:hAnsi="Times New Roman" w:cs="Times New Roman"/>
-        </w:rPr>
-      </w:pPr>
-      <w:r>
-        <w:rPr>
-          <w:rFonts w:ascii="Times New Roman" w:hAnsi="Times New Roman" w:cs="Times New Roman"/>
-        </w:rPr>
-        <w:t>Figures</w:t>
-      </w:r>
+      <w:r>
+        <w:rPr>
+          <w:rFonts w:ascii="Times New Roman" w:hAnsi="Times New Roman" w:cs="Times New Roman"/>
+        </w:rPr>
+        <w:t xml:space="preserve">methods (Fig X). The methods return either an Avian or Reptile, based on the user input, which is set to an Animal pointer, so the Animal’s print just </w:t>
+      </w:r>
+      <w:proofErr w:type="gramStart"/>
+      <w:r>
+        <w:rPr>
+          <w:rFonts w:ascii="Times New Roman" w:hAnsi="Times New Roman" w:cs="Times New Roman"/>
+        </w:rPr>
+        <w:t>has to</w:t>
+      </w:r>
+      <w:proofErr w:type="gramEnd"/>
+      <w:r>
+        <w:rPr>
+          <w:rFonts w:ascii="Times New Roman" w:hAnsi="Times New Roman" w:cs="Times New Roman"/>
+        </w:rPr>
+        <w:t xml:space="preserve"> be output to a file for the Animal to become persistent.</w:t>
+      </w:r>
+    </w:p>
+    <w:p>
+      <w:pPr>
+        <w:pStyle w:val="Title2"/>
+        <w:rPr>
+          <w:rFonts w:ascii="Times New Roman" w:hAnsi="Times New Roman" w:cs="Times New Roman"/>
+        </w:rPr>
+      </w:pPr>
     </w:p>
     <w:p>
       <w:pPr>
@@ -752,16 +792,133 @@
     </w:p>
     <w:p>
       <w:pPr>
-        <w:jc w:val="center"/>
-        <w:rPr>
-          <w:rFonts w:ascii="Times New Roman" w:hAnsi="Times New Roman" w:cs="Times New Roman"/>
+        <w:pStyle w:val="Title2"/>
+        <w:rPr>
+          <w:rFonts w:ascii="Times New Roman" w:hAnsi="Times New Roman" w:cs="Times New Roman"/>
+        </w:rPr>
+      </w:pPr>
+    </w:p>
+    <w:p>
+      <w:pPr>
+        <w:rPr>
+          <w:rFonts w:ascii="Times New Roman" w:eastAsiaTheme="minorEastAsia" w:hAnsi="Times New Roman" w:cs="Times New Roman"/>
+          <w:kern w:val="24"/>
           <w:sz w:val="24"/>
           <w:szCs w:val="24"/>
+          <w:lang w:eastAsia="ja-JP"/>
+        </w:rPr>
+      </w:pPr>
+      <w:r>
+        <w:rPr>
+          <w:rFonts w:ascii="Times New Roman" w:hAnsi="Times New Roman" w:cs="Times New Roman"/>
+        </w:rPr>
+        <w:br w:type="page"/>
+      </w:r>
+    </w:p>
+    <w:p>
+      <w:pPr>
+        <w:pStyle w:val="Title2"/>
+        <w:rPr>
+          <w:rFonts w:ascii="Times New Roman" w:hAnsi="Times New Roman" w:cs="Times New Roman"/>
+        </w:rPr>
+      </w:pPr>
+      <w:r>
+        <w:rPr>
+          <w:rFonts w:ascii="Times New Roman" w:hAnsi="Times New Roman" w:cs="Times New Roman"/>
+        </w:rPr>
+        <w:lastRenderedPageBreak/>
+        <w:t>Figures</w:t>
+      </w:r>
+    </w:p>
+    <w:p>
+      <w:pPr>
+        <w:pStyle w:val="Title2"/>
+        <w:rPr>
+          <w:rFonts w:ascii="Times New Roman" w:hAnsi="Times New Roman" w:cs="Times New Roman"/>
+        </w:rPr>
+      </w:pPr>
+      <w:r>
+        <w:rPr>
+          <w:rFonts w:ascii="Times New Roman" w:hAnsi="Times New Roman" w:cs="Times New Roman"/>
+          <w:noProof/>
+        </w:rPr>
+        <w:drawing>
+          <wp:inline distT="0" distB="0" distL="0" distR="0" wp14:anchorId="7FB10439" wp14:editId="13048735">
+            <wp:extent cx="3658111" cy="2648320"/>
+            <wp:effectExtent l="0" t="0" r="0" b="0"/>
+            <wp:docPr id="1" name="Picture 1" descr="A screenshot of a social media post&#10;&#10;Description automatically generated"/>
+            <wp:cNvGraphicFramePr>
+              <a:graphicFrameLocks xmlns:a="http://schemas.openxmlformats.org/drawingml/2006/main" noChangeAspect="1"/>
+            </wp:cNvGraphicFramePr>
+            <a:graphic xmlns:a="http://schemas.openxmlformats.org/drawingml/2006/main">
+              <a:graphicData uri="http://schemas.openxmlformats.org/drawingml/2006/picture">
+                <pic:pic xmlns:pic="http://schemas.openxmlformats.org/drawingml/2006/picture">
+                  <pic:nvPicPr>
+                    <pic:cNvPr id="1" name="methodCap.PNG"/>
+                    <pic:cNvPicPr/>
+                  </pic:nvPicPr>
+                  <pic:blipFill>
+                    <a:blip r:embed="rId7">
+                      <a:extLst>
+                        <a:ext uri="{28A0092B-C50C-407E-A947-70E740481C1C}">
+                          <a14:useLocalDpi xmlns:a14="http://schemas.microsoft.com/office/drawing/2010/main" val="0"/>
+                        </a:ext>
+                      </a:extLst>
+                    </a:blip>
+                    <a:stretch>
+                      <a:fillRect/>
+                    </a:stretch>
+                  </pic:blipFill>
+                  <pic:spPr>
+                    <a:xfrm>
+                      <a:off x="0" y="0"/>
+                      <a:ext cx="3658111" cy="2648320"/>
+                    </a:xfrm>
+                    <a:prstGeom prst="rect">
+                      <a:avLst/>
+                    </a:prstGeom>
+                  </pic:spPr>
+                </pic:pic>
+              </a:graphicData>
+            </a:graphic>
+          </wp:inline>
+        </w:drawing>
+      </w:r>
+    </w:p>
+    <w:p>
+      <w:pPr>
+        <w:pStyle w:val="Title2"/>
+        <w:rPr>
+          <w:rFonts w:ascii="Times New Roman" w:hAnsi="Times New Roman" w:cs="Times New Roman"/>
+        </w:rPr>
+      </w:pPr>
+      <w:r>
+        <w:rPr>
+          <w:rFonts w:ascii="Times New Roman" w:hAnsi="Times New Roman" w:cs="Times New Roman"/>
+          <w:i/>
+          <w:iCs/>
+        </w:rPr>
+        <w:t>Figure X</w:t>
+      </w:r>
+      <w:r>
+        <w:rPr>
+          <w:rFonts w:ascii="Times New Roman" w:hAnsi="Times New Roman" w:cs="Times New Roman"/>
+        </w:rPr>
+        <w:t>. Method for Adding New Reptile</w:t>
+      </w:r>
+    </w:p>
+    <w:p>
+      <w:pPr>
+        <w:jc w:val="center"/>
+        <w:rPr>
+          <w:rFonts w:ascii="Times New Roman" w:hAnsi="Times New Roman" w:cs="Times New Roman"/>
+          <w:sz w:val="24"/>
+          <w:szCs w:val="24"/>
         </w:rPr>
       </w:pPr>
     </w:p>
     <w:sectPr>
-      <w:headerReference w:type="default" r:id="rId7"/>
+      <w:headerReference w:type="default" r:id="rId8"/>
       <w:pgSz w:w="12240" w:h="15840"/>
       <w:pgMar w:top="1440" w:right="1440" w:bottom="1440" w:left="1440" w:header="720" w:footer="720" w:gutter="0"/>
       <w:cols w:space="720"/>

--- a/Data Structures.docx
+++ b/Data Structures.docx
@@ -389,6 +389,12 @@
         </w:rPr>
         <w:t>To start with, we came up with a list of requirements we would have to complete in order to complete this project.</w:t>
       </w:r>
+      <w:r>
+        <w:rPr>
+          <w:rFonts w:ascii="Times New Roman" w:hAnsi="Times New Roman" w:cs="Times New Roman"/>
+        </w:rPr>
+        <w:t xml:space="preserve"> [ELABORATE]</w:t>
+      </w:r>
     </w:p>
     <w:p>
       <w:pPr>
@@ -425,25 +431,7 @@
         <w:rPr>
           <w:rFonts w:ascii="Times New Roman" w:hAnsi="Times New Roman" w:cs="Times New Roman"/>
         </w:rPr>
-        <w:t>Once the planning was complete</w:t>
-      </w:r>
-      <w:r>
-        <w:rPr>
-          <w:rFonts w:ascii="Times New Roman" w:hAnsi="Times New Roman" w:cs="Times New Roman"/>
-        </w:rPr>
-        <w:t>,</w:t>
-      </w:r>
-      <w:r>
-        <w:rPr>
-          <w:rFonts w:ascii="Times New Roman" w:hAnsi="Times New Roman" w:cs="Times New Roman"/>
-        </w:rPr>
-        <w:t xml:space="preserve"> we began working on the code itself. We split off and began working based on what we had determined through AGILE estimation to be the best places to start. </w:t>
-      </w:r>
-      <w:r>
-        <w:rPr>
-          <w:rFonts w:ascii="Times New Roman" w:hAnsi="Times New Roman" w:cs="Times New Roman"/>
-        </w:rPr>
-        <w:t>We began with the class files since, despite their low BFTB value, they are required to effectively test the rest of the program; as well as the basic structure of the main method.</w:t>
+        <w:t>The first UML diagram we created to plan the project details was the Class Diagram (Fig. X). The class diagram makes programing the class files themselves significantly easier in addition to helping us better visualize the final project’s structure.</w:t>
       </w:r>
     </w:p>
     <w:p>
@@ -462,7 +450,13 @@
         <w:rPr>
           <w:rFonts w:ascii="Times New Roman" w:hAnsi="Times New Roman" w:cs="Times New Roman"/>
         </w:rPr>
-        <w:t>Cody puts the other stuff for main since idk what went on while I finished classes</w:t>
+        <w:t xml:space="preserve">AGILE estimation is a must once the design is complete but before any actual programming begins. After determining the tasks needed, we estimated their story points and value points so that we can calculate the BFTB points (Fig. X) which will help us determine what tasks we should prioritize. The story points will also </w:t>
+      </w:r>
+      <w:r>
+        <w:rPr>
+          <w:rFonts w:ascii="Times New Roman" w:hAnsi="Times New Roman" w:cs="Times New Roman"/>
+        </w:rPr>
+        <w:t>help when planning sprints since they will act as a guideline for how long each task will take.</w:t>
       </w:r>
     </w:p>
     <w:p>
@@ -481,68 +475,32 @@
         <w:rPr>
           <w:rFonts w:ascii="Times New Roman" w:hAnsi="Times New Roman" w:cs="Times New Roman"/>
         </w:rPr>
-        <w:t>The process of selecting an animal to perform actions on re</w:t>
-      </w:r>
-      <w:bookmarkStart w:id="0" w:name="_GoBack"/>
-      <w:bookmarkEnd w:id="0"/>
-      <w:r>
-        <w:rPr>
-          <w:rFonts w:ascii="Times New Roman" w:hAnsi="Times New Roman" w:cs="Times New Roman"/>
-        </w:rPr>
-        <w:t xml:space="preserve">quires the user to input the name of the animal they desire. From there the program looks for a file that matches that name and reads the data to recreate the Animal object. Since the program won’t know what type of Animal the user selected until </w:t>
-      </w:r>
-      <w:proofErr w:type="gramStart"/>
-      <w:r>
-        <w:rPr>
-          <w:rFonts w:ascii="Times New Roman" w:hAnsi="Times New Roman" w:cs="Times New Roman"/>
-        </w:rPr>
-        <w:t>runtime</w:t>
-      </w:r>
-      <w:proofErr w:type="gramEnd"/>
-      <w:r>
-        <w:rPr>
-          <w:rFonts w:ascii="Times New Roman" w:hAnsi="Times New Roman" w:cs="Times New Roman"/>
-        </w:rPr>
-        <w:t xml:space="preserve"> we used an Animal pointer that points to a reference of whatever child class the user’s animal is. After the file is parsed and the child reference is created and pointed to by the Animal pointer the user </w:t>
-      </w:r>
-      <w:proofErr w:type="gramStart"/>
-      <w:r>
-        <w:rPr>
-          <w:rFonts w:ascii="Times New Roman" w:hAnsi="Times New Roman" w:cs="Times New Roman"/>
-        </w:rPr>
-        <w:t>is able to</w:t>
-      </w:r>
-      <w:proofErr w:type="gramEnd"/>
-      <w:r>
-        <w:rPr>
-          <w:rFonts w:ascii="Times New Roman" w:hAnsi="Times New Roman" w:cs="Times New Roman"/>
-        </w:rPr>
-        <w:t xml:space="preserve"> view the </w:t>
+        <w:t>Once the planning was complete</w:t>
+      </w:r>
+      <w:r>
+        <w:rPr>
+          <w:rFonts w:ascii="Times New Roman" w:hAnsi="Times New Roman" w:cs="Times New Roman"/>
+        </w:rPr>
+        <w:t>,</w:t>
+      </w:r>
+      <w:r>
+        <w:rPr>
+          <w:rFonts w:ascii="Times New Roman" w:hAnsi="Times New Roman" w:cs="Times New Roman"/>
+        </w:rPr>
+        <w:t xml:space="preserve"> we began working on the code itself. We split off and began working based on what we had determined through AGILE estimation to be the best places to start. </w:t>
+      </w:r>
+      <w:r>
+        <w:rPr>
+          <w:rFonts w:ascii="Times New Roman" w:hAnsi="Times New Roman" w:cs="Times New Roman"/>
+        </w:rPr>
+        <w:t xml:space="preserve">We began with the class files since, despite their low BFTB value, </w:t>
       </w:r>
       <w:r>
         <w:rPr>
           <w:rFonts w:ascii="Times New Roman" w:hAnsi="Times New Roman" w:cs="Times New Roman"/>
         </w:rPr>
         <w:lastRenderedPageBreak/>
-        <w:t xml:space="preserve">Animal’s print function and perform actions such as add it to the feeding queue or change its weight. If the user changes </w:t>
-      </w:r>
-      <w:r>
-        <w:rPr>
-          <w:rFonts w:ascii="Times New Roman" w:hAnsi="Times New Roman" w:cs="Times New Roman"/>
-        </w:rPr>
-        <w:t>the Animal’s</w:t>
-      </w:r>
-      <w:r>
-        <w:rPr>
-          <w:rFonts w:ascii="Times New Roman" w:hAnsi="Times New Roman" w:cs="Times New Roman"/>
-        </w:rPr>
-        <w:t xml:space="preserve"> weight</w:t>
-      </w:r>
-      <w:r>
-        <w:rPr>
-          <w:rFonts w:ascii="Times New Roman" w:hAnsi="Times New Roman" w:cs="Times New Roman"/>
-        </w:rPr>
-        <w:t xml:space="preserve"> the Animal’s file is overwritten so that the change is persistent.</w:t>
+        <w:t>they are required to effectively test the rest of the program; as well as the basic structure of the main method.</w:t>
       </w:r>
     </w:p>
     <w:p>
@@ -555,6 +513,82 @@
         <w:jc w:val="left"/>
         <w:rPr>
           <w:rFonts w:ascii="Times New Roman" w:hAnsi="Times New Roman" w:cs="Times New Roman"/>
+          <w:b/>
+          <w:bCs/>
+        </w:rPr>
+      </w:pPr>
+      <w:r>
+        <w:rPr>
+          <w:rFonts w:ascii="Times New Roman" w:hAnsi="Times New Roman" w:cs="Times New Roman"/>
+        </w:rPr>
+        <w:t>[</w:t>
+      </w:r>
+      <w:r>
+        <w:rPr>
+          <w:rFonts w:ascii="Times New Roman" w:hAnsi="Times New Roman" w:cs="Times New Roman"/>
+          <w:b/>
+          <w:bCs/>
+        </w:rPr>
+        <w:t>Cody puts the other stuff for main since idk what went on while I finished classes</w:t>
+      </w:r>
+      <w:r>
+        <w:rPr>
+          <w:rFonts w:ascii="Times New Roman" w:hAnsi="Times New Roman" w:cs="Times New Roman"/>
+          <w:b/>
+          <w:bCs/>
+        </w:rPr>
+        <w:t>]</w:t>
+      </w:r>
+      <w:bookmarkStart w:id="0" w:name="_GoBack"/>
+      <w:bookmarkEnd w:id="0"/>
+    </w:p>
+    <w:p>
+      <w:pPr>
+        <w:pStyle w:val="Title2"/>
+        <w:numPr>
+          <w:ilvl w:val="0"/>
+          <w:numId w:val="1"/>
+        </w:numPr>
+        <w:jc w:val="left"/>
+        <w:rPr>
+          <w:rFonts w:ascii="Times New Roman" w:hAnsi="Times New Roman" w:cs="Times New Roman"/>
+        </w:rPr>
+      </w:pPr>
+      <w:r>
+        <w:rPr>
+          <w:rFonts w:ascii="Times New Roman" w:hAnsi="Times New Roman" w:cs="Times New Roman"/>
+        </w:rPr>
+        <w:t xml:space="preserve">The process of selecting an animal to perform actions on requires the user to input the name of the animal they desire. From there the program looks for a file that matches that name and reads the data to recreate the Animal object. Since the program won’t know what type of Animal the user selected until runtime we used an Animal pointer that points to a reference of whatever child class the user’s animal is. After the file is parsed and the child reference is created and pointed to by the Animal pointer the user is able to view the Animal’s print function and perform actions such as add it to the feeding queue or change its weight. If the user changes </w:t>
+      </w:r>
+      <w:r>
+        <w:rPr>
+          <w:rFonts w:ascii="Times New Roman" w:hAnsi="Times New Roman" w:cs="Times New Roman"/>
+        </w:rPr>
+        <w:t>the Animal’s</w:t>
+      </w:r>
+      <w:r>
+        <w:rPr>
+          <w:rFonts w:ascii="Times New Roman" w:hAnsi="Times New Roman" w:cs="Times New Roman"/>
+        </w:rPr>
+        <w:t xml:space="preserve"> weight</w:t>
+      </w:r>
+      <w:r>
+        <w:rPr>
+          <w:rFonts w:ascii="Times New Roman" w:hAnsi="Times New Roman" w:cs="Times New Roman"/>
+        </w:rPr>
+        <w:t xml:space="preserve"> the Animal’s file is overwritten so that the change is persistent.</w:t>
+      </w:r>
+    </w:p>
+    <w:p>
+      <w:pPr>
+        <w:pStyle w:val="Title2"/>
+        <w:numPr>
+          <w:ilvl w:val="0"/>
+          <w:numId w:val="1"/>
+        </w:numPr>
+        <w:jc w:val="left"/>
+        <w:rPr>
+          <w:rFonts w:ascii="Times New Roman" w:hAnsi="Times New Roman" w:cs="Times New Roman"/>
         </w:rPr>
       </w:pPr>
       <w:r>
@@ -579,21 +613,7 @@
         <w:rPr>
           <w:rFonts w:ascii="Times New Roman" w:hAnsi="Times New Roman" w:cs="Times New Roman"/>
         </w:rPr>
-        <w:t xml:space="preserve">methods (Fig X). The methods return either an Avian or Reptile, based on the user input, which is set to an Animal pointer, so the Animal’s print just </w:t>
-      </w:r>
-      <w:proofErr w:type="gramStart"/>
-      <w:r>
-        <w:rPr>
-          <w:rFonts w:ascii="Times New Roman" w:hAnsi="Times New Roman" w:cs="Times New Roman"/>
-        </w:rPr>
-        <w:t>has to</w:t>
-      </w:r>
-      <w:proofErr w:type="gramEnd"/>
-      <w:r>
-        <w:rPr>
-          <w:rFonts w:ascii="Times New Roman" w:hAnsi="Times New Roman" w:cs="Times New Roman"/>
-        </w:rPr>
-        <w:t xml:space="preserve"> be output to a file for the Animal to become persistent.</w:t>
+        <w:t>methods (Fig X). The methods return either an Avian or Reptile, based on the user input, which is set to an Animal pointer, so the Animal’s print just has to be output to a file for the Animal to become persistent.</w:t>
       </w:r>
     </w:p>
     <w:p>
@@ -842,6 +862,169 @@
           <w:rFonts w:ascii="Times New Roman" w:hAnsi="Times New Roman" w:cs="Times New Roman"/>
           <w:noProof/>
         </w:rPr>
+        <w:drawing>
+          <wp:inline distT="0" distB="0" distL="0" distR="0" wp14:anchorId="25925536" wp14:editId="45E9273C">
+            <wp:extent cx="5943600" cy="2956560"/>
+            <wp:effectExtent l="0" t="0" r="0" b="0"/>
+            <wp:docPr id="3" name="Picture 3" descr="A screenshot of a cell phone&#10;&#10;Description automatically generated"/>
+            <wp:cNvGraphicFramePr>
+              <a:graphicFrameLocks xmlns:a="http://schemas.openxmlformats.org/drawingml/2006/main" noChangeAspect="1"/>
+            </wp:cNvGraphicFramePr>
+            <a:graphic xmlns:a="http://schemas.openxmlformats.org/drawingml/2006/main">
+              <a:graphicData uri="http://schemas.openxmlformats.org/drawingml/2006/picture">
+                <pic:pic xmlns:pic="http://schemas.openxmlformats.org/drawingml/2006/picture">
+                  <pic:nvPicPr>
+                    <pic:cNvPr id="3" name="Zoo Diagram.png"/>
+                    <pic:cNvPicPr/>
+                  </pic:nvPicPr>
+                  <pic:blipFill>
+                    <a:blip r:embed="rId7">
+                      <a:extLst>
+                        <a:ext uri="{28A0092B-C50C-407E-A947-70E740481C1C}">
+                          <a14:useLocalDpi xmlns:a14="http://schemas.microsoft.com/office/drawing/2010/main" val="0"/>
+                        </a:ext>
+                      </a:extLst>
+                    </a:blip>
+                    <a:stretch>
+                      <a:fillRect/>
+                    </a:stretch>
+                  </pic:blipFill>
+                  <pic:spPr>
+                    <a:xfrm>
+                      <a:off x="0" y="0"/>
+                      <a:ext cx="5943600" cy="2956560"/>
+                    </a:xfrm>
+                    <a:prstGeom prst="rect">
+                      <a:avLst/>
+                    </a:prstGeom>
+                  </pic:spPr>
+                </pic:pic>
+              </a:graphicData>
+            </a:graphic>
+          </wp:inline>
+        </w:drawing>
+      </w:r>
+    </w:p>
+    <w:p>
+      <w:pPr>
+        <w:pStyle w:val="Title2"/>
+        <w:rPr>
+          <w:rFonts w:ascii="Times New Roman" w:hAnsi="Times New Roman" w:cs="Times New Roman"/>
+        </w:rPr>
+      </w:pPr>
+      <w:r>
+        <w:rPr>
+          <w:rFonts w:ascii="Times New Roman" w:hAnsi="Times New Roman" w:cs="Times New Roman"/>
+          <w:i/>
+          <w:iCs/>
+        </w:rPr>
+        <w:t>Figure X</w:t>
+      </w:r>
+      <w:r>
+        <w:rPr>
+          <w:rFonts w:ascii="Times New Roman" w:hAnsi="Times New Roman" w:cs="Times New Roman"/>
+        </w:rPr>
+        <w:t>. UML Class Diagram</w:t>
+      </w:r>
+    </w:p>
+    <w:p>
+      <w:pPr>
+        <w:pStyle w:val="Title2"/>
+        <w:rPr>
+          <w:rFonts w:ascii="Times New Roman" w:hAnsi="Times New Roman" w:cs="Times New Roman"/>
+        </w:rPr>
+      </w:pPr>
+      <w:r>
+        <w:rPr>
+          <w:rFonts w:ascii="Times New Roman" w:hAnsi="Times New Roman" w:cs="Times New Roman"/>
+          <w:noProof/>
+        </w:rPr>
+        <w:drawing>
+          <wp:inline distT="0" distB="0" distL="0" distR="0" wp14:anchorId="63C59FD3" wp14:editId="366145FF">
+            <wp:extent cx="5943600" cy="3291205"/>
+            <wp:effectExtent l="0" t="0" r="0" b="4445"/>
+            <wp:docPr id="2" name="Picture 2" descr="A screenshot of a cell phone&#10;&#10;Description automatically generated"/>
+            <wp:cNvGraphicFramePr>
+              <a:graphicFrameLocks xmlns:a="http://schemas.openxmlformats.org/drawingml/2006/main" noChangeAspect="1"/>
+            </wp:cNvGraphicFramePr>
+            <a:graphic xmlns:a="http://schemas.openxmlformats.org/drawingml/2006/main">
+              <a:graphicData uri="http://schemas.openxmlformats.org/drawingml/2006/picture">
+                <pic:pic xmlns:pic="http://schemas.openxmlformats.org/drawingml/2006/picture">
+                  <pic:nvPicPr>
+                    <pic:cNvPr id="2" name="Agile,Bitch.png"/>
+                    <pic:cNvPicPr/>
+                  </pic:nvPicPr>
+                  <pic:blipFill>
+                    <a:blip r:embed="rId8">
+                      <a:extLst>
+                        <a:ext uri="{28A0092B-C50C-407E-A947-70E740481C1C}">
+                          <a14:useLocalDpi xmlns:a14="http://schemas.microsoft.com/office/drawing/2010/main" val="0"/>
+                        </a:ext>
+                      </a:extLst>
+                    </a:blip>
+                    <a:stretch>
+                      <a:fillRect/>
+                    </a:stretch>
+                  </pic:blipFill>
+                  <pic:spPr>
+                    <a:xfrm>
+                      <a:off x="0" y="0"/>
+                      <a:ext cx="5943600" cy="3291205"/>
+                    </a:xfrm>
+                    <a:prstGeom prst="rect">
+                      <a:avLst/>
+                    </a:prstGeom>
+                  </pic:spPr>
+                </pic:pic>
+              </a:graphicData>
+            </a:graphic>
+          </wp:inline>
+        </w:drawing>
+      </w:r>
+    </w:p>
+    <w:p>
+      <w:pPr>
+        <w:pStyle w:val="Title2"/>
+        <w:rPr>
+          <w:rFonts w:ascii="Times New Roman" w:hAnsi="Times New Roman" w:cs="Times New Roman"/>
+        </w:rPr>
+      </w:pPr>
+      <w:r>
+        <w:rPr>
+          <w:rFonts w:ascii="Times New Roman" w:hAnsi="Times New Roman" w:cs="Times New Roman"/>
+          <w:i/>
+          <w:iCs/>
+        </w:rPr>
+        <w:t>Figure X</w:t>
+      </w:r>
+      <w:r>
+        <w:rPr>
+          <w:rFonts w:ascii="Times New Roman" w:hAnsi="Times New Roman" w:cs="Times New Roman"/>
+        </w:rPr>
+        <w:t>. Agile Estimation</w:t>
+      </w:r>
+    </w:p>
+    <w:p>
+      <w:pPr>
+        <w:pStyle w:val="Title2"/>
+        <w:rPr>
+          <w:rFonts w:ascii="Times New Roman" w:hAnsi="Times New Roman" w:cs="Times New Roman"/>
+        </w:rPr>
+      </w:pPr>
+    </w:p>
+    <w:p>
+      <w:pPr>
+        <w:pStyle w:val="Title2"/>
+        <w:rPr>
+          <w:rFonts w:ascii="Times New Roman" w:hAnsi="Times New Roman" w:cs="Times New Roman"/>
+        </w:rPr>
+      </w:pPr>
+      <w:r>
+        <w:rPr>
+          <w:rFonts w:ascii="Times New Roman" w:hAnsi="Times New Roman" w:cs="Times New Roman"/>
+          <w:noProof/>
+        </w:rPr>
+        <w:lastRenderedPageBreak/>
         <w:drawing>
           <wp:inline distT="0" distB="0" distL="0" distR="0" wp14:anchorId="7FB10439" wp14:editId="13048735">
             <wp:extent cx="3658111" cy="2648320"/>
@@ -858,7 +1041,7 @@
                     <pic:cNvPicPr/>
                   </pic:nvPicPr>
                   <pic:blipFill>
-                    <a:blip r:embed="rId7">
+                    <a:blip r:embed="rId9">
                       <a:extLst>
                         <a:ext uri="{28A0092B-C50C-407E-A947-70E740481C1C}">
                           <a14:useLocalDpi xmlns:a14="http://schemas.microsoft.com/office/drawing/2010/main" val="0"/>
@@ -918,7 +1101,7 @@
       </w:pPr>
     </w:p>
     <w:sectPr>
-      <w:headerReference w:type="default" r:id="rId8"/>
+      <w:headerReference w:type="default" r:id="rId10"/>
       <w:pgSz w:w="12240" w:h="15840"/>
       <w:pgMar w:top="1440" w:right="1440" w:bottom="1440" w:left="1440" w:header="720" w:footer="720" w:gutter="0"/>
       <w:cols w:space="720"/>

--- a/Data Structures.docx
+++ b/Data Structures.docx
@@ -389,6 +389,124 @@
         </w:rPr>
         <w:t>To start with, we came up with a list of requirements we would have to complete in order to complete this project.</w:t>
       </w:r>
+      <w:r>
+        <w:rPr>
+          <w:rFonts w:ascii="Times New Roman" w:hAnsi="Times New Roman" w:cs="Times New Roman"/>
+        </w:rPr>
+        <w:t xml:space="preserve"> </w:t>
+      </w:r>
+    </w:p>
+    <w:p>
+      <w:pPr>
+        <w:pStyle w:val="Title2"/>
+        <w:spacing w:line="240" w:lineRule="auto"/>
+        <w:ind w:left="360"/>
+        <w:rPr>
+          <w:rFonts w:ascii="Times New Roman" w:hAnsi="Times New Roman" w:cs="Times New Roman"/>
+        </w:rPr>
+      </w:pPr>
+      <w:r>
+        <w:rPr>
+          <w:rFonts w:ascii="Times New Roman" w:hAnsi="Times New Roman" w:cs="Times New Roman"/>
+        </w:rPr>
+        <w:t>Creating Initial Menu</w:t>
+      </w:r>
+    </w:p>
+    <w:p>
+      <w:pPr>
+        <w:pStyle w:val="Title2"/>
+        <w:spacing w:line="240" w:lineRule="auto"/>
+        <w:ind w:left="360"/>
+        <w:rPr>
+          <w:rFonts w:ascii="Times New Roman" w:hAnsi="Times New Roman" w:cs="Times New Roman"/>
+        </w:rPr>
+      </w:pPr>
+      <w:r>
+        <w:rPr>
+          <w:rFonts w:ascii="Times New Roman" w:hAnsi="Times New Roman" w:cs="Times New Roman"/>
+        </w:rPr>
+        <w:t>Create Classes</w:t>
+      </w:r>
+    </w:p>
+    <w:p>
+      <w:pPr>
+        <w:pStyle w:val="Title2"/>
+        <w:spacing w:line="240" w:lineRule="auto"/>
+        <w:ind w:left="360"/>
+        <w:rPr>
+          <w:rFonts w:ascii="Times New Roman" w:hAnsi="Times New Roman" w:cs="Times New Roman"/>
+        </w:rPr>
+      </w:pPr>
+      <w:r>
+        <w:rPr>
+          <w:rFonts w:ascii="Times New Roman" w:hAnsi="Times New Roman" w:cs="Times New Roman"/>
+        </w:rPr>
+        <w:t>Read Files</w:t>
+      </w:r>
+    </w:p>
+    <w:p>
+      <w:pPr>
+        <w:pStyle w:val="Title2"/>
+        <w:spacing w:line="240" w:lineRule="auto"/>
+        <w:ind w:left="360"/>
+        <w:rPr>
+          <w:rFonts w:ascii="Times New Roman" w:hAnsi="Times New Roman" w:cs="Times New Roman"/>
+        </w:rPr>
+      </w:pPr>
+      <w:r>
+        <w:rPr>
+          <w:rFonts w:ascii="Times New Roman" w:hAnsi="Times New Roman" w:cs="Times New Roman"/>
+        </w:rPr>
+        <w:t>Write Files</w:t>
+      </w:r>
+    </w:p>
+    <w:p>
+      <w:pPr>
+        <w:pStyle w:val="Title2"/>
+        <w:spacing w:line="240" w:lineRule="auto"/>
+        <w:ind w:left="360"/>
+        <w:rPr>
+          <w:rFonts w:ascii="Times New Roman" w:hAnsi="Times New Roman" w:cs="Times New Roman"/>
+        </w:rPr>
+      </w:pPr>
+      <w:r>
+        <w:rPr>
+          <w:rFonts w:ascii="Times New Roman" w:hAnsi="Times New Roman" w:cs="Times New Roman"/>
+        </w:rPr>
+        <w:t>Adding new Animals</w:t>
+      </w:r>
+    </w:p>
+    <w:p>
+      <w:pPr>
+        <w:pStyle w:val="Title2"/>
+        <w:spacing w:line="240" w:lineRule="auto"/>
+        <w:ind w:left="360"/>
+        <w:rPr>
+          <w:rFonts w:ascii="Times New Roman" w:hAnsi="Times New Roman" w:cs="Times New Roman"/>
+        </w:rPr>
+      </w:pPr>
+      <w:r>
+        <w:rPr>
+          <w:rFonts w:ascii="Times New Roman" w:hAnsi="Times New Roman" w:cs="Times New Roman"/>
+        </w:rPr>
+        <w:t>Feeding Schedule</w:t>
+      </w:r>
+    </w:p>
+    <w:p>
+      <w:pPr>
+        <w:pStyle w:val="Title2"/>
+        <w:ind w:left="720"/>
+        <w:jc w:val="left"/>
+        <w:rPr>
+          <w:rFonts w:ascii="Times New Roman" w:hAnsi="Times New Roman" w:cs="Times New Roman"/>
+        </w:rPr>
+      </w:pPr>
+      <w:r>
+        <w:rPr>
+          <w:rFonts w:ascii="Times New Roman" w:hAnsi="Times New Roman" w:cs="Times New Roman"/>
+        </w:rPr>
+        <w:t xml:space="preserve">The feeding schedule covers the data structure requirement. Reading and writing to the files covers file i/o and polymorphism as we are using a pointer with a virtual print function to display file contents. There will be three classes with Animal being the parent and Avian and Reptile being children. </w:t>
+      </w:r>
     </w:p>
     <w:p>
       <w:pPr>
@@ -406,7 +524,56 @@
         <w:rPr>
           <w:rFonts w:ascii="Times New Roman" w:hAnsi="Times New Roman" w:cs="Times New Roman"/>
         </w:rPr>
-        <w:t>Other stuff</w:t>
+        <w:t xml:space="preserve">We started with the class design, each class has unique attributes. Animal has food type, gender, weight, and name. Reptile has number of legs and venomous. Avian has wingspan and beak size. All attributes have a get and set function. Animal has a virtual print function and the other two have regular print functions.  </w:t>
+      </w:r>
+      <w:r>
+        <w:rPr>
+          <w:rFonts w:ascii="Times New Roman" w:hAnsi="Times New Roman" w:cs="Times New Roman"/>
+        </w:rPr>
+        <w:t xml:space="preserve">The process of the code starts with a menu with three options. </w:t>
+      </w:r>
+      <w:r>
+        <w:rPr>
+          <w:rFonts w:ascii="Times New Roman" w:hAnsi="Times New Roman" w:cs="Times New Roman"/>
+        </w:rPr>
+        <w:t>1. Animal Info, 2.</w:t>
+      </w:r>
+      <w:r>
+        <w:rPr>
+          <w:rFonts w:ascii="Times New Roman" w:hAnsi="Times New Roman" w:cs="Times New Roman"/>
+        </w:rPr>
+        <w:t xml:space="preserve"> </w:t>
+      </w:r>
+      <w:r>
+        <w:rPr>
+          <w:rFonts w:ascii="Times New Roman" w:hAnsi="Times New Roman" w:cs="Times New Roman"/>
+        </w:rPr>
+        <w:t>Add an animal</w:t>
+      </w:r>
+      <w:r>
+        <w:rPr>
+          <w:rFonts w:ascii="Times New Roman" w:hAnsi="Times New Roman" w:cs="Times New Roman"/>
+        </w:rPr>
+        <w:t xml:space="preserve">, and 3. </w:t>
+      </w:r>
+      <w:r>
+        <w:rPr>
+          <w:rFonts w:ascii="Times New Roman" w:hAnsi="Times New Roman" w:cs="Times New Roman"/>
+        </w:rPr>
+        <w:t>Feeding Schedule</w:t>
+      </w:r>
+      <w:r>
+        <w:rPr>
+          <w:rFonts w:ascii="Times New Roman" w:hAnsi="Times New Roman" w:cs="Times New Roman"/>
+        </w:rPr>
+        <w:t xml:space="preserve">. When 1 is selected it will print out the information from a file for an animal </w:t>
+      </w:r>
+      <w:r>
+        <w:rPr>
+          <w:rFonts w:ascii="Times New Roman" w:hAnsi="Times New Roman" w:cs="Times New Roman"/>
+        </w:rPr>
+        <w:lastRenderedPageBreak/>
+        <w:t>that was asked for. It will have an option to add it to the feeding schedule afterwards. The feeding schedule prints the top of a queue that has animals in it. 3 will use class functions to make a new file for the new animal.</w:t>
       </w:r>
     </w:p>
     <w:p>
@@ -462,8 +629,43 @@
         <w:rPr>
           <w:rFonts w:ascii="Times New Roman" w:hAnsi="Times New Roman" w:cs="Times New Roman"/>
         </w:rPr>
-        <w:t>Cody puts the other stuff for main since idk what went on while I finished classes</w:t>
-      </w:r>
+        <w:t xml:space="preserve">To start off in the </w:t>
+      </w:r>
+      <w:proofErr w:type="gramStart"/>
+      <w:r>
+        <w:rPr>
+          <w:rFonts w:ascii="Times New Roman" w:hAnsi="Times New Roman" w:cs="Times New Roman"/>
+        </w:rPr>
+        <w:t>main(</w:t>
+      </w:r>
+      <w:proofErr w:type="gramEnd"/>
+      <w:r>
+        <w:rPr>
+          <w:rFonts w:ascii="Times New Roman" w:hAnsi="Times New Roman" w:cs="Times New Roman"/>
+        </w:rPr>
+        <w:t>), an if loop was created to hold the three main options that were mentioned previously. There is a 4</w:t>
+      </w:r>
+      <w:r>
+        <w:rPr>
+          <w:rFonts w:ascii="Times New Roman" w:hAnsi="Times New Roman" w:cs="Times New Roman"/>
+          <w:vertAlign w:val="superscript"/>
+        </w:rPr>
+        <w:t>th</w:t>
+      </w:r>
+      <w:r>
+        <w:rPr>
+          <w:rFonts w:ascii="Times New Roman" w:hAnsi="Times New Roman" w:cs="Times New Roman"/>
+        </w:rPr>
+        <w:t xml:space="preserve"> option to exit the program. To avoid the possibility of having declaration problems, we used if else loops for all the menus. The queue of Sched is made right before the menu is posted. It reads from a Schedule.txt file and adds them into a queue.</w:t>
+      </w:r>
+      <w:r>
+        <w:rPr>
+          <w:rFonts w:ascii="Times New Roman" w:hAnsi="Times New Roman" w:cs="Times New Roman"/>
+        </w:rPr>
+        <w:t xml:space="preserve"> It will close the file right after.</w:t>
+      </w:r>
+      <w:bookmarkStart w:id="0" w:name="_GoBack"/>
+      <w:bookmarkEnd w:id="0"/>
     </w:p>
     <w:p>
       <w:pPr>
@@ -481,14 +683,21 @@
         <w:rPr>
           <w:rFonts w:ascii="Times New Roman" w:hAnsi="Times New Roman" w:cs="Times New Roman"/>
         </w:rPr>
-        <w:t xml:space="preserve">The process of selecting an animal to perform actions on requires the user to input the name of the animal they desire. From there the program looks for a file that matches that name and reads the data to recreate the Animal object. Since the program won’t know what type of Animal the user selected until runtime we used an Animal pointer that points to a reference of whatever child class the user’s animal is. After the file is parsed and the child reference is created and pointed to by the Animal pointer the user is able to view the </w:t>
-      </w:r>
-      <w:r>
-        <w:rPr>
-          <w:rFonts w:ascii="Times New Roman" w:hAnsi="Times New Roman" w:cs="Times New Roman"/>
-        </w:rPr>
-        <w:lastRenderedPageBreak/>
-        <w:t xml:space="preserve">Animal’s print function and perform actions such as add it to the feeding queue or change its weight. If the user changes </w:t>
+        <w:t xml:space="preserve">The process of selecting an animal to perform actions on requires the user to input the name of the animal they desire. From there the program looks for a file that matches that name and reads the data to recreate the Animal object. Since the program won’t know what type of Animal the user selected until </w:t>
+      </w:r>
+      <w:proofErr w:type="gramStart"/>
+      <w:r>
+        <w:rPr>
+          <w:rFonts w:ascii="Times New Roman" w:hAnsi="Times New Roman" w:cs="Times New Roman"/>
+        </w:rPr>
+        <w:t>runtime</w:t>
+      </w:r>
+      <w:proofErr w:type="gramEnd"/>
+      <w:r>
+        <w:rPr>
+          <w:rFonts w:ascii="Times New Roman" w:hAnsi="Times New Roman" w:cs="Times New Roman"/>
+        </w:rPr>
+        <w:t xml:space="preserve"> we used an Animal pointer that points to a reference of whatever child class the user’s animal is. After the file is parsed and the child reference is created and pointed to by the Animal pointer the user is able to view the Animal’s print function and perform actions such as add it to the feeding queue or change its weight. If the user changes </w:t>
       </w:r>
       <w:r>
         <w:rPr>
@@ -539,8 +748,6 @@
         </w:rPr>
         <w:t xml:space="preserve">animal was divided into separate </w:t>
       </w:r>
-      <w:bookmarkStart w:id="0" w:name="_GoBack"/>
-      <w:bookmarkEnd w:id="0"/>
     </w:p>
     <w:p>
       <w:pPr>
@@ -607,6 +814,19 @@
           <w:rFonts w:ascii="Times New Roman" w:hAnsi="Times New Roman" w:cs="Times New Roman"/>
         </w:rPr>
       </w:pPr>
+      <w:r>
+        <w:rPr>
+          <w:rFonts w:ascii="Times New Roman" w:hAnsi="Times New Roman" w:cs="Times New Roman"/>
+        </w:rPr>
+        <w:t>1.</w:t>
+      </w:r>
+      <w:r>
+        <w:rPr>
+          <w:rFonts w:ascii="Times New Roman" w:hAnsi="Times New Roman" w:cs="Times New Roman"/>
+        </w:rPr>
+        <w:tab/>
+        <w:t xml:space="preserve"> </w:t>
+      </w:r>
     </w:p>
     <w:p>
       <w:pPr>
@@ -996,7 +1216,7 @@
       </w:pPr>
     </w:pPrDefault>
   </w:docDefaults>
-  <w:latentStyles w:defLockedState="0" w:defUIPriority="99" w:defSemiHidden="0" w:defUnhideWhenUsed="0" w:defQFormat="0" w:count="376">
+  <w:latentStyles w:defLockedState="0" w:defUIPriority="99" w:defSemiHidden="0" w:defUnhideWhenUsed="0" w:defQFormat="0" w:count="375">
     <w:lsdException w:name="Normal" w:uiPriority="0" w:qFormat="1"/>
     <w:lsdException w:name="heading 1" w:uiPriority="9" w:qFormat="1"/>
     <w:lsdException w:name="heading 2" w:semiHidden="1" w:uiPriority="9" w:unhideWhenUsed="1" w:qFormat="1"/>
@@ -1102,6 +1322,7 @@
     <w:lsdException w:name="HTML Sample" w:semiHidden="1" w:unhideWhenUsed="1"/>
     <w:lsdException w:name="HTML Typewriter" w:semiHidden="1" w:unhideWhenUsed="1"/>
     <w:lsdException w:name="HTML Variable" w:semiHidden="1" w:unhideWhenUsed="1"/>
+    <w:lsdException w:name="Normal Table" w:semiHidden="1" w:unhideWhenUsed="1"/>
     <w:lsdException w:name="annotation subject" w:semiHidden="1" w:unhideWhenUsed="1"/>
     <w:lsdException w:name="No List" w:semiHidden="1" w:unhideWhenUsed="1"/>
     <w:lsdException w:name="Outline List 1" w:semiHidden="1" w:unhideWhenUsed="1"/>
@@ -1148,8 +1369,10 @@
     <w:lsdException w:name="Table Subtle 2" w:semiHidden="1" w:unhideWhenUsed="1"/>
     <w:lsdException w:name="Table Web 1" w:semiHidden="1" w:unhideWhenUsed="1"/>
     <w:lsdException w:name="Table Web 2" w:semiHidden="1" w:unhideWhenUsed="1"/>
+    <w:lsdException w:name="Table Web 3" w:semiHidden="1" w:unhideWhenUsed="1"/>
     <w:lsdException w:name="Balloon Text" w:semiHidden="1" w:unhideWhenUsed="1"/>
     <w:lsdException w:name="Table Grid" w:uiPriority="39"/>
+    <w:lsdException w:name="Table Theme" w:semiHidden="1" w:unhideWhenUsed="1"/>
     <w:lsdException w:name="Placeholder Text" w:semiHidden="1"/>
     <w:lsdException w:name="No Spacing" w:uiPriority="1" w:qFormat="1"/>
     <w:lsdException w:name="Light Shading" w:uiPriority="60"/>
@@ -1369,7 +1592,6 @@
     <w:lsdException w:name="Smart Hyperlink" w:semiHidden="1" w:unhideWhenUsed="1"/>
     <w:lsdException w:name="Hashtag" w:semiHidden="1" w:unhideWhenUsed="1"/>
     <w:lsdException w:name="Unresolved Mention" w:semiHidden="1" w:unhideWhenUsed="1"/>
-    <w:lsdException w:name="Smart Link" w:semiHidden="1" w:unhideWhenUsed="1"/>
   </w:latentStyles>
   <w:style w:type="paragraph" w:default="1" w:styleId="Normal">
     <w:name w:val="Normal"/>

--- a/Data Structures.docx
+++ b/Data Structures.docx
@@ -381,19 +381,119 @@
         <w:rPr>
           <w:rFonts w:ascii="Times New Roman" w:hAnsi="Times New Roman" w:cs="Times New Roman"/>
         </w:rPr>
-        <w:t xml:space="preserve">Next was the AGILE planning. </w:t>
-      </w:r>
-      <w:r>
-        <w:rPr>
-          <w:rFonts w:ascii="Times New Roman" w:hAnsi="Times New Roman" w:cs="Times New Roman"/>
-        </w:rPr>
-        <w:t>To start with, we came up with a list of requirements we would have to complete in order to complete this project.</w:t>
-      </w:r>
-      <w:r>
-        <w:rPr>
-          <w:rFonts w:ascii="Times New Roman" w:hAnsi="Times New Roman" w:cs="Times New Roman"/>
-        </w:rPr>
-        <w:t xml:space="preserve"> [ELABORATE]</w:t>
+        <w:t xml:space="preserve">Next was the AGILE planning. To start with, we came up with a list of requirements we would have to complete in order to complete this project. </w:t>
+      </w:r>
+    </w:p>
+    <w:p>
+      <w:pPr>
+        <w:pStyle w:val="Title2"/>
+        <w:spacing w:line="240" w:lineRule="auto"/>
+        <w:ind w:left="360"/>
+        <w:rPr>
+          <w:rFonts w:ascii="Times New Roman" w:hAnsi="Times New Roman" w:cs="Times New Roman"/>
+        </w:rPr>
+      </w:pPr>
+      <w:r>
+        <w:rPr>
+          <w:rFonts w:ascii="Times New Roman" w:hAnsi="Times New Roman" w:cs="Times New Roman"/>
+        </w:rPr>
+        <w:t>Creating Initial Menu</w:t>
+      </w:r>
+    </w:p>
+    <w:p>
+      <w:pPr>
+        <w:pStyle w:val="Title2"/>
+        <w:spacing w:line="240" w:lineRule="auto"/>
+        <w:ind w:left="360"/>
+        <w:rPr>
+          <w:rFonts w:ascii="Times New Roman" w:hAnsi="Times New Roman" w:cs="Times New Roman"/>
+        </w:rPr>
+      </w:pPr>
+      <w:r>
+        <w:rPr>
+          <w:rFonts w:ascii="Times New Roman" w:hAnsi="Times New Roman" w:cs="Times New Roman"/>
+        </w:rPr>
+        <w:t>Create Classes</w:t>
+      </w:r>
+    </w:p>
+    <w:p>
+      <w:pPr>
+        <w:pStyle w:val="Title2"/>
+        <w:spacing w:line="240" w:lineRule="auto"/>
+        <w:ind w:left="360"/>
+        <w:rPr>
+          <w:rFonts w:ascii="Times New Roman" w:hAnsi="Times New Roman" w:cs="Times New Roman"/>
+        </w:rPr>
+      </w:pPr>
+      <w:r>
+        <w:rPr>
+          <w:rFonts w:ascii="Times New Roman" w:hAnsi="Times New Roman" w:cs="Times New Roman"/>
+        </w:rPr>
+        <w:t>Read Files</w:t>
+      </w:r>
+    </w:p>
+    <w:p>
+      <w:pPr>
+        <w:pStyle w:val="Title2"/>
+        <w:spacing w:line="240" w:lineRule="auto"/>
+        <w:ind w:left="360"/>
+        <w:rPr>
+          <w:rFonts w:ascii="Times New Roman" w:hAnsi="Times New Roman" w:cs="Times New Roman"/>
+        </w:rPr>
+      </w:pPr>
+      <w:r>
+        <w:rPr>
+          <w:rFonts w:ascii="Times New Roman" w:hAnsi="Times New Roman" w:cs="Times New Roman"/>
+        </w:rPr>
+        <w:t>Write Files</w:t>
+      </w:r>
+    </w:p>
+    <w:p>
+      <w:pPr>
+        <w:pStyle w:val="Title2"/>
+        <w:spacing w:line="240" w:lineRule="auto"/>
+        <w:ind w:left="360"/>
+        <w:rPr>
+          <w:rFonts w:ascii="Times New Roman" w:hAnsi="Times New Roman" w:cs="Times New Roman"/>
+        </w:rPr>
+      </w:pPr>
+      <w:r>
+        <w:rPr>
+          <w:rFonts w:ascii="Times New Roman" w:hAnsi="Times New Roman" w:cs="Times New Roman"/>
+        </w:rPr>
+        <w:t>Adding new Animals</w:t>
+      </w:r>
+    </w:p>
+    <w:p>
+      <w:pPr>
+        <w:pStyle w:val="Title2"/>
+        <w:spacing w:line="240" w:lineRule="auto"/>
+        <w:ind w:left="360"/>
+        <w:rPr>
+          <w:rFonts w:ascii="Times New Roman" w:hAnsi="Times New Roman" w:cs="Times New Roman"/>
+        </w:rPr>
+      </w:pPr>
+      <w:r>
+        <w:rPr>
+          <w:rFonts w:ascii="Times New Roman" w:hAnsi="Times New Roman" w:cs="Times New Roman"/>
+        </w:rPr>
+        <w:t>Feeding Schedule</w:t>
+      </w:r>
+    </w:p>
+    <w:p>
+      <w:pPr>
+        <w:pStyle w:val="Title2"/>
+        <w:ind w:left="720"/>
+        <w:jc w:val="left"/>
+        <w:rPr>
+          <w:rFonts w:ascii="Times New Roman" w:hAnsi="Times New Roman" w:cs="Times New Roman"/>
+        </w:rPr>
+      </w:pPr>
+      <w:r>
+        <w:rPr>
+          <w:rFonts w:ascii="Times New Roman" w:hAnsi="Times New Roman" w:cs="Times New Roman"/>
+        </w:rPr>
+        <w:t xml:space="preserve">The feeding schedule covers the data structure requirement. Reading and writing to the files covers file i/o and polymorphism as we are using a pointer with a virtual print function to display file contents. There will be three classes with Animal being the parent and Avian and Reptile being children. </w:t>
       </w:r>
     </w:p>
     <w:p>
@@ -412,7 +512,32 @@
         <w:rPr>
           <w:rFonts w:ascii="Times New Roman" w:hAnsi="Times New Roman" w:cs="Times New Roman"/>
         </w:rPr>
-        <w:t>Other stuff</w:t>
+        <w:t>The first UML diagram we created to plan the project details was the Class Diagram (Fig. X). The class diagram makes programing the class files themselves significantly easier in addition to helping us better visualize the final project’s structure.</w:t>
+      </w:r>
+      <w:r>
+        <w:rPr>
+          <w:rFonts w:ascii="Times New Roman" w:hAnsi="Times New Roman" w:cs="Times New Roman"/>
+        </w:rPr>
+        <w:t xml:space="preserve"> </w:t>
+      </w:r>
+      <w:r>
+        <w:rPr>
+          <w:rFonts w:ascii="Times New Roman" w:hAnsi="Times New Roman" w:cs="Times New Roman"/>
+        </w:rPr>
+        <w:t xml:space="preserve">each class has unique attributes. Animal has food type, gender, weight, and name. Reptile has number of legs and venomous. Avian has wingspan and beak size. All attributes have a get and set function. Animal has a virtual print function and the other two have regular print </w:t>
+      </w:r>
+      <w:r>
+        <w:rPr>
+          <w:rFonts w:ascii="Times New Roman" w:hAnsi="Times New Roman" w:cs="Times New Roman"/>
+        </w:rPr>
+        <w:lastRenderedPageBreak/>
+        <w:t>functions.  The process of the code starts with a menu with three options. 1. Animal Info, 2. Add an animal, and 3. Feeding Schedule. When 1 is selected it will print out the information from a file for an animal that was asked for. It will have an option to add it to the feeding schedule afterwards. The feeding schedule prints the top of a queue that has animals in it. 3 will use class functions to make a new file for the new animal.</w:t>
+      </w:r>
+      <w:r>
+        <w:rPr>
+          <w:rFonts w:ascii="Times New Roman" w:hAnsi="Times New Roman" w:cs="Times New Roman"/>
+        </w:rPr>
+        <w:t xml:space="preserve"> This is shown in the Use Case Diagram and Sequence Diagram (Fig. X and X)</w:t>
       </w:r>
     </w:p>
     <w:p>
@@ -431,7 +556,13 @@
         <w:rPr>
           <w:rFonts w:ascii="Times New Roman" w:hAnsi="Times New Roman" w:cs="Times New Roman"/>
         </w:rPr>
-        <w:t>The first UML diagram we created to plan the project details was the Class Diagram (Fig. X). The class diagram makes programing the class files themselves significantly easier in addition to helping us better visualize the final project’s structure.</w:t>
+        <w:t xml:space="preserve">AGILE estimation is a must once the design is complete but before any actual programming begins. After determining the tasks needed, we estimated their story points and value points so that we can calculate the BFTB points (Fig. X) which will help us determine what tasks we should prioritize. The story points will also </w:t>
+      </w:r>
+      <w:r>
+        <w:rPr>
+          <w:rFonts w:ascii="Times New Roman" w:hAnsi="Times New Roman" w:cs="Times New Roman"/>
+        </w:rPr>
+        <w:t>help when planning sprints since they will act as a guideline for how long each task will take.</w:t>
       </w:r>
     </w:p>
     <w:p>
@@ -450,13 +581,25 @@
         <w:rPr>
           <w:rFonts w:ascii="Times New Roman" w:hAnsi="Times New Roman" w:cs="Times New Roman"/>
         </w:rPr>
-        <w:t xml:space="preserve">AGILE estimation is a must once the design is complete but before any actual programming begins. After determining the tasks needed, we estimated their story points and value points so that we can calculate the BFTB points (Fig. X) which will help us determine what tasks we should prioritize. The story points will also </w:t>
-      </w:r>
-      <w:r>
-        <w:rPr>
-          <w:rFonts w:ascii="Times New Roman" w:hAnsi="Times New Roman" w:cs="Times New Roman"/>
-        </w:rPr>
-        <w:t>help when planning sprints since they will act as a guideline for how long each task will take.</w:t>
+        <w:t>Once the planning was complete</w:t>
+      </w:r>
+      <w:r>
+        <w:rPr>
+          <w:rFonts w:ascii="Times New Roman" w:hAnsi="Times New Roman" w:cs="Times New Roman"/>
+        </w:rPr>
+        <w:t>,</w:t>
+      </w:r>
+      <w:r>
+        <w:rPr>
+          <w:rFonts w:ascii="Times New Roman" w:hAnsi="Times New Roman" w:cs="Times New Roman"/>
+        </w:rPr>
+        <w:t xml:space="preserve"> we began working on the code itself. We split off and began working based on what we had determined through AGILE estimation to be the best places to start. </w:t>
+      </w:r>
+      <w:r>
+        <w:rPr>
+          <w:rFonts w:ascii="Times New Roman" w:hAnsi="Times New Roman" w:cs="Times New Roman"/>
+        </w:rPr>
+        <w:t>We began with the class files since, despite their low BFTB value, they are required to effectively test the rest of the program; as well as the basic structure of the main method.</w:t>
       </w:r>
     </w:p>
     <w:p>
@@ -475,32 +618,47 @@
         <w:rPr>
           <w:rFonts w:ascii="Times New Roman" w:hAnsi="Times New Roman" w:cs="Times New Roman"/>
         </w:rPr>
-        <w:t>Once the planning was complete</w:t>
-      </w:r>
-      <w:r>
-        <w:rPr>
-          <w:rFonts w:ascii="Times New Roman" w:hAnsi="Times New Roman" w:cs="Times New Roman"/>
-        </w:rPr>
-        <w:t>,</w:t>
-      </w:r>
-      <w:r>
-        <w:rPr>
-          <w:rFonts w:ascii="Times New Roman" w:hAnsi="Times New Roman" w:cs="Times New Roman"/>
-        </w:rPr>
-        <w:t xml:space="preserve"> we began working on the code itself. We split off and began working based on what we had determined through AGILE estimation to be the best places to start. </w:t>
-      </w:r>
-      <w:r>
-        <w:rPr>
-          <w:rFonts w:ascii="Times New Roman" w:hAnsi="Times New Roman" w:cs="Times New Roman"/>
-        </w:rPr>
-        <w:t xml:space="preserve">We began with the class files since, despite their low BFTB value, </w:t>
+        <w:t xml:space="preserve">To start off in the </w:t>
+      </w:r>
+      <w:proofErr w:type="gramStart"/>
+      <w:r>
+        <w:rPr>
+          <w:rFonts w:ascii="Times New Roman" w:hAnsi="Times New Roman" w:cs="Times New Roman"/>
+        </w:rPr>
+        <w:t>main(</w:t>
+      </w:r>
+      <w:proofErr w:type="gramEnd"/>
+      <w:r>
+        <w:rPr>
+          <w:rFonts w:ascii="Times New Roman" w:hAnsi="Times New Roman" w:cs="Times New Roman"/>
+        </w:rPr>
+        <w:t>), an if loop was created to hold the three main options that were mentioned previously. There is a 4</w:t>
+      </w:r>
+      <w:r>
+        <w:rPr>
+          <w:rFonts w:ascii="Times New Roman" w:hAnsi="Times New Roman" w:cs="Times New Roman"/>
+          <w:vertAlign w:val="superscript"/>
+        </w:rPr>
+        <w:t>th</w:t>
+      </w:r>
+      <w:r>
+        <w:rPr>
+          <w:rFonts w:ascii="Times New Roman" w:hAnsi="Times New Roman" w:cs="Times New Roman"/>
+        </w:rPr>
+        <w:t xml:space="preserve"> option to exit the program. To avoid the possibility of having declaration problems, we used if else loops for all the menus. The queue of Sched is made right before the menu is posted. It reads from a Schedule.txt file and adds them into a queue. It will close the file right after.</w:t>
+      </w:r>
+      <w:r>
+        <w:rPr>
+          <w:rFonts w:ascii="Times New Roman" w:hAnsi="Times New Roman" w:cs="Times New Roman"/>
+        </w:rPr>
+        <w:t xml:space="preserve"> Option 3 to print the feeding schedule was done at the same time as this. The feeding schedule is inside of a loop that checks if the queue is empty or not. If it is not, then it will read the front and ask if the animal was fed. </w:t>
       </w:r>
       <w:r>
         <w:rPr>
           <w:rFonts w:ascii="Times New Roman" w:hAnsi="Times New Roman" w:cs="Times New Roman"/>
         </w:rPr>
         <w:lastRenderedPageBreak/>
-        <w:t>they are required to effectively test the rest of the program; as well as the basic structure of the main method.</w:t>
+        <w:t>If no, it will tell you to go feed it and will repeat the question. If yes, it will pop it and read the next front element. Once it is empty, it will clear the feeding schedule txt. This can be seen in Figure X.</w:t>
       </w:r>
     </w:p>
     <w:p>
@@ -513,34 +671,46 @@
         <w:jc w:val="left"/>
         <w:rPr>
           <w:rFonts w:ascii="Times New Roman" w:hAnsi="Times New Roman" w:cs="Times New Roman"/>
-          <w:b/>
-          <w:bCs/>
-        </w:rPr>
-      </w:pPr>
-      <w:r>
-        <w:rPr>
-          <w:rFonts w:ascii="Times New Roman" w:hAnsi="Times New Roman" w:cs="Times New Roman"/>
-        </w:rPr>
-        <w:t>[</w:t>
-      </w:r>
-      <w:r>
-        <w:rPr>
-          <w:rFonts w:ascii="Times New Roman" w:hAnsi="Times New Roman" w:cs="Times New Roman"/>
-          <w:b/>
-          <w:bCs/>
-        </w:rPr>
-        <w:t>Cody puts the other stuff for main since idk what went on while I finished classes</w:t>
-      </w:r>
-      <w:r>
-        <w:rPr>
-          <w:rFonts w:ascii="Times New Roman" w:hAnsi="Times New Roman" w:cs="Times New Roman"/>
-          <w:b/>
-          <w:bCs/>
-        </w:rPr>
-        <w:t>]</w:t>
-      </w:r>
-      <w:bookmarkStart w:id="0" w:name="_GoBack"/>
-      <w:bookmarkEnd w:id="0"/>
+        </w:rPr>
+      </w:pPr>
+      <w:r>
+        <w:rPr>
+          <w:rFonts w:ascii="Times New Roman" w:hAnsi="Times New Roman" w:cs="Times New Roman"/>
+        </w:rPr>
+        <w:t xml:space="preserve">The process of selecting an animal to perform actions on requires the user to input the name of the animal they desire. From there the program looks for a file that matches that name and reads the data to recreate the Animal object. Since the program won’t know what type of Animal the user selected until </w:t>
+      </w:r>
+      <w:proofErr w:type="gramStart"/>
+      <w:r>
+        <w:rPr>
+          <w:rFonts w:ascii="Times New Roman" w:hAnsi="Times New Roman" w:cs="Times New Roman"/>
+        </w:rPr>
+        <w:t>runtime</w:t>
+      </w:r>
+      <w:proofErr w:type="gramEnd"/>
+      <w:r>
+        <w:rPr>
+          <w:rFonts w:ascii="Times New Roman" w:hAnsi="Times New Roman" w:cs="Times New Roman"/>
+        </w:rPr>
+        <w:t xml:space="preserve"> we used an Animal pointer that points to a reference of whatever child class the user’s animal is. After the file is parsed and the child reference is created and pointed to by the Animal pointer the user is able to view the Animal’s print function and perform actions such as add it to the feeding queue or change its weight. If the user changes </w:t>
+      </w:r>
+      <w:r>
+        <w:rPr>
+          <w:rFonts w:ascii="Times New Roman" w:hAnsi="Times New Roman" w:cs="Times New Roman"/>
+        </w:rPr>
+        <w:t>the Animal’s</w:t>
+      </w:r>
+      <w:r>
+        <w:rPr>
+          <w:rFonts w:ascii="Times New Roman" w:hAnsi="Times New Roman" w:cs="Times New Roman"/>
+        </w:rPr>
+        <w:t xml:space="preserve"> weight</w:t>
+      </w:r>
+      <w:r>
+        <w:rPr>
+          <w:rFonts w:ascii="Times New Roman" w:hAnsi="Times New Roman" w:cs="Times New Roman"/>
+        </w:rPr>
+        <w:t xml:space="preserve"> the Animal’s file is overwritten so that the change is persistent.</w:t>
+      </w:r>
     </w:p>
     <w:p>
       <w:pPr>
@@ -558,43 +728,6 @@
         <w:rPr>
           <w:rFonts w:ascii="Times New Roman" w:hAnsi="Times New Roman" w:cs="Times New Roman"/>
         </w:rPr>
-        <w:t xml:space="preserve">The process of selecting an animal to perform actions on requires the user to input the name of the animal they desire. From there the program looks for a file that matches that name and reads the data to recreate the Animal object. Since the program won’t know what type of Animal the user selected until runtime we used an Animal pointer that points to a reference of whatever child class the user’s animal is. After the file is parsed and the child reference is created and pointed to by the Animal pointer the user is able to view the Animal’s print function and perform actions such as add it to the feeding queue or change its weight. If the user changes </w:t>
-      </w:r>
-      <w:r>
-        <w:rPr>
-          <w:rFonts w:ascii="Times New Roman" w:hAnsi="Times New Roman" w:cs="Times New Roman"/>
-        </w:rPr>
-        <w:t>the Animal’s</w:t>
-      </w:r>
-      <w:r>
-        <w:rPr>
-          <w:rFonts w:ascii="Times New Roman" w:hAnsi="Times New Roman" w:cs="Times New Roman"/>
-        </w:rPr>
-        <w:t xml:space="preserve"> weight</w:t>
-      </w:r>
-      <w:r>
-        <w:rPr>
-          <w:rFonts w:ascii="Times New Roman" w:hAnsi="Times New Roman" w:cs="Times New Roman"/>
-        </w:rPr>
-        <w:t xml:space="preserve"> the Animal’s file is overwritten so that the change is persistent.</w:t>
-      </w:r>
-    </w:p>
-    <w:p>
-      <w:pPr>
-        <w:pStyle w:val="Title2"/>
-        <w:numPr>
-          <w:ilvl w:val="0"/>
-          <w:numId w:val="1"/>
-        </w:numPr>
-        <w:jc w:val="left"/>
-        <w:rPr>
-          <w:rFonts w:ascii="Times New Roman" w:hAnsi="Times New Roman" w:cs="Times New Roman"/>
-        </w:rPr>
-      </w:pPr>
-      <w:r>
-        <w:rPr>
-          <w:rFonts w:ascii="Times New Roman" w:hAnsi="Times New Roman" w:cs="Times New Roman"/>
-        </w:rPr>
         <w:t xml:space="preserve">To keep the code organized </w:t>
       </w:r>
       <w:r>
@@ -795,20 +928,6 @@
           <w:rFonts w:ascii="Times New Roman" w:hAnsi="Times New Roman" w:cs="Times New Roman"/>
         </w:rPr>
       </w:pPr>
-    </w:p>
-    <w:p>
-      <w:pPr>
-        <w:pStyle w:val="Title2"/>
-        <w:rPr>
-          <w:rFonts w:ascii="Times New Roman" w:hAnsi="Times New Roman" w:cs="Times New Roman"/>
-        </w:rPr>
-      </w:pPr>
-      <w:r>
-        <w:rPr>
-          <w:rFonts w:ascii="Times New Roman" w:hAnsi="Times New Roman" w:cs="Times New Roman"/>
-        </w:rPr>
-        <w:t>References</w:t>
-      </w:r>
     </w:p>
     <w:p>
       <w:pPr>
@@ -1092,6 +1211,279 @@
     </w:p>
     <w:p>
       <w:pPr>
+        <w:pStyle w:val="Title2"/>
+        <w:rPr>
+          <w:rFonts w:ascii="Times New Roman" w:hAnsi="Times New Roman" w:cs="Times New Roman"/>
+        </w:rPr>
+      </w:pPr>
+      <w:r>
+        <w:rPr>
+          <w:rFonts w:ascii="Times New Roman" w:hAnsi="Times New Roman" w:cs="Times New Roman"/>
+          <w:noProof/>
+        </w:rPr>
+        <w:drawing>
+          <wp:inline distT="0" distB="0" distL="0" distR="0" wp14:anchorId="3DAF2D23" wp14:editId="1163A56A">
+            <wp:extent cx="5943600" cy="4638675"/>
+            <wp:effectExtent l="0" t="0" r="0" b="9525"/>
+            <wp:docPr id="4" name="Picture 4"/>
+            <wp:cNvGraphicFramePr>
+              <a:graphicFrameLocks xmlns:a="http://schemas.openxmlformats.org/drawingml/2006/main" noChangeAspect="1"/>
+            </wp:cNvGraphicFramePr>
+            <a:graphic xmlns:a="http://schemas.openxmlformats.org/drawingml/2006/main">
+              <a:graphicData uri="http://schemas.openxmlformats.org/drawingml/2006/picture">
+                <pic:pic xmlns:pic="http://schemas.openxmlformats.org/drawingml/2006/picture">
+                  <pic:nvPicPr>
+                    <pic:cNvPr id="4" name="Zoo Use Case Diagram (1).png"/>
+                    <pic:cNvPicPr/>
+                  </pic:nvPicPr>
+                  <pic:blipFill>
+                    <a:blip r:embed="rId10" cstate="print">
+                      <a:extLst>
+                        <a:ext uri="{28A0092B-C50C-407E-A947-70E740481C1C}">
+                          <a14:useLocalDpi xmlns:a14="http://schemas.microsoft.com/office/drawing/2010/main" val="0"/>
+                        </a:ext>
+                      </a:extLst>
+                    </a:blip>
+                    <a:stretch>
+                      <a:fillRect/>
+                    </a:stretch>
+                  </pic:blipFill>
+                  <pic:spPr>
+                    <a:xfrm>
+                      <a:off x="0" y="0"/>
+                      <a:ext cx="5943600" cy="4638675"/>
+                    </a:xfrm>
+                    <a:prstGeom prst="rect">
+                      <a:avLst/>
+                    </a:prstGeom>
+                  </pic:spPr>
+                </pic:pic>
+              </a:graphicData>
+            </a:graphic>
+          </wp:inline>
+        </w:drawing>
+      </w:r>
+    </w:p>
+    <w:p>
+      <w:pPr>
+        <w:pStyle w:val="Title2"/>
+        <w:rPr>
+          <w:rFonts w:ascii="Times New Roman" w:hAnsi="Times New Roman" w:cs="Times New Roman"/>
+        </w:rPr>
+      </w:pPr>
+      <w:r>
+        <w:rPr>
+          <w:rFonts w:ascii="Times New Roman" w:hAnsi="Times New Roman" w:cs="Times New Roman"/>
+        </w:rPr>
+        <w:t>Figure X. Use Case Diagram</w:t>
+      </w:r>
+    </w:p>
+    <w:p>
+      <w:pPr>
+        <w:pStyle w:val="Title2"/>
+        <w:rPr>
+          <w:rFonts w:ascii="Times New Roman" w:hAnsi="Times New Roman" w:cs="Times New Roman"/>
+        </w:rPr>
+      </w:pPr>
+      <w:r>
+        <w:rPr>
+          <w:rFonts w:ascii="Times New Roman" w:hAnsi="Times New Roman" w:cs="Times New Roman"/>
+          <w:noProof/>
+        </w:rPr>
+        <w:lastRenderedPageBreak/>
+        <w:drawing>
+          <wp:inline distT="0" distB="0" distL="0" distR="0" wp14:anchorId="3CAC917A" wp14:editId="66C17536">
+            <wp:extent cx="4600575" cy="2838450"/>
+            <wp:effectExtent l="0" t="0" r="9525" b="0"/>
+            <wp:docPr id="5" name="Picture 5"/>
+            <wp:cNvGraphicFramePr>
+              <a:graphicFrameLocks xmlns:a="http://schemas.openxmlformats.org/drawingml/2006/main" noChangeAspect="1"/>
+            </wp:cNvGraphicFramePr>
+            <a:graphic xmlns:a="http://schemas.openxmlformats.org/drawingml/2006/main">
+              <a:graphicData uri="http://schemas.openxmlformats.org/drawingml/2006/picture">
+                <pic:pic xmlns:pic="http://schemas.openxmlformats.org/drawingml/2006/picture">
+                  <pic:nvPicPr>
+                    <pic:cNvPr id="5" name="Capture.JPG"/>
+                    <pic:cNvPicPr/>
+                  </pic:nvPicPr>
+                  <pic:blipFill>
+                    <a:blip r:embed="rId11">
+                      <a:extLst>
+                        <a:ext uri="{28A0092B-C50C-407E-A947-70E740481C1C}">
+                          <a14:useLocalDpi xmlns:a14="http://schemas.microsoft.com/office/drawing/2010/main" val="0"/>
+                        </a:ext>
+                      </a:extLst>
+                    </a:blip>
+                    <a:stretch>
+                      <a:fillRect/>
+                    </a:stretch>
+                  </pic:blipFill>
+                  <pic:spPr>
+                    <a:xfrm>
+                      <a:off x="0" y="0"/>
+                      <a:ext cx="4600575" cy="2838450"/>
+                    </a:xfrm>
+                    <a:prstGeom prst="rect">
+                      <a:avLst/>
+                    </a:prstGeom>
+                  </pic:spPr>
+                </pic:pic>
+              </a:graphicData>
+            </a:graphic>
+          </wp:inline>
+        </w:drawing>
+      </w:r>
+    </w:p>
+    <w:p>
+      <w:pPr>
+        <w:pStyle w:val="Title2"/>
+        <w:rPr>
+          <w:rFonts w:ascii="Times New Roman" w:hAnsi="Times New Roman" w:cs="Times New Roman"/>
+        </w:rPr>
+      </w:pPr>
+      <w:r>
+        <w:rPr>
+          <w:rFonts w:ascii="Times New Roman" w:hAnsi="Times New Roman" w:cs="Times New Roman"/>
+        </w:rPr>
+        <w:t xml:space="preserve">Figure X. </w:t>
+      </w:r>
+      <w:r>
+        <w:rPr>
+          <w:rFonts w:ascii="Times New Roman" w:hAnsi="Times New Roman" w:cs="Times New Roman"/>
+        </w:rPr>
+        <w:t>Queue Code</w:t>
+      </w:r>
+    </w:p>
+    <w:p>
+      <w:pPr>
+        <w:pStyle w:val="Title2"/>
+        <w:rPr>
+          <w:rFonts w:ascii="Times New Roman" w:hAnsi="Times New Roman" w:cs="Times New Roman"/>
+        </w:rPr>
+      </w:pPr>
+      <w:bookmarkStart w:id="0" w:name="_GoBack"/>
+      <w:bookmarkEnd w:id="0"/>
+    </w:p>
+    <w:p>
+      <w:pPr>
+        <w:pStyle w:val="Title2"/>
+        <w:rPr>
+          <w:rFonts w:ascii="Times New Roman" w:hAnsi="Times New Roman" w:cs="Times New Roman"/>
+        </w:rPr>
+      </w:pPr>
+    </w:p>
+    <w:p>
+      <w:pPr>
+        <w:pStyle w:val="Title2"/>
+        <w:rPr>
+          <w:rFonts w:ascii="Times New Roman" w:hAnsi="Times New Roman" w:cs="Times New Roman"/>
+        </w:rPr>
+      </w:pPr>
+    </w:p>
+    <w:p>
+      <w:pPr>
+        <w:pStyle w:val="Title2"/>
+        <w:rPr>
+          <w:rFonts w:ascii="Times New Roman" w:hAnsi="Times New Roman" w:cs="Times New Roman"/>
+        </w:rPr>
+      </w:pPr>
+    </w:p>
+    <w:p>
+      <w:pPr>
+        <w:pStyle w:val="Title2"/>
+        <w:rPr>
+          <w:rFonts w:ascii="Times New Roman" w:hAnsi="Times New Roman" w:cs="Times New Roman"/>
+        </w:rPr>
+      </w:pPr>
+    </w:p>
+    <w:p>
+      <w:pPr>
+        <w:pStyle w:val="Title2"/>
+        <w:rPr>
+          <w:rFonts w:ascii="Times New Roman" w:hAnsi="Times New Roman" w:cs="Times New Roman"/>
+        </w:rPr>
+      </w:pPr>
+    </w:p>
+    <w:p>
+      <w:pPr>
+        <w:pStyle w:val="Title2"/>
+        <w:rPr>
+          <w:rFonts w:ascii="Times New Roman" w:hAnsi="Times New Roman" w:cs="Times New Roman"/>
+        </w:rPr>
+      </w:pPr>
+    </w:p>
+    <w:p>
+      <w:pPr>
+        <w:pStyle w:val="Title2"/>
+        <w:rPr>
+          <w:rFonts w:ascii="Times New Roman" w:hAnsi="Times New Roman" w:cs="Times New Roman"/>
+        </w:rPr>
+      </w:pPr>
+    </w:p>
+    <w:p>
+      <w:pPr>
+        <w:pStyle w:val="Title2"/>
+        <w:rPr>
+          <w:rFonts w:ascii="Times New Roman" w:hAnsi="Times New Roman" w:cs="Times New Roman"/>
+        </w:rPr>
+      </w:pPr>
+    </w:p>
+    <w:p>
+      <w:pPr>
+        <w:pStyle w:val="Title2"/>
+        <w:rPr>
+          <w:rFonts w:ascii="Times New Roman" w:hAnsi="Times New Roman" w:cs="Times New Roman"/>
+        </w:rPr>
+      </w:pPr>
+    </w:p>
+    <w:p>
+      <w:pPr>
+        <w:pStyle w:val="Title2"/>
+        <w:rPr>
+          <w:rFonts w:ascii="Times New Roman" w:hAnsi="Times New Roman" w:cs="Times New Roman"/>
+        </w:rPr>
+      </w:pPr>
+    </w:p>
+    <w:p>
+      <w:pPr>
+        <w:pStyle w:val="Title2"/>
+        <w:rPr>
+          <w:rFonts w:ascii="Times New Roman" w:hAnsi="Times New Roman" w:cs="Times New Roman"/>
+        </w:rPr>
+      </w:pPr>
+    </w:p>
+    <w:p>
+      <w:pPr>
+        <w:pStyle w:val="Title2"/>
+        <w:rPr>
+          <w:rFonts w:ascii="Times New Roman" w:hAnsi="Times New Roman" w:cs="Times New Roman"/>
+        </w:rPr>
+      </w:pPr>
+    </w:p>
+    <w:p>
+      <w:pPr>
+        <w:pStyle w:val="Title2"/>
+        <w:rPr>
+          <w:rFonts w:ascii="Times New Roman" w:hAnsi="Times New Roman" w:cs="Times New Roman"/>
+        </w:rPr>
+      </w:pPr>
+      <w:r>
+        <w:rPr>
+          <w:rFonts w:ascii="Times New Roman" w:hAnsi="Times New Roman" w:cs="Times New Roman"/>
+        </w:rPr>
+        <w:t>References</w:t>
+      </w:r>
+    </w:p>
+    <w:p>
+      <w:pPr>
+        <w:pStyle w:val="Title2"/>
+        <w:rPr>
+          <w:rFonts w:ascii="Times New Roman" w:hAnsi="Times New Roman" w:cs="Times New Roman"/>
+        </w:rPr>
+      </w:pPr>
+    </w:p>
+    <w:p>
+      <w:pPr>
         <w:jc w:val="center"/>
         <w:rPr>
           <w:rFonts w:ascii="Times New Roman" w:hAnsi="Times New Roman" w:cs="Times New Roman"/>
@@ -1101,7 +1493,7 @@
       </w:pPr>
     </w:p>
     <w:sectPr>
-      <w:headerReference w:type="default" r:id="rId10"/>
+      <w:headerReference w:type="default" r:id="rId12"/>
       <w:pgSz w:w="12240" w:h="15840"/>
       <w:pgMar w:top="1440" w:right="1440" w:bottom="1440" w:left="1440" w:header="720" w:footer="720" w:gutter="0"/>
       <w:cols w:space="720"/>
@@ -1316,6 +1708,36 @@
   <w:num w:numId="1">
     <w:abstractNumId w:val="0"/>
   </w:num>
+  <w:num w:numId="2">
+    <w:abstractNumId w:val="0"/>
+    <w:lvlOverride w:ilvl="0">
+      <w:startOverride w:val="1"/>
+    </w:lvlOverride>
+    <w:lvlOverride w:ilvl="1">
+      <w:startOverride w:val="1"/>
+    </w:lvlOverride>
+    <w:lvlOverride w:ilvl="2">
+      <w:startOverride w:val="1"/>
+    </w:lvlOverride>
+    <w:lvlOverride w:ilvl="3">
+      <w:startOverride w:val="1"/>
+    </w:lvlOverride>
+    <w:lvlOverride w:ilvl="4">
+      <w:startOverride w:val="1"/>
+    </w:lvlOverride>
+    <w:lvlOverride w:ilvl="5">
+      <w:startOverride w:val="1"/>
+    </w:lvlOverride>
+    <w:lvlOverride w:ilvl="6">
+      <w:startOverride w:val="1"/>
+    </w:lvlOverride>
+    <w:lvlOverride w:ilvl="7">
+      <w:startOverride w:val="1"/>
+    </w:lvlOverride>
+    <w:lvlOverride w:ilvl="8">
+      <w:startOverride w:val="1"/>
+    </w:lvlOverride>
+  </w:num>
 </w:numbering>
 </file>
 
@@ -1336,7 +1758,7 @@
       </w:pPr>
     </w:pPrDefault>
   </w:docDefaults>
-  <w:latentStyles w:defLockedState="0" w:defUIPriority="99" w:defSemiHidden="0" w:defUnhideWhenUsed="0" w:defQFormat="0" w:count="376">
+  <w:latentStyles w:defLockedState="0" w:defUIPriority="99" w:defSemiHidden="0" w:defUnhideWhenUsed="0" w:defQFormat="0" w:count="375">
     <w:lsdException w:name="Normal" w:uiPriority="0" w:qFormat="1"/>
     <w:lsdException w:name="heading 1" w:uiPriority="9" w:qFormat="1"/>
     <w:lsdException w:name="heading 2" w:semiHidden="1" w:uiPriority="9" w:unhideWhenUsed="1" w:qFormat="1"/>
@@ -1442,6 +1864,7 @@
     <w:lsdException w:name="HTML Sample" w:semiHidden="1" w:unhideWhenUsed="1"/>
     <w:lsdException w:name="HTML Typewriter" w:semiHidden="1" w:unhideWhenUsed="1"/>
     <w:lsdException w:name="HTML Variable" w:semiHidden="1" w:unhideWhenUsed="1"/>
+    <w:lsdException w:name="Normal Table" w:semiHidden="1" w:unhideWhenUsed="1"/>
     <w:lsdException w:name="annotation subject" w:semiHidden="1" w:unhideWhenUsed="1"/>
     <w:lsdException w:name="No List" w:semiHidden="1" w:unhideWhenUsed="1"/>
     <w:lsdException w:name="Outline List 1" w:semiHidden="1" w:unhideWhenUsed="1"/>
@@ -1488,8 +1911,10 @@
     <w:lsdException w:name="Table Subtle 2" w:semiHidden="1" w:unhideWhenUsed="1"/>
     <w:lsdException w:name="Table Web 1" w:semiHidden="1" w:unhideWhenUsed="1"/>
     <w:lsdException w:name="Table Web 2" w:semiHidden="1" w:unhideWhenUsed="1"/>
+    <w:lsdException w:name="Table Web 3" w:semiHidden="1" w:unhideWhenUsed="1"/>
     <w:lsdException w:name="Balloon Text" w:semiHidden="1" w:unhideWhenUsed="1"/>
     <w:lsdException w:name="Table Grid" w:uiPriority="39"/>
+    <w:lsdException w:name="Table Theme" w:semiHidden="1" w:unhideWhenUsed="1"/>
     <w:lsdException w:name="Placeholder Text" w:semiHidden="1"/>
     <w:lsdException w:name="No Spacing" w:uiPriority="1" w:qFormat="1"/>
     <w:lsdException w:name="Light Shading" w:uiPriority="60"/>
@@ -1709,7 +2134,6 @@
     <w:lsdException w:name="Smart Hyperlink" w:semiHidden="1" w:unhideWhenUsed="1"/>
     <w:lsdException w:name="Hashtag" w:semiHidden="1" w:unhideWhenUsed="1"/>
     <w:lsdException w:name="Unresolved Mention" w:semiHidden="1" w:unhideWhenUsed="1"/>
-    <w:lsdException w:name="Smart Link" w:semiHidden="1" w:unhideWhenUsed="1"/>
   </w:latentStyles>
   <w:style w:type="paragraph" w:default="1" w:styleId="Normal">
     <w:name w:val="Normal"/>

--- a/Data Structures.docx
+++ b/Data Structures.docx
@@ -144,192 +144,234 @@
     <w:p>
       <w:pPr>
         <w:pStyle w:val="Title2"/>
-        <w:rPr>
-          <w:rFonts w:ascii="Times New Roman" w:hAnsi="Times New Roman" w:cs="Times New Roman"/>
-        </w:rPr>
-      </w:pPr>
-    </w:p>
-    <w:p>
-      <w:pPr>
-        <w:pStyle w:val="Title2"/>
-        <w:rPr>
-          <w:rFonts w:ascii="Times New Roman" w:hAnsi="Times New Roman" w:cs="Times New Roman"/>
-        </w:rPr>
-      </w:pPr>
-    </w:p>
-    <w:p>
-      <w:pPr>
-        <w:pStyle w:val="Title2"/>
-        <w:rPr>
-          <w:rFonts w:ascii="Times New Roman" w:hAnsi="Times New Roman" w:cs="Times New Roman"/>
-        </w:rPr>
-      </w:pPr>
-    </w:p>
-    <w:p>
-      <w:pPr>
-        <w:pStyle w:val="Title2"/>
-        <w:rPr>
-          <w:rFonts w:ascii="Times New Roman" w:hAnsi="Times New Roman" w:cs="Times New Roman"/>
-        </w:rPr>
-      </w:pPr>
-    </w:p>
-    <w:p>
-      <w:pPr>
-        <w:pStyle w:val="Title2"/>
-        <w:rPr>
-          <w:rFonts w:ascii="Times New Roman" w:hAnsi="Times New Roman" w:cs="Times New Roman"/>
-        </w:rPr>
-      </w:pPr>
-    </w:p>
-    <w:p>
-      <w:pPr>
-        <w:pStyle w:val="Title2"/>
-        <w:rPr>
-          <w:rFonts w:ascii="Times New Roman" w:hAnsi="Times New Roman" w:cs="Times New Roman"/>
-        </w:rPr>
-      </w:pPr>
-    </w:p>
-    <w:p>
-      <w:pPr>
-        <w:pStyle w:val="Title2"/>
-        <w:rPr>
-          <w:rFonts w:ascii="Times New Roman" w:hAnsi="Times New Roman" w:cs="Times New Roman"/>
-        </w:rPr>
-      </w:pPr>
-    </w:p>
-    <w:p>
-      <w:pPr>
-        <w:pStyle w:val="Title2"/>
-        <w:rPr>
-          <w:rFonts w:ascii="Times New Roman" w:hAnsi="Times New Roman" w:cs="Times New Roman"/>
-        </w:rPr>
-      </w:pPr>
-    </w:p>
-    <w:p>
-      <w:pPr>
-        <w:pStyle w:val="Title2"/>
-        <w:rPr>
-          <w:rFonts w:ascii="Times New Roman" w:hAnsi="Times New Roman" w:cs="Times New Roman"/>
-        </w:rPr>
-      </w:pPr>
-    </w:p>
-    <w:p>
-      <w:pPr>
-        <w:pStyle w:val="Title2"/>
-        <w:rPr>
-          <w:rFonts w:ascii="Times New Roman" w:hAnsi="Times New Roman" w:cs="Times New Roman"/>
-        </w:rPr>
-      </w:pPr>
-    </w:p>
-    <w:p>
-      <w:pPr>
-        <w:pStyle w:val="Title2"/>
-        <w:rPr>
-          <w:rFonts w:ascii="Times New Roman" w:hAnsi="Times New Roman" w:cs="Times New Roman"/>
-        </w:rPr>
-      </w:pPr>
-    </w:p>
-    <w:p>
-      <w:pPr>
-        <w:pStyle w:val="Title2"/>
-        <w:rPr>
-          <w:rFonts w:ascii="Times New Roman" w:hAnsi="Times New Roman" w:cs="Times New Roman"/>
-        </w:rPr>
-      </w:pPr>
-    </w:p>
-    <w:p>
-      <w:pPr>
-        <w:pStyle w:val="Title2"/>
-        <w:rPr>
-          <w:rFonts w:ascii="Times New Roman" w:hAnsi="Times New Roman" w:cs="Times New Roman"/>
-        </w:rPr>
-      </w:pPr>
-    </w:p>
-    <w:p>
-      <w:pPr>
-        <w:pStyle w:val="Title2"/>
-        <w:rPr>
-          <w:rFonts w:ascii="Times New Roman" w:hAnsi="Times New Roman" w:cs="Times New Roman"/>
-        </w:rPr>
-      </w:pPr>
-    </w:p>
-    <w:p>
-      <w:pPr>
-        <w:pStyle w:val="Title2"/>
-        <w:rPr>
-          <w:rFonts w:ascii="Times New Roman" w:hAnsi="Times New Roman" w:cs="Times New Roman"/>
-        </w:rPr>
-      </w:pPr>
-    </w:p>
-    <w:p>
-      <w:pPr>
-        <w:pStyle w:val="Title2"/>
-        <w:rPr>
-          <w:rFonts w:ascii="Times New Roman" w:hAnsi="Times New Roman" w:cs="Times New Roman"/>
-        </w:rPr>
-      </w:pPr>
-    </w:p>
-    <w:p>
-      <w:pPr>
-        <w:pStyle w:val="Title2"/>
-        <w:rPr>
-          <w:rFonts w:ascii="Times New Roman" w:hAnsi="Times New Roman" w:cs="Times New Roman"/>
-        </w:rPr>
-      </w:pPr>
-    </w:p>
-    <w:p>
-      <w:pPr>
-        <w:pStyle w:val="Title2"/>
-        <w:rPr>
-          <w:rFonts w:ascii="Times New Roman" w:hAnsi="Times New Roman" w:cs="Times New Roman"/>
-        </w:rPr>
-      </w:pPr>
-    </w:p>
-    <w:p>
-      <w:pPr>
-        <w:pStyle w:val="Title2"/>
-        <w:rPr>
-          <w:rFonts w:ascii="Times New Roman" w:hAnsi="Times New Roman" w:cs="Times New Roman"/>
-        </w:rPr>
-      </w:pPr>
-    </w:p>
-    <w:p>
-      <w:pPr>
-        <w:pStyle w:val="Title2"/>
-        <w:rPr>
-          <w:rFonts w:ascii="Times New Roman" w:hAnsi="Times New Roman" w:cs="Times New Roman"/>
-        </w:rPr>
-      </w:pPr>
-    </w:p>
-    <w:p>
-      <w:pPr>
-        <w:pStyle w:val="Title2"/>
-        <w:rPr>
-          <w:rFonts w:ascii="Times New Roman" w:hAnsi="Times New Roman" w:cs="Times New Roman"/>
-        </w:rPr>
-      </w:pPr>
-    </w:p>
-    <w:p>
-      <w:pPr>
-        <w:pStyle w:val="Title2"/>
-        <w:rPr>
-          <w:rFonts w:ascii="Times New Roman" w:hAnsi="Times New Roman" w:cs="Times New Roman"/>
-        </w:rPr>
-      </w:pPr>
-    </w:p>
-    <w:p>
-      <w:pPr>
-        <w:pStyle w:val="Title2"/>
-        <w:rPr>
-          <w:rFonts w:ascii="Times New Roman" w:hAnsi="Times New Roman" w:cs="Times New Roman"/>
-        </w:rPr>
-      </w:pPr>
-      <w:r>
-        <w:rPr>
-          <w:rFonts w:ascii="Times New Roman" w:hAnsi="Times New Roman" w:cs="Times New Roman"/>
-        </w:rPr>
-        <w:lastRenderedPageBreak/>
+        <w:jc w:val="left"/>
+        <w:rPr>
+          <w:rFonts w:ascii="Times New Roman" w:hAnsi="Times New Roman" w:cs="Times New Roman"/>
+        </w:rPr>
+      </w:pPr>
+      <w:r>
+        <w:rPr>
+          <w:rFonts w:ascii="Times New Roman" w:hAnsi="Times New Roman" w:cs="Times New Roman"/>
+        </w:rPr>
+        <w:tab/>
+        <w:t xml:space="preserve">The purpose of this lab is to reinforce the learning objectives of data structures. There </w:t>
+      </w:r>
+      <w:proofErr w:type="gramStart"/>
+      <w:r>
+        <w:rPr>
+          <w:rFonts w:ascii="Times New Roman" w:hAnsi="Times New Roman" w:cs="Times New Roman"/>
+        </w:rPr>
+        <w:t>is</w:t>
+      </w:r>
+      <w:proofErr w:type="gramEnd"/>
+      <w:r>
+        <w:rPr>
+          <w:rFonts w:ascii="Times New Roman" w:hAnsi="Times New Roman" w:cs="Times New Roman"/>
+        </w:rPr>
+        <w:t xml:space="preserve"> also the objectives of encapsulation, inheritance, polymorphism, software development, and working in a group. This will be achieved in a zoo feeding schedule/database program. </w:t>
+      </w:r>
+    </w:p>
+    <w:p>
+      <w:pPr>
+        <w:pStyle w:val="Title2"/>
+        <w:rPr>
+          <w:rFonts w:ascii="Times New Roman" w:hAnsi="Times New Roman" w:cs="Times New Roman"/>
+        </w:rPr>
+      </w:pPr>
+    </w:p>
+    <w:p>
+      <w:pPr>
+        <w:pStyle w:val="Title2"/>
+        <w:rPr>
+          <w:rFonts w:ascii="Times New Roman" w:hAnsi="Times New Roman" w:cs="Times New Roman"/>
+        </w:rPr>
+      </w:pPr>
+    </w:p>
+    <w:p>
+      <w:pPr>
+        <w:pStyle w:val="Title2"/>
+        <w:rPr>
+          <w:rFonts w:ascii="Times New Roman" w:hAnsi="Times New Roman" w:cs="Times New Roman"/>
+        </w:rPr>
+      </w:pPr>
+    </w:p>
+    <w:p>
+      <w:pPr>
+        <w:pStyle w:val="Title2"/>
+        <w:rPr>
+          <w:rFonts w:ascii="Times New Roman" w:hAnsi="Times New Roman" w:cs="Times New Roman"/>
+        </w:rPr>
+      </w:pPr>
+    </w:p>
+    <w:p>
+      <w:pPr>
+        <w:pStyle w:val="Title2"/>
+        <w:rPr>
+          <w:rFonts w:ascii="Times New Roman" w:hAnsi="Times New Roman" w:cs="Times New Roman"/>
+        </w:rPr>
+      </w:pPr>
+    </w:p>
+    <w:p>
+      <w:pPr>
+        <w:pStyle w:val="Title2"/>
+        <w:rPr>
+          <w:rFonts w:ascii="Times New Roman" w:hAnsi="Times New Roman" w:cs="Times New Roman"/>
+        </w:rPr>
+      </w:pPr>
+    </w:p>
+    <w:p>
+      <w:pPr>
+        <w:pStyle w:val="Title2"/>
+        <w:rPr>
+          <w:rFonts w:ascii="Times New Roman" w:hAnsi="Times New Roman" w:cs="Times New Roman"/>
+        </w:rPr>
+      </w:pPr>
+    </w:p>
+    <w:p>
+      <w:pPr>
+        <w:pStyle w:val="Title2"/>
+        <w:rPr>
+          <w:rFonts w:ascii="Times New Roman" w:hAnsi="Times New Roman" w:cs="Times New Roman"/>
+        </w:rPr>
+      </w:pPr>
+    </w:p>
+    <w:p>
+      <w:pPr>
+        <w:pStyle w:val="Title2"/>
+        <w:rPr>
+          <w:rFonts w:ascii="Times New Roman" w:hAnsi="Times New Roman" w:cs="Times New Roman"/>
+        </w:rPr>
+      </w:pPr>
+    </w:p>
+    <w:p>
+      <w:pPr>
+        <w:pStyle w:val="Title2"/>
+        <w:rPr>
+          <w:rFonts w:ascii="Times New Roman" w:hAnsi="Times New Roman" w:cs="Times New Roman"/>
+        </w:rPr>
+      </w:pPr>
+    </w:p>
+    <w:p>
+      <w:pPr>
+        <w:pStyle w:val="Title2"/>
+        <w:rPr>
+          <w:rFonts w:ascii="Times New Roman" w:hAnsi="Times New Roman" w:cs="Times New Roman"/>
+        </w:rPr>
+      </w:pPr>
+    </w:p>
+    <w:p>
+      <w:pPr>
+        <w:pStyle w:val="Title2"/>
+        <w:rPr>
+          <w:rFonts w:ascii="Times New Roman" w:hAnsi="Times New Roman" w:cs="Times New Roman"/>
+        </w:rPr>
+      </w:pPr>
+    </w:p>
+    <w:p>
+      <w:pPr>
+        <w:pStyle w:val="Title2"/>
+        <w:rPr>
+          <w:rFonts w:ascii="Times New Roman" w:hAnsi="Times New Roman" w:cs="Times New Roman"/>
+        </w:rPr>
+      </w:pPr>
+    </w:p>
+    <w:p>
+      <w:pPr>
+        <w:pStyle w:val="Title2"/>
+        <w:rPr>
+          <w:rFonts w:ascii="Times New Roman" w:hAnsi="Times New Roman" w:cs="Times New Roman"/>
+        </w:rPr>
+      </w:pPr>
+    </w:p>
+    <w:p>
+      <w:pPr>
+        <w:pStyle w:val="Title2"/>
+        <w:rPr>
+          <w:rFonts w:ascii="Times New Roman" w:hAnsi="Times New Roman" w:cs="Times New Roman"/>
+        </w:rPr>
+      </w:pPr>
+    </w:p>
+    <w:p>
+      <w:pPr>
+        <w:pStyle w:val="Title2"/>
+        <w:rPr>
+          <w:rFonts w:ascii="Times New Roman" w:hAnsi="Times New Roman" w:cs="Times New Roman"/>
+        </w:rPr>
+      </w:pPr>
+    </w:p>
+    <w:p>
+      <w:pPr>
+        <w:pStyle w:val="Title2"/>
+        <w:rPr>
+          <w:rFonts w:ascii="Times New Roman" w:hAnsi="Times New Roman" w:cs="Times New Roman"/>
+        </w:rPr>
+      </w:pPr>
+    </w:p>
+    <w:p>
+      <w:pPr>
+        <w:pStyle w:val="Title2"/>
+        <w:rPr>
+          <w:rFonts w:ascii="Times New Roman" w:hAnsi="Times New Roman" w:cs="Times New Roman"/>
+        </w:rPr>
+      </w:pPr>
+    </w:p>
+    <w:p>
+      <w:pPr>
+        <w:pStyle w:val="Title2"/>
+        <w:rPr>
+          <w:rFonts w:ascii="Times New Roman" w:hAnsi="Times New Roman" w:cs="Times New Roman"/>
+        </w:rPr>
+      </w:pPr>
+    </w:p>
+    <w:p>
+      <w:pPr>
+        <w:pStyle w:val="Title2"/>
+        <w:rPr>
+          <w:rFonts w:ascii="Times New Roman" w:hAnsi="Times New Roman" w:cs="Times New Roman"/>
+        </w:rPr>
+      </w:pPr>
+    </w:p>
+    <w:p>
+      <w:pPr>
+        <w:pStyle w:val="Title2"/>
+        <w:rPr>
+          <w:rFonts w:ascii="Times New Roman" w:hAnsi="Times New Roman" w:cs="Times New Roman"/>
+        </w:rPr>
+      </w:pPr>
+    </w:p>
+    <w:p>
+      <w:pPr>
+        <w:pStyle w:val="Title2"/>
+        <w:rPr>
+          <w:rFonts w:ascii="Times New Roman" w:hAnsi="Times New Roman" w:cs="Times New Roman"/>
+        </w:rPr>
+      </w:pPr>
+      <w:r>
+        <w:rPr>
+          <w:rFonts w:ascii="Times New Roman" w:hAnsi="Times New Roman" w:cs="Times New Roman"/>
+        </w:rPr>
         <w:t>Introduction</w:t>
+      </w:r>
+    </w:p>
+    <w:p>
+      <w:pPr>
+        <w:pStyle w:val="Title2"/>
+        <w:jc w:val="left"/>
+        <w:rPr>
+          <w:rFonts w:ascii="Times New Roman" w:hAnsi="Times New Roman" w:cs="Times New Roman"/>
+        </w:rPr>
+      </w:pPr>
+      <w:r>
+        <w:rPr>
+          <w:rFonts w:ascii="Times New Roman" w:hAnsi="Times New Roman" w:cs="Times New Roman"/>
+        </w:rPr>
+        <w:tab/>
+      </w:r>
+      <w:r>
+        <w:rPr>
+          <w:rFonts w:ascii="Times New Roman" w:hAnsi="Times New Roman" w:cs="Times New Roman"/>
+        </w:rPr>
+        <w:t>This report is based on the following program. The program is a zoo feeding schedule/database. The program will be able to display information about an animal and add them to a feeding schedule if needed and change their weight. It will also have an option to print the feeding schedule. Last is the option to add an animal. All information is saved in files to be made persistent.</w:t>
       </w:r>
     </w:p>
     <w:p>
@@ -493,7 +535,14 @@
         <w:rPr>
           <w:rFonts w:ascii="Times New Roman" w:hAnsi="Times New Roman" w:cs="Times New Roman"/>
         </w:rPr>
-        <w:t xml:space="preserve">The feeding schedule covers the data structure requirement. Reading and writing to the files covers file i/o and polymorphism as we are using a pointer with a virtual print function to display file contents. There will be three classes with Animal being the parent and Avian and Reptile being children. </w:t>
+        <w:t xml:space="preserve">The feeding schedule covers the data structure requirement. Reading and writing to the files covers file i/o and polymorphism as we are using a pointer with a virtual print </w:t>
+      </w:r>
+      <w:r>
+        <w:rPr>
+          <w:rFonts w:ascii="Times New Roman" w:hAnsi="Times New Roman" w:cs="Times New Roman"/>
+        </w:rPr>
+        <w:lastRenderedPageBreak/>
+        <w:t xml:space="preserve">function to display file contents. There will be three classes with Animal being the parent and Avian and Reptile being children. </w:t>
       </w:r>
     </w:p>
     <w:p>
@@ -524,14 +573,7 @@
         <w:rPr>
           <w:rFonts w:ascii="Times New Roman" w:hAnsi="Times New Roman" w:cs="Times New Roman"/>
         </w:rPr>
-        <w:t xml:space="preserve">each class has unique attributes. Animal has food type, gender, weight, and name. Reptile has number of legs and venomous. Avian has wingspan and beak size. All attributes have a get and set function. Animal has a virtual print function and the other two have regular print </w:t>
-      </w:r>
-      <w:r>
-        <w:rPr>
-          <w:rFonts w:ascii="Times New Roman" w:hAnsi="Times New Roman" w:cs="Times New Roman"/>
-        </w:rPr>
-        <w:lastRenderedPageBreak/>
-        <w:t>functions.  The process of the code starts with a menu with three options. 1. Animal Info, 2. Add an animal, and 3. Feeding Schedule. When 1 is selected it will print out the information from a file for an animal that was asked for. It will have an option to add it to the feeding schedule afterwards. The feeding schedule prints the top of a queue that has animals in it. 3 will use class functions to make a new file for the new animal.</w:t>
+        <w:t>each class has unique attributes. Animal has food type, gender, weight, and name. Reptile has number of legs and venomous. Avian has wingspan and beak size. All attributes have a get and set function. Animal has a virtual print function and the other two have regular print functions.  The process of the code starts with a menu with three options. 1. Animal Info, 2. Add an animal, and 3. Feeding Schedule. When 1 is selected it will print out the information from a file for an animal that was asked for. It will have an option to add it to the feeding schedule afterwards. The feeding schedule prints the top of a queue that has animals in it. 3 will use class functions to make a new file for the new animal.</w:t>
       </w:r>
       <w:r>
         <w:rPr>
@@ -599,7 +641,14 @@
         <w:rPr>
           <w:rFonts w:ascii="Times New Roman" w:hAnsi="Times New Roman" w:cs="Times New Roman"/>
         </w:rPr>
-        <w:t>We began with the class files since, despite their low BFTB value, they are required to effectively test the rest of the program; as well as the basic structure of the main method.</w:t>
+        <w:t xml:space="preserve">We began with the class files since, despite their low BFTB value, </w:t>
+      </w:r>
+      <w:r>
+        <w:rPr>
+          <w:rFonts w:ascii="Times New Roman" w:hAnsi="Times New Roman" w:cs="Times New Roman"/>
+        </w:rPr>
+        <w:lastRenderedPageBreak/>
+        <w:t>they are required to effectively test the rest of the program; as well as the basic structure of the main method.</w:t>
       </w:r>
     </w:p>
     <w:p>
@@ -651,14 +700,7 @@
         <w:rPr>
           <w:rFonts w:ascii="Times New Roman" w:hAnsi="Times New Roman" w:cs="Times New Roman"/>
         </w:rPr>
-        <w:t xml:space="preserve"> Option 3 to print the feeding schedule was done at the same time as this. The feeding schedule is inside of a loop that checks if the queue is empty or not. If it is not, then it will read the front and ask if the animal was fed. </w:t>
-      </w:r>
-      <w:r>
-        <w:rPr>
-          <w:rFonts w:ascii="Times New Roman" w:hAnsi="Times New Roman" w:cs="Times New Roman"/>
-        </w:rPr>
-        <w:lastRenderedPageBreak/>
-        <w:t>If no, it will tell you to go feed it and will repeat the question. If yes, it will pop it and read the next front element. Once it is empty, it will clear the feeding schedule txt. This can be seen in Figure X.</w:t>
+        <w:t xml:space="preserve"> Option 3 to print the feeding schedule was done at the same time as this. The feeding schedule is inside of a loop that checks if the queue is empty or not. If it is not, then it will read the front and ask if the animal was fed. If no, it will tell you to go feed it and will repeat the question. If yes, it will pop it and read the next front element. Once it is empty, it will clear the feeding schedule txt. This can be seen in Figure X.</w:t>
       </w:r>
     </w:p>
     <w:p>
@@ -746,7 +788,14 @@
         <w:rPr>
           <w:rFonts w:ascii="Times New Roman" w:hAnsi="Times New Roman" w:cs="Times New Roman"/>
         </w:rPr>
-        <w:t>methods (Fig X). The methods return either an Avian or Reptile, based on the user input, which is set to an Animal pointer, so the Animal’s print just has to be output to a file for the Animal to become persistent.</w:t>
+        <w:t xml:space="preserve">methods (Fig X). The methods return either an Avian or Reptile, based on the user input, </w:t>
+      </w:r>
+      <w:r>
+        <w:rPr>
+          <w:rFonts w:ascii="Times New Roman" w:hAnsi="Times New Roman" w:cs="Times New Roman"/>
+        </w:rPr>
+        <w:lastRenderedPageBreak/>
+        <w:t>which is set to an Animal pointer, so the Animal’s print just has to be output to a file for the Animal to become persistent.</w:t>
       </w:r>
     </w:p>
     <w:p>
@@ -1274,8 +1323,15 @@
       <w:r>
         <w:rPr>
           <w:rFonts w:ascii="Times New Roman" w:hAnsi="Times New Roman" w:cs="Times New Roman"/>
-        </w:rPr>
-        <w:t>Figure X. Use Case Diagram</w:t>
+          <w:i/>
+        </w:rPr>
+        <w:t>Figure X.</w:t>
+      </w:r>
+      <w:r>
+        <w:rPr>
+          <w:rFonts w:ascii="Times New Roman" w:hAnsi="Times New Roman" w:cs="Times New Roman"/>
+        </w:rPr>
+        <w:t xml:space="preserve"> Use Case Diagram</w:t>
       </w:r>
     </w:p>
     <w:p>
@@ -1344,8 +1400,15 @@
       <w:r>
         <w:rPr>
           <w:rFonts w:ascii="Times New Roman" w:hAnsi="Times New Roman" w:cs="Times New Roman"/>
-        </w:rPr>
-        <w:t xml:space="preserve">Figure X. </w:t>
+          <w:i/>
+        </w:rPr>
+        <w:t>Figure X.</w:t>
+      </w:r>
+      <w:r>
+        <w:rPr>
+          <w:rFonts w:ascii="Times New Roman" w:hAnsi="Times New Roman" w:cs="Times New Roman"/>
+        </w:rPr>
+        <w:t xml:space="preserve"> </w:t>
       </w:r>
       <w:r>
         <w:rPr>
@@ -1353,6 +1416,22 @@
         </w:rPr>
         <w:t>Queue Code</w:t>
       </w:r>
+    </w:p>
+    <w:p>
+      <w:pPr>
+        <w:pStyle w:val="Title2"/>
+        <w:rPr>
+          <w:rFonts w:ascii="Times New Roman" w:hAnsi="Times New Roman" w:cs="Times New Roman"/>
+        </w:rPr>
+      </w:pPr>
+    </w:p>
+    <w:p>
+      <w:pPr>
+        <w:pStyle w:val="Title2"/>
+        <w:rPr>
+          <w:rFonts w:ascii="Times New Roman" w:hAnsi="Times New Roman" w:cs="Times New Roman"/>
+        </w:rPr>
+      </w:pPr>
     </w:p>
     <w:p>
       <w:pPr>
@@ -1363,22 +1442,6 @@
       </w:pPr>
       <w:bookmarkStart w:id="0" w:name="_GoBack"/>
       <w:bookmarkEnd w:id="0"/>
-    </w:p>
-    <w:p>
-      <w:pPr>
-        <w:pStyle w:val="Title2"/>
-        <w:rPr>
-          <w:rFonts w:ascii="Times New Roman" w:hAnsi="Times New Roman" w:cs="Times New Roman"/>
-        </w:rPr>
-      </w:pPr>
-    </w:p>
-    <w:p>
-      <w:pPr>
-        <w:pStyle w:val="Title2"/>
-        <w:rPr>
-          <w:rFonts w:ascii="Times New Roman" w:hAnsi="Times New Roman" w:cs="Times New Roman"/>
-        </w:rPr>
-      </w:pPr>
     </w:p>
     <w:p>
       <w:pPr>

--- a/Data Structures.docx
+++ b/Data Structures.docx
@@ -561,25 +561,49 @@
         <w:rPr>
           <w:rFonts w:ascii="Times New Roman" w:hAnsi="Times New Roman" w:cs="Times New Roman"/>
         </w:rPr>
-        <w:t>The first UML diagram we created to plan the project details was the Class Diagram (Fig. X). The class diagram makes programing the class files themselves significantly easier in addition to helping us better visualize the final project’s structure.</w:t>
-      </w:r>
-      <w:r>
-        <w:rPr>
-          <w:rFonts w:ascii="Times New Roman" w:hAnsi="Times New Roman" w:cs="Times New Roman"/>
-        </w:rPr>
-        <w:t xml:space="preserve"> </w:t>
-      </w:r>
-      <w:r>
-        <w:rPr>
-          <w:rFonts w:ascii="Times New Roman" w:hAnsi="Times New Roman" w:cs="Times New Roman"/>
-        </w:rPr>
-        <w:t>each class has unique attributes. Animal has food type, gender, weight, and name. Reptile has number of legs and venomous. Avian has wingspan and beak size. All attributes have a get and set function. Animal has a virtual print function and the other two have regular print functions.  The process of the code starts with a menu with three options. 1. Animal Info, 2. Add an animal, and 3. Feeding Schedule. When 1 is selected it will print out the information from a file for an animal that was asked for. It will have an option to add it to the feeding schedule afterwards. The feeding schedule prints the top of a queue that has animals in it. 3 will use class functions to make a new file for the new animal.</w:t>
-      </w:r>
-      <w:r>
-        <w:rPr>
-          <w:rFonts w:ascii="Times New Roman" w:hAnsi="Times New Roman" w:cs="Times New Roman"/>
-        </w:rPr>
-        <w:t xml:space="preserve"> This is shown in the Use Case Diagram and Sequence Diagram (Fig. X and X)</w:t>
+        <w:t xml:space="preserve">The first UML diagram we created to plan the project details was the Class Diagram (Fig. </w:t>
+      </w:r>
+      <w:r>
+        <w:rPr>
+          <w:rFonts w:ascii="Times New Roman" w:hAnsi="Times New Roman" w:cs="Times New Roman"/>
+        </w:rPr>
+        <w:t>1</w:t>
+      </w:r>
+      <w:r>
+        <w:rPr>
+          <w:rFonts w:ascii="Times New Roman" w:hAnsi="Times New Roman" w:cs="Times New Roman"/>
+        </w:rPr>
+        <w:t>). The class diagram makes programing the class files themselves significantly easier in addition to helping us better visualize the final project’s structure.</w:t>
+      </w:r>
+      <w:r>
+        <w:rPr>
+          <w:rFonts w:ascii="Times New Roman" w:hAnsi="Times New Roman" w:cs="Times New Roman"/>
+        </w:rPr>
+        <w:t xml:space="preserve"> each class has unique attributes. Animal has food type, gender, weight, and name. Reptile has number of legs and venomous. Avian has wingspan and beak size. All attributes have a get and set function. Animal has a virtual print function and the other two have regular print functions.  The process of the code starts with a menu with three options. 1. Animal Info, 2. Add an animal, and 3. Feeding Schedule. When 1 is selected it will print out the information from a file for an animal that was asked for. It will have an option to add it to the feeding schedule afterwards. The feeding schedule prints the top of a queue that has animals in it. 3 will use class functions to make a new file for the new animal. This is shown in the Use Case Diagram and Sequence Diagram (Fig. </w:t>
+      </w:r>
+      <w:r>
+        <w:rPr>
+          <w:rFonts w:ascii="Times New Roman" w:hAnsi="Times New Roman" w:cs="Times New Roman"/>
+        </w:rPr>
+        <w:t>4</w:t>
+      </w:r>
+      <w:r>
+        <w:rPr>
+          <w:rFonts w:ascii="Times New Roman" w:hAnsi="Times New Roman" w:cs="Times New Roman"/>
+        </w:rPr>
+        <w:t xml:space="preserve"> and </w:t>
+      </w:r>
+      <w:r>
+        <w:rPr>
+          <w:rFonts w:ascii="Times New Roman" w:hAnsi="Times New Roman" w:cs="Times New Roman"/>
+        </w:rPr>
+        <w:t>6</w:t>
+      </w:r>
+      <w:r>
+        <w:rPr>
+          <w:rFonts w:ascii="Times New Roman" w:hAnsi="Times New Roman" w:cs="Times New Roman"/>
+        </w:rPr>
+        <w:t>)</w:t>
       </w:r>
     </w:p>
     <w:p>
@@ -598,7 +622,19 @@
         <w:rPr>
           <w:rFonts w:ascii="Times New Roman" w:hAnsi="Times New Roman" w:cs="Times New Roman"/>
         </w:rPr>
-        <w:t xml:space="preserve">AGILE estimation is a must once the design is complete but before any actual programming begins. After determining the tasks needed, we estimated their story points and value points so that we can calculate the BFTB points (Fig. X) which will help us determine what tasks we should prioritize. The story points will also </w:t>
+        <w:t xml:space="preserve">AGILE estimation is a must once the design is complete but before any actual programming begins. After determining the tasks needed, we estimated their story points and value points so that we can calculate the BFTB points (Fig. </w:t>
+      </w:r>
+      <w:r>
+        <w:rPr>
+          <w:rFonts w:ascii="Times New Roman" w:hAnsi="Times New Roman" w:cs="Times New Roman"/>
+        </w:rPr>
+        <w:t>2</w:t>
+      </w:r>
+      <w:r>
+        <w:rPr>
+          <w:rFonts w:ascii="Times New Roman" w:hAnsi="Times New Roman" w:cs="Times New Roman"/>
+        </w:rPr>
+        <w:t xml:space="preserve">) which will help us determine what tasks we should prioritize. The story points will also </w:t>
       </w:r>
       <w:r>
         <w:rPr>
@@ -694,13 +730,19 @@
         <w:rPr>
           <w:rFonts w:ascii="Times New Roman" w:hAnsi="Times New Roman" w:cs="Times New Roman"/>
         </w:rPr>
-        <w:t xml:space="preserve"> option to exit the program. To avoid the possibility of having declaration problems, we used if else loops for all the menus. The queue of Sched is made right before the menu is posted. It reads from a Schedule.txt file and adds them into a queue. It will close the file right after.</w:t>
-      </w:r>
-      <w:r>
-        <w:rPr>
-          <w:rFonts w:ascii="Times New Roman" w:hAnsi="Times New Roman" w:cs="Times New Roman"/>
-        </w:rPr>
-        <w:t xml:space="preserve"> Option 3 to print the feeding schedule was done at the same time as this. The feeding schedule is inside of a loop that checks if the queue is empty or not. If it is not, then it will read the front and ask if the animal was fed. If no, it will tell you to go feed it and will repeat the question. If yes, it will pop it and read the next front element. Once it is empty, it will clear the feeding schedule txt. This can be seen in Figure X.</w:t>
+        <w:t xml:space="preserve"> option to exit the program. To avoid the possibility of having declaration problems, we used if else loops for all the menus. The queue of Sched is made right before the menu is posted. It reads from a Schedule.txt file and adds them into a queue. It will close the file right after. Option 3 to print the feeding schedule was done at the same time as this. The feeding schedule is inside of a loop that checks if the queue is empty or not. If it is not, then it will read the front and ask if the animal was fed. If no, it will tell you to go feed it and will repeat the question. If yes, it will pop it and read the next front element. Once it is empty, it will clear the feeding schedule txt. This can be seen in Figure </w:t>
+      </w:r>
+      <w:r>
+        <w:rPr>
+          <w:rFonts w:ascii="Times New Roman" w:hAnsi="Times New Roman" w:cs="Times New Roman"/>
+        </w:rPr>
+        <w:t>5</w:t>
+      </w:r>
+      <w:r>
+        <w:rPr>
+          <w:rFonts w:ascii="Times New Roman" w:hAnsi="Times New Roman" w:cs="Times New Roman"/>
+        </w:rPr>
+        <w:t>.</w:t>
       </w:r>
     </w:p>
     <w:p>
@@ -788,7 +830,21 @@
         <w:rPr>
           <w:rFonts w:ascii="Times New Roman" w:hAnsi="Times New Roman" w:cs="Times New Roman"/>
         </w:rPr>
-        <w:t xml:space="preserve">methods (Fig X). The methods return either an Avian or Reptile, based on the user input, </w:t>
+        <w:t xml:space="preserve">methods (Fig </w:t>
+      </w:r>
+      <w:r>
+        <w:rPr>
+          <w:rFonts w:ascii="Times New Roman" w:hAnsi="Times New Roman" w:cs="Times New Roman"/>
+        </w:rPr>
+        <w:t>3</w:t>
+      </w:r>
+      <w:bookmarkStart w:id="0" w:name="_GoBack"/>
+      <w:bookmarkEnd w:id="0"/>
+      <w:r>
+        <w:rPr>
+          <w:rFonts w:ascii="Times New Roman" w:hAnsi="Times New Roman" w:cs="Times New Roman"/>
+        </w:rPr>
+        <w:t xml:space="preserve">). The methods return either an Avian or Reptile, based on the user input, </w:t>
       </w:r>
       <w:r>
         <w:rPr>
@@ -801,10 +857,265 @@
     <w:p>
       <w:pPr>
         <w:pStyle w:val="Title2"/>
-        <w:rPr>
-          <w:rFonts w:ascii="Times New Roman" w:hAnsi="Times New Roman" w:cs="Times New Roman"/>
-        </w:rPr>
-      </w:pPr>
+        <w:numPr>
+          <w:ilvl w:val="0"/>
+          <w:numId w:val="1"/>
+        </w:numPr>
+        <w:jc w:val="left"/>
+        <w:rPr>
+          <w:rFonts w:ascii="Times New Roman" w:hAnsi="Times New Roman" w:cs="Times New Roman"/>
+        </w:rPr>
+      </w:pPr>
+      <w:r>
+        <w:rPr>
+          <w:rFonts w:ascii="Times New Roman" w:hAnsi="Times New Roman" w:cs="Times New Roman"/>
+        </w:rPr>
+        <w:t xml:space="preserve">Program Execution – </w:t>
+      </w:r>
+    </w:p>
+    <w:p>
+      <w:pPr>
+        <w:pStyle w:val="Title2"/>
+        <w:ind w:left="720"/>
+        <w:jc w:val="left"/>
+        <w:rPr>
+          <w:rFonts w:ascii="Times New Roman" w:hAnsi="Times New Roman" w:cs="Times New Roman"/>
+        </w:rPr>
+      </w:pPr>
+      <w:r>
+        <w:rPr>
+          <w:rFonts w:ascii="Times New Roman" w:hAnsi="Times New Roman" w:cs="Times New Roman"/>
+        </w:rPr>
+        <w:t xml:space="preserve">              </w:t>
+      </w:r>
+      <w:r>
+        <w:rPr>
+          <w:rFonts w:ascii="Times New Roman" w:hAnsi="Times New Roman" w:cs="Times New Roman"/>
+          <w:noProof/>
+        </w:rPr>
+        <w:drawing>
+          <wp:inline distT="0" distB="0" distL="0" distR="0" wp14:anchorId="7DD196FC" wp14:editId="3A47508C">
+            <wp:extent cx="3724275" cy="4067175"/>
+            <wp:effectExtent l="0" t="0" r="9525" b="9525"/>
+            <wp:docPr id="7" name="Picture 7"/>
+            <wp:cNvGraphicFramePr>
+              <a:graphicFrameLocks xmlns:a="http://schemas.openxmlformats.org/drawingml/2006/main" noChangeAspect="1"/>
+            </wp:cNvGraphicFramePr>
+            <a:graphic xmlns:a="http://schemas.openxmlformats.org/drawingml/2006/main">
+              <a:graphicData uri="http://schemas.openxmlformats.org/drawingml/2006/picture">
+                <pic:pic xmlns:pic="http://schemas.openxmlformats.org/drawingml/2006/picture">
+                  <pic:nvPicPr>
+                    <pic:cNvPr id="7" name="1.JPG"/>
+                    <pic:cNvPicPr/>
+                  </pic:nvPicPr>
+                  <pic:blipFill>
+                    <a:blip r:embed="rId7">
+                      <a:extLst>
+                        <a:ext uri="{28A0092B-C50C-407E-A947-70E740481C1C}">
+                          <a14:useLocalDpi xmlns:a14="http://schemas.microsoft.com/office/drawing/2010/main" val="0"/>
+                        </a:ext>
+                      </a:extLst>
+                    </a:blip>
+                    <a:stretch>
+                      <a:fillRect/>
+                    </a:stretch>
+                  </pic:blipFill>
+                  <pic:spPr>
+                    <a:xfrm>
+                      <a:off x="0" y="0"/>
+                      <a:ext cx="3724275" cy="4067175"/>
+                    </a:xfrm>
+                    <a:prstGeom prst="rect">
+                      <a:avLst/>
+                    </a:prstGeom>
+                  </pic:spPr>
+                </pic:pic>
+              </a:graphicData>
+            </a:graphic>
+          </wp:inline>
+        </w:drawing>
+      </w:r>
+    </w:p>
+    <w:p>
+      <w:pPr>
+        <w:pStyle w:val="Title2"/>
+        <w:rPr>
+          <w:rFonts w:ascii="Times New Roman" w:hAnsi="Times New Roman" w:cs="Times New Roman"/>
+        </w:rPr>
+      </w:pPr>
+      <w:r>
+        <w:rPr>
+          <w:rFonts w:ascii="Times New Roman" w:hAnsi="Times New Roman" w:cs="Times New Roman"/>
+        </w:rPr>
+        <w:t xml:space="preserve">Option 1) Printing </w:t>
+      </w:r>
+      <w:proofErr w:type="gramStart"/>
+      <w:r>
+        <w:rPr>
+          <w:rFonts w:ascii="Times New Roman" w:hAnsi="Times New Roman" w:cs="Times New Roman"/>
+        </w:rPr>
+        <w:t>An</w:t>
+      </w:r>
+      <w:proofErr w:type="gramEnd"/>
+      <w:r>
+        <w:rPr>
+          <w:rFonts w:ascii="Times New Roman" w:hAnsi="Times New Roman" w:cs="Times New Roman"/>
+        </w:rPr>
+        <w:t xml:space="preserve"> Animal</w:t>
+      </w:r>
+    </w:p>
+    <w:p>
+      <w:pPr>
+        <w:pStyle w:val="Title2"/>
+        <w:rPr>
+          <w:rFonts w:ascii="Times New Roman" w:hAnsi="Times New Roman" w:cs="Times New Roman"/>
+        </w:rPr>
+      </w:pPr>
+      <w:r>
+        <w:rPr>
+          <w:rFonts w:ascii="Times New Roman" w:hAnsi="Times New Roman" w:cs="Times New Roman"/>
+          <w:noProof/>
+        </w:rPr>
+        <w:lastRenderedPageBreak/>
+        <w:drawing>
+          <wp:inline distT="0" distB="0" distL="0" distR="0" wp14:anchorId="78123344" wp14:editId="6DDB5B1A">
+            <wp:extent cx="3486150" cy="3248025"/>
+            <wp:effectExtent l="0" t="0" r="0" b="9525"/>
+            <wp:docPr id="8" name="Picture 8"/>
+            <wp:cNvGraphicFramePr>
+              <a:graphicFrameLocks xmlns:a="http://schemas.openxmlformats.org/drawingml/2006/main" noChangeAspect="1"/>
+            </wp:cNvGraphicFramePr>
+            <a:graphic xmlns:a="http://schemas.openxmlformats.org/drawingml/2006/main">
+              <a:graphicData uri="http://schemas.openxmlformats.org/drawingml/2006/picture">
+                <pic:pic xmlns:pic="http://schemas.openxmlformats.org/drawingml/2006/picture">
+                  <pic:nvPicPr>
+                    <pic:cNvPr id="8" name="2.JPG"/>
+                    <pic:cNvPicPr/>
+                  </pic:nvPicPr>
+                  <pic:blipFill>
+                    <a:blip r:embed="rId8">
+                      <a:extLst>
+                        <a:ext uri="{28A0092B-C50C-407E-A947-70E740481C1C}">
+                          <a14:useLocalDpi xmlns:a14="http://schemas.microsoft.com/office/drawing/2010/main" val="0"/>
+                        </a:ext>
+                      </a:extLst>
+                    </a:blip>
+                    <a:stretch>
+                      <a:fillRect/>
+                    </a:stretch>
+                  </pic:blipFill>
+                  <pic:spPr>
+                    <a:xfrm>
+                      <a:off x="0" y="0"/>
+                      <a:ext cx="3486150" cy="3248025"/>
+                    </a:xfrm>
+                    <a:prstGeom prst="rect">
+                      <a:avLst/>
+                    </a:prstGeom>
+                  </pic:spPr>
+                </pic:pic>
+              </a:graphicData>
+            </a:graphic>
+          </wp:inline>
+        </w:drawing>
+      </w:r>
+    </w:p>
+    <w:p>
+      <w:pPr>
+        <w:pStyle w:val="Title2"/>
+        <w:rPr>
+          <w:rFonts w:ascii="Times New Roman" w:hAnsi="Times New Roman" w:cs="Times New Roman"/>
+        </w:rPr>
+      </w:pPr>
+      <w:r>
+        <w:rPr>
+          <w:rFonts w:ascii="Times New Roman" w:hAnsi="Times New Roman" w:cs="Times New Roman"/>
+        </w:rPr>
+        <w:t xml:space="preserve">Option 2) Add </w:t>
+      </w:r>
+      <w:proofErr w:type="gramStart"/>
+      <w:r>
+        <w:rPr>
+          <w:rFonts w:ascii="Times New Roman" w:hAnsi="Times New Roman" w:cs="Times New Roman"/>
+        </w:rPr>
+        <w:t>An</w:t>
+      </w:r>
+      <w:proofErr w:type="gramEnd"/>
+      <w:r>
+        <w:rPr>
+          <w:rFonts w:ascii="Times New Roman" w:hAnsi="Times New Roman" w:cs="Times New Roman"/>
+        </w:rPr>
+        <w:t xml:space="preserve"> Animal</w:t>
+      </w:r>
+    </w:p>
+    <w:p>
+      <w:pPr>
+        <w:pStyle w:val="Title2"/>
+        <w:rPr>
+          <w:rFonts w:ascii="Times New Roman" w:hAnsi="Times New Roman" w:cs="Times New Roman"/>
+        </w:rPr>
+      </w:pPr>
+      <w:r>
+        <w:rPr>
+          <w:rFonts w:ascii="Times New Roman" w:hAnsi="Times New Roman" w:cs="Times New Roman"/>
+          <w:noProof/>
+        </w:rPr>
+        <w:drawing>
+          <wp:inline distT="0" distB="0" distL="0" distR="0" wp14:anchorId="21EC0961" wp14:editId="1AD05C73">
+            <wp:extent cx="2362200" cy="381000"/>
+            <wp:effectExtent l="0" t="0" r="0" b="0"/>
+            <wp:docPr id="9" name="Picture 9"/>
+            <wp:cNvGraphicFramePr>
+              <a:graphicFrameLocks xmlns:a="http://schemas.openxmlformats.org/drawingml/2006/main" noChangeAspect="1"/>
+            </wp:cNvGraphicFramePr>
+            <a:graphic xmlns:a="http://schemas.openxmlformats.org/drawingml/2006/main">
+              <a:graphicData uri="http://schemas.openxmlformats.org/drawingml/2006/picture">
+                <pic:pic xmlns:pic="http://schemas.openxmlformats.org/drawingml/2006/picture">
+                  <pic:nvPicPr>
+                    <pic:cNvPr id="9" name="3.JPG"/>
+                    <pic:cNvPicPr/>
+                  </pic:nvPicPr>
+                  <pic:blipFill>
+                    <a:blip r:embed="rId9">
+                      <a:extLst>
+                        <a:ext uri="{28A0092B-C50C-407E-A947-70E740481C1C}">
+                          <a14:useLocalDpi xmlns:a14="http://schemas.microsoft.com/office/drawing/2010/main" val="0"/>
+                        </a:ext>
+                      </a:extLst>
+                    </a:blip>
+                    <a:stretch>
+                      <a:fillRect/>
+                    </a:stretch>
+                  </pic:blipFill>
+                  <pic:spPr>
+                    <a:xfrm>
+                      <a:off x="0" y="0"/>
+                      <a:ext cx="2362200" cy="381000"/>
+                    </a:xfrm>
+                    <a:prstGeom prst="rect">
+                      <a:avLst/>
+                    </a:prstGeom>
+                  </pic:spPr>
+                </pic:pic>
+              </a:graphicData>
+            </a:graphic>
+          </wp:inline>
+        </w:drawing>
+      </w:r>
+    </w:p>
+    <w:p>
+      <w:pPr>
+        <w:pStyle w:val="Title2"/>
+        <w:rPr>
+          <w:rFonts w:ascii="Times New Roman" w:hAnsi="Times New Roman" w:cs="Times New Roman"/>
+        </w:rPr>
+      </w:pPr>
+      <w:r>
+        <w:rPr>
+          <w:rFonts w:ascii="Times New Roman" w:hAnsi="Times New Roman" w:cs="Times New Roman"/>
+        </w:rPr>
+        <w:t>Option 3) Feeding Schedule</w:t>
+      </w:r>
     </w:p>
     <w:p>
       <w:pPr>
@@ -893,115 +1204,11 @@
     <w:p>
       <w:pPr>
         <w:pStyle w:val="Title2"/>
-        <w:rPr>
-          <w:rFonts w:ascii="Times New Roman" w:hAnsi="Times New Roman" w:cs="Times New Roman"/>
-        </w:rPr>
-      </w:pPr>
-    </w:p>
-    <w:p>
-      <w:pPr>
-        <w:pStyle w:val="Title2"/>
-        <w:rPr>
-          <w:rFonts w:ascii="Times New Roman" w:hAnsi="Times New Roman" w:cs="Times New Roman"/>
-        </w:rPr>
-      </w:pPr>
-    </w:p>
-    <w:p>
-      <w:pPr>
-        <w:pStyle w:val="Title2"/>
-        <w:rPr>
-          <w:rFonts w:ascii="Times New Roman" w:hAnsi="Times New Roman" w:cs="Times New Roman"/>
-        </w:rPr>
-      </w:pPr>
-    </w:p>
-    <w:p>
-      <w:pPr>
-        <w:pStyle w:val="Title2"/>
-        <w:rPr>
-          <w:rFonts w:ascii="Times New Roman" w:hAnsi="Times New Roman" w:cs="Times New Roman"/>
-        </w:rPr>
-      </w:pPr>
-    </w:p>
-    <w:p>
-      <w:pPr>
-        <w:pStyle w:val="Title2"/>
-        <w:rPr>
-          <w:rFonts w:ascii="Times New Roman" w:hAnsi="Times New Roman" w:cs="Times New Roman"/>
-        </w:rPr>
-      </w:pPr>
-    </w:p>
-    <w:p>
-      <w:pPr>
-        <w:pStyle w:val="Title2"/>
-        <w:rPr>
-          <w:rFonts w:ascii="Times New Roman" w:hAnsi="Times New Roman" w:cs="Times New Roman"/>
-        </w:rPr>
-      </w:pPr>
-    </w:p>
-    <w:p>
-      <w:pPr>
-        <w:pStyle w:val="Title2"/>
-        <w:rPr>
-          <w:rFonts w:ascii="Times New Roman" w:hAnsi="Times New Roman" w:cs="Times New Roman"/>
-        </w:rPr>
-      </w:pPr>
-    </w:p>
-    <w:p>
-      <w:pPr>
-        <w:pStyle w:val="Title2"/>
-        <w:rPr>
-          <w:rFonts w:ascii="Times New Roman" w:hAnsi="Times New Roman" w:cs="Times New Roman"/>
-        </w:rPr>
-      </w:pPr>
-    </w:p>
-    <w:p>
-      <w:pPr>
-        <w:pStyle w:val="Title2"/>
-        <w:rPr>
-          <w:rFonts w:ascii="Times New Roman" w:hAnsi="Times New Roman" w:cs="Times New Roman"/>
-        </w:rPr>
-      </w:pPr>
-    </w:p>
-    <w:p>
-      <w:pPr>
-        <w:pStyle w:val="Title2"/>
-        <w:rPr>
-          <w:rFonts w:ascii="Times New Roman" w:hAnsi="Times New Roman" w:cs="Times New Roman"/>
-        </w:rPr>
-      </w:pPr>
-    </w:p>
-    <w:p>
-      <w:pPr>
-        <w:pStyle w:val="Title2"/>
-        <w:rPr>
-          <w:rFonts w:ascii="Times New Roman" w:hAnsi="Times New Roman" w:cs="Times New Roman"/>
-        </w:rPr>
-      </w:pPr>
-    </w:p>
-    <w:p>
-      <w:pPr>
-        <w:pStyle w:val="Title2"/>
-        <w:rPr>
-          <w:rFonts w:ascii="Times New Roman" w:hAnsi="Times New Roman" w:cs="Times New Roman"/>
-        </w:rPr>
-      </w:pPr>
-    </w:p>
-    <w:p>
-      <w:pPr>
-        <w:rPr>
-          <w:rFonts w:ascii="Times New Roman" w:eastAsiaTheme="minorEastAsia" w:hAnsi="Times New Roman" w:cs="Times New Roman"/>
-          <w:kern w:val="24"/>
-          <w:sz w:val="24"/>
-          <w:szCs w:val="24"/>
-          <w:lang w:eastAsia="ja-JP"/>
-        </w:rPr>
-      </w:pPr>
-      <w:r>
-        <w:rPr>
-          <w:rFonts w:ascii="Times New Roman" w:hAnsi="Times New Roman" w:cs="Times New Roman"/>
-        </w:rPr>
-        <w:br w:type="page"/>
-      </w:r>
+        <w:jc w:val="left"/>
+        <w:rPr>
+          <w:rFonts w:ascii="Times New Roman" w:hAnsi="Times New Roman" w:cs="Times New Roman"/>
+        </w:rPr>
+      </w:pPr>
     </w:p>
     <w:p>
       <w:pPr>
@@ -1046,7 +1253,7 @@
                     <pic:cNvPicPr/>
                   </pic:nvPicPr>
                   <pic:blipFill>
-                    <a:blip r:embed="rId7">
+                    <a:blip r:embed="rId10">
                       <a:extLst>
                         <a:ext uri="{28A0092B-C50C-407E-A947-70E740481C1C}">
                           <a14:useLocalDpi xmlns:a14="http://schemas.microsoft.com/office/drawing/2010/main" val="0"/>
@@ -1086,7 +1293,15 @@
           <w:i/>
           <w:iCs/>
         </w:rPr>
-        <w:t>Figure X</w:t>
+        <w:t xml:space="preserve">Figure </w:t>
+      </w:r>
+      <w:r>
+        <w:rPr>
+          <w:rFonts w:ascii="Times New Roman" w:hAnsi="Times New Roman" w:cs="Times New Roman"/>
+          <w:i/>
+          <w:iCs/>
+        </w:rPr>
+        <w:t>1</w:t>
       </w:r>
       <w:r>
         <w:rPr>
@@ -1123,7 +1338,7 @@
                     <pic:cNvPicPr/>
                   </pic:nvPicPr>
                   <pic:blipFill>
-                    <a:blip r:embed="rId8">
+                    <a:blip r:embed="rId11">
                       <a:extLst>
                         <a:ext uri="{28A0092B-C50C-407E-A947-70E740481C1C}">
                           <a14:useLocalDpi xmlns:a14="http://schemas.microsoft.com/office/drawing/2010/main" val="0"/>
@@ -1163,7 +1378,15 @@
           <w:i/>
           <w:iCs/>
         </w:rPr>
-        <w:t>Figure X</w:t>
+        <w:t xml:space="preserve">Figure </w:t>
+      </w:r>
+      <w:r>
+        <w:rPr>
+          <w:rFonts w:ascii="Times New Roman" w:hAnsi="Times New Roman" w:cs="Times New Roman"/>
+          <w:i/>
+          <w:iCs/>
+        </w:rPr>
+        <w:t>2</w:t>
       </w:r>
       <w:r>
         <w:rPr>
@@ -1171,14 +1394,6 @@
         </w:rPr>
         <w:t>. Agile Estimation</w:t>
       </w:r>
-    </w:p>
-    <w:p>
-      <w:pPr>
-        <w:pStyle w:val="Title2"/>
-        <w:rPr>
-          <w:rFonts w:ascii="Times New Roman" w:hAnsi="Times New Roman" w:cs="Times New Roman"/>
-        </w:rPr>
-      </w:pPr>
     </w:p>
     <w:p>
       <w:pPr>
@@ -1209,7 +1424,7 @@
                     <pic:cNvPicPr/>
                   </pic:nvPicPr>
                   <pic:blipFill>
-                    <a:blip r:embed="rId9">
+                    <a:blip r:embed="rId12">
                       <a:extLst>
                         <a:ext uri="{28A0092B-C50C-407E-A947-70E740481C1C}">
                           <a14:useLocalDpi xmlns:a14="http://schemas.microsoft.com/office/drawing/2010/main" val="0"/>
@@ -1249,7 +1464,15 @@
           <w:i/>
           <w:iCs/>
         </w:rPr>
-        <w:t>Figure X</w:t>
+        <w:t xml:space="preserve">Figure </w:t>
+      </w:r>
+      <w:r>
+        <w:rPr>
+          <w:rFonts w:ascii="Times New Roman" w:hAnsi="Times New Roman" w:cs="Times New Roman"/>
+          <w:i/>
+          <w:iCs/>
+        </w:rPr>
+        <w:t>3</w:t>
       </w:r>
       <w:r>
         <w:rPr>
@@ -1286,7 +1509,7 @@
                     <pic:cNvPicPr/>
                   </pic:nvPicPr>
                   <pic:blipFill>
-                    <a:blip r:embed="rId10" cstate="print">
+                    <a:blip r:embed="rId13" cstate="print">
                       <a:extLst>
                         <a:ext uri="{28A0092B-C50C-407E-A947-70E740481C1C}">
                           <a14:useLocalDpi xmlns:a14="http://schemas.microsoft.com/office/drawing/2010/main" val="0"/>
@@ -1325,7 +1548,21 @@
           <w:rFonts w:ascii="Times New Roman" w:hAnsi="Times New Roman" w:cs="Times New Roman"/>
           <w:i/>
         </w:rPr>
-        <w:t>Figure X.</w:t>
+        <w:t xml:space="preserve">Figure </w:t>
+      </w:r>
+      <w:r>
+        <w:rPr>
+          <w:rFonts w:ascii="Times New Roman" w:hAnsi="Times New Roman" w:cs="Times New Roman"/>
+          <w:i/>
+        </w:rPr>
+        <w:t>4</w:t>
+      </w:r>
+      <w:r>
+        <w:rPr>
+          <w:rFonts w:ascii="Times New Roman" w:hAnsi="Times New Roman" w:cs="Times New Roman"/>
+          <w:i/>
+        </w:rPr>
+        <w:t>.</w:t>
       </w:r>
       <w:r>
         <w:rPr>
@@ -1363,7 +1600,7 @@
                     <pic:cNvPicPr/>
                   </pic:nvPicPr>
                   <pic:blipFill>
-                    <a:blip r:embed="rId11">
+                    <a:blip r:embed="rId14">
                       <a:extLst>
                         <a:ext uri="{28A0092B-C50C-407E-A947-70E740481C1C}">
                           <a14:useLocalDpi xmlns:a14="http://schemas.microsoft.com/office/drawing/2010/main" val="0"/>
@@ -1402,7 +1639,21 @@
           <w:rFonts w:ascii="Times New Roman" w:hAnsi="Times New Roman" w:cs="Times New Roman"/>
           <w:i/>
         </w:rPr>
-        <w:t>Figure X.</w:t>
+        <w:t xml:space="preserve">Figure </w:t>
+      </w:r>
+      <w:r>
+        <w:rPr>
+          <w:rFonts w:ascii="Times New Roman" w:hAnsi="Times New Roman" w:cs="Times New Roman"/>
+          <w:i/>
+        </w:rPr>
+        <w:t>5</w:t>
+      </w:r>
+      <w:r>
+        <w:rPr>
+          <w:rFonts w:ascii="Times New Roman" w:hAnsi="Times New Roman" w:cs="Times New Roman"/>
+          <w:i/>
+        </w:rPr>
+        <w:t>.</w:t>
       </w:r>
       <w:r>
         <w:rPr>
@@ -1424,24 +1675,116 @@
           <w:rFonts w:ascii="Times New Roman" w:hAnsi="Times New Roman" w:cs="Times New Roman"/>
         </w:rPr>
       </w:pPr>
-    </w:p>
-    <w:p>
-      <w:pPr>
-        <w:pStyle w:val="Title2"/>
-        <w:rPr>
-          <w:rFonts w:ascii="Times New Roman" w:hAnsi="Times New Roman" w:cs="Times New Roman"/>
-        </w:rPr>
-      </w:pPr>
-    </w:p>
-    <w:p>
-      <w:pPr>
-        <w:pStyle w:val="Title2"/>
-        <w:rPr>
-          <w:rFonts w:ascii="Times New Roman" w:hAnsi="Times New Roman" w:cs="Times New Roman"/>
-        </w:rPr>
-      </w:pPr>
-      <w:bookmarkStart w:id="0" w:name="_GoBack"/>
-      <w:bookmarkEnd w:id="0"/>
+      <w:r>
+        <w:rPr>
+          <w:rFonts w:ascii="Times New Roman" w:hAnsi="Times New Roman" w:cs="Times New Roman"/>
+          <w:noProof/>
+        </w:rPr>
+        <w:drawing>
+          <wp:inline distT="0" distB="0" distL="0" distR="0" wp14:anchorId="2F0DEDFE" wp14:editId="4E0AABFE">
+            <wp:extent cx="5084445" cy="4486275"/>
+            <wp:effectExtent l="0" t="0" r="1905" b="9525"/>
+            <wp:docPr id="6" name="Picture 6"/>
+            <wp:cNvGraphicFramePr>
+              <a:graphicFrameLocks xmlns:a="http://schemas.openxmlformats.org/drawingml/2006/main" noChangeAspect="1"/>
+            </wp:cNvGraphicFramePr>
+            <a:graphic xmlns:a="http://schemas.openxmlformats.org/drawingml/2006/main">
+              <a:graphicData uri="http://schemas.openxmlformats.org/drawingml/2006/picture">
+                <pic:pic xmlns:pic="http://schemas.openxmlformats.org/drawingml/2006/picture">
+                  <pic:nvPicPr>
+                    <pic:cNvPr id="0" name="Picture 2"/>
+                    <pic:cNvPicPr>
+                      <a:picLocks noChangeAspect="1" noChangeArrowheads="1"/>
+                    </pic:cNvPicPr>
+                  </pic:nvPicPr>
+                  <pic:blipFill>
+                    <a:blip r:embed="rId15">
+                      <a:extLst>
+                        <a:ext uri="{28A0092B-C50C-407E-A947-70E740481C1C}">
+                          <a14:useLocalDpi xmlns:a14="http://schemas.microsoft.com/office/drawing/2010/main" val="0"/>
+                        </a:ext>
+                      </a:extLst>
+                    </a:blip>
+                    <a:srcRect/>
+                    <a:stretch>
+                      <a:fillRect/>
+                    </a:stretch>
+                  </pic:blipFill>
+                  <pic:spPr bwMode="auto">
+                    <a:xfrm>
+                      <a:off x="0" y="0"/>
+                      <a:ext cx="5084445" cy="4486275"/>
+                    </a:xfrm>
+                    <a:prstGeom prst="rect">
+                      <a:avLst/>
+                    </a:prstGeom>
+                    <a:noFill/>
+                  </pic:spPr>
+                </pic:pic>
+              </a:graphicData>
+            </a:graphic>
+          </wp:inline>
+        </w:drawing>
+      </w:r>
+    </w:p>
+    <w:p>
+      <w:pPr>
+        <w:pStyle w:val="Title2"/>
+        <w:rPr>
+          <w:rFonts w:ascii="Times New Roman" w:hAnsi="Times New Roman" w:cs="Times New Roman"/>
+        </w:rPr>
+      </w:pPr>
+      <w:r>
+        <w:rPr>
+          <w:rFonts w:ascii="Times New Roman" w:hAnsi="Times New Roman" w:cs="Times New Roman"/>
+          <w:i/>
+        </w:rPr>
+        <w:t xml:space="preserve">Figure </w:t>
+      </w:r>
+      <w:r>
+        <w:rPr>
+          <w:rFonts w:ascii="Times New Roman" w:hAnsi="Times New Roman" w:cs="Times New Roman"/>
+          <w:i/>
+        </w:rPr>
+        <w:t>6</w:t>
+      </w:r>
+      <w:r>
+        <w:rPr>
+          <w:rFonts w:ascii="Times New Roman" w:hAnsi="Times New Roman" w:cs="Times New Roman"/>
+          <w:i/>
+        </w:rPr>
+        <w:t>.</w:t>
+      </w:r>
+      <w:r>
+        <w:rPr>
+          <w:rFonts w:ascii="Times New Roman" w:hAnsi="Times New Roman" w:cs="Times New Roman"/>
+        </w:rPr>
+        <w:t xml:space="preserve"> Sequence Diagram</w:t>
+      </w:r>
+    </w:p>
+    <w:p>
+      <w:pPr>
+        <w:pStyle w:val="Title2"/>
+        <w:rPr>
+          <w:rFonts w:ascii="Times New Roman" w:hAnsi="Times New Roman" w:cs="Times New Roman"/>
+        </w:rPr>
+      </w:pPr>
+    </w:p>
+    <w:p>
+      <w:pPr>
+        <w:pStyle w:val="Title2"/>
+        <w:rPr>
+          <w:rFonts w:ascii="Times New Roman" w:hAnsi="Times New Roman" w:cs="Times New Roman"/>
+        </w:rPr>
+      </w:pPr>
+    </w:p>
+    <w:p>
+      <w:pPr>
+        <w:pStyle w:val="Title2"/>
+        <w:rPr>
+          <w:rFonts w:ascii="Times New Roman" w:hAnsi="Times New Roman" w:cs="Times New Roman"/>
+        </w:rPr>
+      </w:pPr>
     </w:p>
     <w:p>
       <w:pPr>
@@ -1556,7 +1899,7 @@
       </w:pPr>
     </w:p>
     <w:sectPr>
-      <w:headerReference w:type="default" r:id="rId12"/>
+      <w:headerReference w:type="default" r:id="rId16"/>
       <w:pgSz w:w="12240" w:h="15840"/>
       <w:pgMar w:top="1440" w:right="1440" w:bottom="1440" w:left="1440" w:header="720" w:footer="720" w:gutter="0"/>
       <w:cols w:space="720"/>

--- a/Data Structures.docx
+++ b/Data Structures.docx
@@ -684,7 +684,39 @@
           <w:rFonts w:ascii="Times New Roman" w:hAnsi="Times New Roman" w:cs="Times New Roman"/>
         </w:rPr>
         <w:lastRenderedPageBreak/>
-        <w:t>they are required to effectively test the rest of the program; as well as the basic structure of the main method.</w:t>
+        <w:t>they are required to effectively test the rest of the program; as well as the basic structure of the main method</w:t>
+      </w:r>
+      <w:r>
+        <w:rPr>
+          <w:rFonts w:ascii="Times New Roman" w:hAnsi="Times New Roman" w:cs="Times New Roman"/>
+        </w:rPr>
+        <w:t xml:space="preserve"> </w:t>
+      </w:r>
+      <w:r>
+        <w:rPr>
+          <w:rFonts w:ascii="Times New Roman" w:hAnsi="Times New Roman" w:cs="Times New Roman"/>
+        </w:rPr>
+        <w:t>(</w:t>
+      </w:r>
+      <w:proofErr w:type="spellStart"/>
+      <w:r>
+        <w:rPr>
+          <w:rFonts w:ascii="Times New Roman" w:hAnsi="Times New Roman" w:cs="Times New Roman"/>
+        </w:rPr>
+        <w:t>Stroustrup</w:t>
+      </w:r>
+      <w:proofErr w:type="spellEnd"/>
+      <w:r>
+        <w:rPr>
+          <w:rFonts w:ascii="Times New Roman" w:hAnsi="Times New Roman" w:cs="Times New Roman"/>
+        </w:rPr>
+        <w:t>, 2018, p. 772)</w:t>
+      </w:r>
+      <w:r>
+        <w:rPr>
+          <w:rFonts w:ascii="Times New Roman" w:hAnsi="Times New Roman" w:cs="Times New Roman"/>
+        </w:rPr>
+        <w:t>.</w:t>
       </w:r>
     </w:p>
     <w:p>
@@ -730,7 +762,19 @@
         <w:rPr>
           <w:rFonts w:ascii="Times New Roman" w:hAnsi="Times New Roman" w:cs="Times New Roman"/>
         </w:rPr>
-        <w:t xml:space="preserve"> option to exit the program. To avoid the possibility of having declaration problems, we used if else loops for all the menus. The queue of Sched is made right before the menu is posted. It reads from a Schedule.txt file and adds them into a queue. It will close the file right after. Option 3 to print the feeding schedule was done at the same time as this. The feeding schedule is inside of a loop that checks if the queue is empty or not. If it is not, then it will read the front and ask if the animal was fed. If no, it will tell you to go feed it and will repeat the question. If yes, it will pop it and read the next front element. Once it is empty, it will clear the feeding schedule txt. This can be seen in Figure </w:t>
+        <w:t xml:space="preserve"> option to exit the program. To avoid the possibility of having declaration problems, we used if else loops for all the menus. The queue of Sched is made right before the menu is posted</w:t>
+      </w:r>
+      <w:r>
+        <w:rPr>
+          <w:rFonts w:ascii="Times New Roman" w:hAnsi="Times New Roman" w:cs="Times New Roman"/>
+        </w:rPr>
+        <w:t xml:space="preserve"> (Queue, n.d.)</w:t>
+      </w:r>
+      <w:r>
+        <w:rPr>
+          <w:rFonts w:ascii="Times New Roman" w:hAnsi="Times New Roman" w:cs="Times New Roman"/>
+        </w:rPr>
+        <w:t xml:space="preserve">. It reads from a Schedule.txt file and adds them into a queue. It will close the file right after. Option 3 to print the feeding schedule was done at the same time as this. The feeding schedule is inside of a loop that checks if the queue is empty or not. If it is not, then it will read the front and ask if the animal was fed. If no, it will tell you to go feed it and will repeat the question. If yes, it will pop it and read the next front element. Once it is empty, it will clear the feeding schedule txt. This can be seen in Figure </w:t>
       </w:r>
       <w:r>
         <w:rPr>
@@ -838,8 +882,6 @@
         </w:rPr>
         <w:t>3</w:t>
       </w:r>
-      <w:bookmarkStart w:id="0" w:name="_GoBack"/>
-      <w:bookmarkEnd w:id="0"/>
       <w:r>
         <w:rPr>
           <w:rFonts w:ascii="Times New Roman" w:hAnsi="Times New Roman" w:cs="Times New Roman"/>
@@ -1134,6 +1176,15 @@
     <w:p>
       <w:pPr>
         <w:pStyle w:val="Title2"/>
+        <w:jc w:val="left"/>
+        <w:rPr>
+          <w:rFonts w:ascii="Times New Roman" w:hAnsi="Times New Roman" w:cs="Times New Roman"/>
+        </w:rPr>
+      </w:pPr>
+    </w:p>
+    <w:p>
+      <w:pPr>
+        <w:pStyle w:val="Title2"/>
         <w:rPr>
           <w:rFonts w:ascii="Times New Roman" w:hAnsi="Times New Roman" w:cs="Times New Roman"/>
         </w:rPr>
@@ -1148,67 +1199,44 @@
     <w:p>
       <w:pPr>
         <w:pStyle w:val="Title2"/>
-        <w:rPr>
-          <w:rFonts w:ascii="Times New Roman" w:hAnsi="Times New Roman" w:cs="Times New Roman"/>
-        </w:rPr>
-      </w:pPr>
-    </w:p>
-    <w:p>
-      <w:pPr>
-        <w:pStyle w:val="Title2"/>
-        <w:rPr>
-          <w:rFonts w:ascii="Times New Roman" w:hAnsi="Times New Roman" w:cs="Times New Roman"/>
-        </w:rPr>
-      </w:pPr>
-    </w:p>
-    <w:p>
-      <w:pPr>
-        <w:pStyle w:val="Title2"/>
-        <w:rPr>
-          <w:rFonts w:ascii="Times New Roman" w:hAnsi="Times New Roman" w:cs="Times New Roman"/>
-        </w:rPr>
-      </w:pPr>
-    </w:p>
-    <w:p>
-      <w:pPr>
-        <w:pStyle w:val="Title2"/>
-        <w:rPr>
-          <w:rFonts w:ascii="Times New Roman" w:hAnsi="Times New Roman" w:cs="Times New Roman"/>
-        </w:rPr>
-      </w:pPr>
-    </w:p>
-    <w:p>
-      <w:pPr>
-        <w:pStyle w:val="Title2"/>
-        <w:rPr>
-          <w:rFonts w:ascii="Times New Roman" w:hAnsi="Times New Roman" w:cs="Times New Roman"/>
-        </w:rPr>
-      </w:pPr>
-    </w:p>
-    <w:p>
-      <w:pPr>
-        <w:pStyle w:val="Title2"/>
-        <w:rPr>
-          <w:rFonts w:ascii="Times New Roman" w:hAnsi="Times New Roman" w:cs="Times New Roman"/>
-        </w:rPr>
-      </w:pPr>
-    </w:p>
-    <w:p>
-      <w:pPr>
-        <w:pStyle w:val="Title2"/>
-        <w:rPr>
-          <w:rFonts w:ascii="Times New Roman" w:hAnsi="Times New Roman" w:cs="Times New Roman"/>
-        </w:rPr>
-      </w:pPr>
-    </w:p>
-    <w:p>
-      <w:pPr>
-        <w:pStyle w:val="Title2"/>
+        <w:ind w:firstLine="720"/>
         <w:jc w:val="left"/>
         <w:rPr>
           <w:rFonts w:ascii="Times New Roman" w:hAnsi="Times New Roman" w:cs="Times New Roman"/>
         </w:rPr>
       </w:pPr>
+      <w:r>
+        <w:rPr>
+          <w:rFonts w:ascii="Times New Roman" w:hAnsi="Times New Roman" w:cs="Times New Roman"/>
+        </w:rPr>
+        <w:t xml:space="preserve">The program is a simple to use and simple to learn system. It operates off of single key presses and display adequate information depending on the operation requested. </w:t>
+      </w:r>
+      <w:r>
+        <w:rPr>
+          <w:rFonts w:ascii="Times New Roman" w:hAnsi="Times New Roman" w:cs="Times New Roman"/>
+        </w:rPr>
+        <w:t xml:space="preserve">This lab reinforced the use of queues, in which were very well suited for this type of program. The lab presented a reasonable workload and challenge, my group was able to schedule and work together properly in a way that drastically reduced said work load. </w:t>
+      </w:r>
+      <w:r>
+        <w:rPr>
+          <w:rFonts w:ascii="Times New Roman" w:hAnsi="Times New Roman" w:cs="Times New Roman"/>
+        </w:rPr>
+        <w:t xml:space="preserve">While the objectives where to enforce polymorphism and to ensure the use of file </w:t>
+      </w:r>
+      <w:proofErr w:type="spellStart"/>
+      <w:r>
+        <w:rPr>
+          <w:rFonts w:ascii="Times New Roman" w:hAnsi="Times New Roman" w:cs="Times New Roman"/>
+        </w:rPr>
+        <w:t>i</w:t>
+      </w:r>
+      <w:proofErr w:type="spellEnd"/>
+      <w:r>
+        <w:rPr>
+          <w:rFonts w:ascii="Times New Roman" w:hAnsi="Times New Roman" w:cs="Times New Roman"/>
+        </w:rPr>
+        <w:t xml:space="preserve">/o, these felt relatively easy and posed little to no challenge during development. </w:t>
+      </w:r>
     </w:p>
     <w:p>
       <w:pPr>
@@ -1761,145 +1789,136 @@
         </w:rPr>
         <w:t xml:space="preserve"> Sequence Diagram</w:t>
       </w:r>
-    </w:p>
-    <w:p>
-      <w:pPr>
-        <w:pStyle w:val="Title2"/>
-        <w:rPr>
-          <w:rFonts w:ascii="Times New Roman" w:hAnsi="Times New Roman" w:cs="Times New Roman"/>
-        </w:rPr>
-      </w:pPr>
-    </w:p>
-    <w:p>
-      <w:pPr>
-        <w:pStyle w:val="Title2"/>
-        <w:rPr>
-          <w:rFonts w:ascii="Times New Roman" w:hAnsi="Times New Roman" w:cs="Times New Roman"/>
-        </w:rPr>
-      </w:pPr>
-    </w:p>
-    <w:p>
-      <w:pPr>
-        <w:pStyle w:val="Title2"/>
-        <w:rPr>
-          <w:rFonts w:ascii="Times New Roman" w:hAnsi="Times New Roman" w:cs="Times New Roman"/>
-        </w:rPr>
-      </w:pPr>
-    </w:p>
-    <w:p>
-      <w:pPr>
-        <w:pStyle w:val="Title2"/>
-        <w:rPr>
-          <w:rFonts w:ascii="Times New Roman" w:hAnsi="Times New Roman" w:cs="Times New Roman"/>
-        </w:rPr>
-      </w:pPr>
-    </w:p>
-    <w:p>
-      <w:pPr>
-        <w:pStyle w:val="Title2"/>
-        <w:rPr>
-          <w:rFonts w:ascii="Times New Roman" w:hAnsi="Times New Roman" w:cs="Times New Roman"/>
-        </w:rPr>
-      </w:pPr>
-    </w:p>
-    <w:p>
-      <w:pPr>
-        <w:pStyle w:val="Title2"/>
-        <w:rPr>
-          <w:rFonts w:ascii="Times New Roman" w:hAnsi="Times New Roman" w:cs="Times New Roman"/>
-        </w:rPr>
-      </w:pPr>
-    </w:p>
-    <w:p>
-      <w:pPr>
-        <w:pStyle w:val="Title2"/>
-        <w:rPr>
-          <w:rFonts w:ascii="Times New Roman" w:hAnsi="Times New Roman" w:cs="Times New Roman"/>
-        </w:rPr>
-      </w:pPr>
-    </w:p>
-    <w:p>
-      <w:pPr>
-        <w:pStyle w:val="Title2"/>
-        <w:rPr>
-          <w:rFonts w:ascii="Times New Roman" w:hAnsi="Times New Roman" w:cs="Times New Roman"/>
-        </w:rPr>
-      </w:pPr>
-    </w:p>
-    <w:p>
-      <w:pPr>
-        <w:pStyle w:val="Title2"/>
-        <w:rPr>
-          <w:rFonts w:ascii="Times New Roman" w:hAnsi="Times New Roman" w:cs="Times New Roman"/>
-        </w:rPr>
-      </w:pPr>
-    </w:p>
-    <w:p>
-      <w:pPr>
-        <w:pStyle w:val="Title2"/>
-        <w:rPr>
-          <w:rFonts w:ascii="Times New Roman" w:hAnsi="Times New Roman" w:cs="Times New Roman"/>
-        </w:rPr>
-      </w:pPr>
-    </w:p>
-    <w:p>
-      <w:pPr>
-        <w:pStyle w:val="Title2"/>
-        <w:rPr>
-          <w:rFonts w:ascii="Times New Roman" w:hAnsi="Times New Roman" w:cs="Times New Roman"/>
-        </w:rPr>
-      </w:pPr>
-    </w:p>
-    <w:p>
-      <w:pPr>
-        <w:pStyle w:val="Title2"/>
-        <w:rPr>
-          <w:rFonts w:ascii="Times New Roman" w:hAnsi="Times New Roman" w:cs="Times New Roman"/>
-        </w:rPr>
-      </w:pPr>
-    </w:p>
-    <w:p>
-      <w:pPr>
-        <w:pStyle w:val="Title2"/>
-        <w:rPr>
-          <w:rFonts w:ascii="Times New Roman" w:hAnsi="Times New Roman" w:cs="Times New Roman"/>
-        </w:rPr>
-      </w:pPr>
-    </w:p>
-    <w:p>
-      <w:pPr>
-        <w:pStyle w:val="Title2"/>
-        <w:rPr>
-          <w:rFonts w:ascii="Times New Roman" w:hAnsi="Times New Roman" w:cs="Times New Roman"/>
-        </w:rPr>
-      </w:pPr>
-      <w:r>
-        <w:rPr>
-          <w:rFonts w:ascii="Times New Roman" w:hAnsi="Times New Roman" w:cs="Times New Roman"/>
-        </w:rPr>
+      <w:r>
+        <w:rPr>
+          <w:rFonts w:ascii="Times New Roman" w:hAnsi="Times New Roman" w:cs="Times New Roman"/>
+        </w:rPr>
+        <w:br w:type="page"/>
+      </w:r>
+    </w:p>
+    <w:p>
+      <w:pPr>
+        <w:pStyle w:val="Title2"/>
+        <w:rPr>
+          <w:rFonts w:ascii="Times New Roman" w:hAnsi="Times New Roman" w:cs="Times New Roman"/>
+        </w:rPr>
+      </w:pPr>
+      <w:r>
+        <w:rPr>
+          <w:rFonts w:ascii="Times New Roman" w:hAnsi="Times New Roman" w:cs="Times New Roman"/>
+        </w:rPr>
+        <w:lastRenderedPageBreak/>
         <w:t>References</w:t>
       </w:r>
     </w:p>
     <w:p>
       <w:pPr>
-        <w:pStyle w:val="Title2"/>
-        <w:rPr>
-          <w:rFonts w:ascii="Times New Roman" w:hAnsi="Times New Roman" w:cs="Times New Roman"/>
-        </w:rPr>
-      </w:pPr>
-    </w:p>
-    <w:p>
-      <w:pPr>
-        <w:jc w:val="center"/>
+        <w:ind w:left="720" w:hanging="720"/>
         <w:rPr>
           <w:rFonts w:ascii="Times New Roman" w:hAnsi="Times New Roman" w:cs="Times New Roman"/>
           <w:sz w:val="24"/>
           <w:szCs w:val="24"/>
         </w:rPr>
       </w:pPr>
+      <w:proofErr w:type="gramStart"/>
+      <w:r>
+        <w:rPr>
+          <w:rFonts w:ascii="Times New Roman" w:hAnsi="Times New Roman" w:cs="Times New Roman"/>
+          <w:sz w:val="24"/>
+          <w:szCs w:val="24"/>
+        </w:rPr>
+        <w:t>std::</w:t>
+      </w:r>
+      <w:proofErr w:type="gramEnd"/>
+      <w:r>
+        <w:rPr>
+          <w:rFonts w:ascii="Times New Roman" w:hAnsi="Times New Roman" w:cs="Times New Roman"/>
+          <w:sz w:val="24"/>
+          <w:szCs w:val="24"/>
+        </w:rPr>
+        <w:t xml:space="preserve">queue. (n.d.). Retrieved December 17, 2019, from </w:t>
+      </w:r>
+      <w:hyperlink r:id="rId16" w:history="1">
+        <w:r>
+          <w:rPr>
+            <w:rStyle w:val="Hyperlink"/>
+            <w:rFonts w:ascii="Times New Roman" w:hAnsi="Times New Roman" w:cs="Times New Roman"/>
+            <w:sz w:val="24"/>
+            <w:szCs w:val="24"/>
+          </w:rPr>
+          <w:t>http://www.cplusplus.com/reference/queue/queue/</w:t>
+        </w:r>
+      </w:hyperlink>
+      <w:r>
+        <w:rPr>
+          <w:rFonts w:ascii="Times New Roman" w:hAnsi="Times New Roman" w:cs="Times New Roman"/>
+          <w:sz w:val="24"/>
+          <w:szCs w:val="24"/>
+        </w:rPr>
+        <w:t>.</w:t>
+      </w:r>
+    </w:p>
+    <w:p>
+      <w:pPr>
+        <w:ind w:left="720" w:hanging="720"/>
+        <w:rPr>
+          <w:rFonts w:ascii="Times New Roman" w:hAnsi="Times New Roman" w:cs="Times New Roman"/>
+          <w:sz w:val="24"/>
+          <w:szCs w:val="24"/>
+        </w:rPr>
+      </w:pPr>
+      <w:proofErr w:type="spellStart"/>
+      <w:r>
+        <w:rPr>
+          <w:rFonts w:ascii="Times New Roman" w:hAnsi="Times New Roman" w:cs="Times New Roman"/>
+          <w:sz w:val="24"/>
+          <w:szCs w:val="24"/>
+        </w:rPr>
+        <w:t>Stroustrup</w:t>
+      </w:r>
+      <w:proofErr w:type="spellEnd"/>
+      <w:r>
+        <w:rPr>
+          <w:rFonts w:ascii="Times New Roman" w:hAnsi="Times New Roman" w:cs="Times New Roman"/>
+          <w:sz w:val="24"/>
+          <w:szCs w:val="24"/>
+        </w:rPr>
+        <w:t xml:space="preserve">, B. (2000, February 11). The C Programming Language. Retrieved December 17, 2019, from </w:t>
+      </w:r>
+      <w:hyperlink r:id="rId17" w:history="1">
+        <w:r>
+          <w:rPr>
+            <w:rStyle w:val="Hyperlink"/>
+            <w:rFonts w:ascii="Times New Roman" w:hAnsi="Times New Roman" w:cs="Times New Roman"/>
+            <w:sz w:val="24"/>
+            <w:szCs w:val="24"/>
+          </w:rPr>
+          <w:t>https://www.goodreads.com/book/show/112251.The_C_Programming_Language</w:t>
+        </w:r>
+      </w:hyperlink>
+      <w:r>
+        <w:rPr>
+          <w:rFonts w:ascii="Times New Roman" w:hAnsi="Times New Roman" w:cs="Times New Roman"/>
+          <w:sz w:val="24"/>
+          <w:szCs w:val="24"/>
+        </w:rPr>
+        <w:t>.</w:t>
+      </w:r>
+    </w:p>
+    <w:p>
+      <w:pPr>
+        <w:ind w:left="720" w:hanging="720"/>
+        <w:rPr>
+          <w:rFonts w:ascii="Times New Roman" w:hAnsi="Times New Roman" w:cs="Times New Roman"/>
+          <w:sz w:val="24"/>
+          <w:szCs w:val="24"/>
+        </w:rPr>
+      </w:pPr>
+      <w:bookmarkStart w:id="0" w:name="_GoBack"/>
+      <w:bookmarkEnd w:id="0"/>
     </w:p>
     <w:sectPr>
-      <w:headerReference w:type="default" r:id="rId16"/>
+      <w:headerReference w:type="default" r:id="rId18"/>
       <w:pgSz w:w="12240" w:h="15840"/>
       <w:pgMar w:top="1440" w:right="1440" w:bottom="1440" w:left="1440" w:header="720" w:footer="720" w:gutter="0"/>
       <w:cols w:space="720"/>
@@ -2164,7 +2183,7 @@
       </w:pPr>
     </w:pPrDefault>
   </w:docDefaults>
-  <w:latentStyles w:defLockedState="0" w:defUIPriority="99" w:defSemiHidden="0" w:defUnhideWhenUsed="0" w:defQFormat="0" w:count="375">
+  <w:latentStyles w:defLockedState="0" w:defUIPriority="99" w:defSemiHidden="0" w:defUnhideWhenUsed="0" w:defQFormat="0" w:count="376">
     <w:lsdException w:name="Normal" w:uiPriority="0" w:qFormat="1"/>
     <w:lsdException w:name="heading 1" w:uiPriority="9" w:qFormat="1"/>
     <w:lsdException w:name="heading 2" w:semiHidden="1" w:uiPriority="9" w:unhideWhenUsed="1" w:qFormat="1"/>
@@ -2270,7 +2289,6 @@
     <w:lsdException w:name="HTML Sample" w:semiHidden="1" w:unhideWhenUsed="1"/>
     <w:lsdException w:name="HTML Typewriter" w:semiHidden="1" w:unhideWhenUsed="1"/>
     <w:lsdException w:name="HTML Variable" w:semiHidden="1" w:unhideWhenUsed="1"/>
-    <w:lsdException w:name="Normal Table" w:semiHidden="1" w:unhideWhenUsed="1"/>
     <w:lsdException w:name="annotation subject" w:semiHidden="1" w:unhideWhenUsed="1"/>
     <w:lsdException w:name="No List" w:semiHidden="1" w:unhideWhenUsed="1"/>
     <w:lsdException w:name="Outline List 1" w:semiHidden="1" w:unhideWhenUsed="1"/>
@@ -2317,10 +2335,8 @@
     <w:lsdException w:name="Table Subtle 2" w:semiHidden="1" w:unhideWhenUsed="1"/>
     <w:lsdException w:name="Table Web 1" w:semiHidden="1" w:unhideWhenUsed="1"/>
     <w:lsdException w:name="Table Web 2" w:semiHidden="1" w:unhideWhenUsed="1"/>
-    <w:lsdException w:name="Table Web 3" w:semiHidden="1" w:unhideWhenUsed="1"/>
     <w:lsdException w:name="Balloon Text" w:semiHidden="1" w:unhideWhenUsed="1"/>
     <w:lsdException w:name="Table Grid" w:uiPriority="39"/>
-    <w:lsdException w:name="Table Theme" w:semiHidden="1" w:unhideWhenUsed="1"/>
     <w:lsdException w:name="Placeholder Text" w:semiHidden="1"/>
     <w:lsdException w:name="No Spacing" w:uiPriority="1" w:qFormat="1"/>
     <w:lsdException w:name="Light Shading" w:uiPriority="60"/>
@@ -2540,6 +2556,7 @@
     <w:lsdException w:name="Smart Hyperlink" w:semiHidden="1" w:unhideWhenUsed="1"/>
     <w:lsdException w:name="Hashtag" w:semiHidden="1" w:unhideWhenUsed="1"/>
     <w:lsdException w:name="Unresolved Mention" w:semiHidden="1" w:unhideWhenUsed="1"/>
+    <w:lsdException w:name="Smart Link" w:semiHidden="1" w:unhideWhenUsed="1"/>
   </w:latentStyles>
   <w:style w:type="paragraph" w:default="1" w:styleId="Normal">
     <w:name w:val="Normal"/>
@@ -2762,6 +2779,29 @@
       <w:rFonts w:ascii="Segoe UI" w:hAnsi="Segoe UI" w:cs="Segoe UI"/>
       <w:sz w:val="18"/>
       <w:szCs w:val="18"/>
+    </w:rPr>
+  </w:style>
+  <w:style w:type="character" w:styleId="Hyperlink">
+    <w:name w:val="Hyperlink"/>
+    <w:basedOn w:val="DefaultParagraphFont"/>
+    <w:uiPriority w:val="99"/>
+    <w:unhideWhenUsed/>
+    <w:rsid w:val="00397740"/>
+    <w:rPr>
+      <w:color w:val="0563C1" w:themeColor="hyperlink"/>
+      <w:u w:val="single"/>
+    </w:rPr>
+  </w:style>
+  <w:style w:type="character" w:styleId="UnresolvedMention">
+    <w:name w:val="Unresolved Mention"/>
+    <w:basedOn w:val="DefaultParagraphFont"/>
+    <w:uiPriority w:val="99"/>
+    <w:semiHidden/>
+    <w:unhideWhenUsed/>
+    <w:rsid w:val="00397740"/>
+    <w:rPr>
+      <w:color w:val="605E5C"/>
+      <w:shd w:val="clear" w:color="auto" w:fill="E1DFDD"/>
     </w:rPr>
   </w:style>
 </w:styles>

--- a/Data Structures.docx
+++ b/Data Structures.docx
@@ -774,7 +774,19 @@
         <w:rPr>
           <w:rFonts w:ascii="Times New Roman" w:hAnsi="Times New Roman" w:cs="Times New Roman"/>
         </w:rPr>
-        <w:t xml:space="preserve">. It reads from a Schedule.txt file and adds them into a queue. It will close the file right after. Option 3 to print the feeding schedule was done at the same time as this. The feeding schedule is inside of a loop that checks if the queue is empty or not. If it is not, then it will read the front and ask if the animal was fed. If no, it will tell you to go feed it and will repeat the question. If yes, it will pop it and read the next front element. Once it is empty, it will clear the feeding schedule txt. This can be seen in Figure </w:t>
+        <w:t>. It reads from a Schedule.txt file and adds them into a queue. It will close the file right after. Option 3 to print the feeding schedule was done at the same time as this. The feeding schedule is inside of a loop that checks if the queue is empty or not. If it is not, then it will read the front and ask if the animal was fed. If no, it will tell you to go feed it and will repeat the question. If yes, it will pop it and read the next front element. Once it is empty, it will clear the feeding schedule txt</w:t>
+      </w:r>
+      <w:r>
+        <w:rPr>
+          <w:rFonts w:ascii="Times New Roman" w:hAnsi="Times New Roman" w:cs="Times New Roman"/>
+        </w:rPr>
+        <w:t xml:space="preserve"> (Input/output)</w:t>
+      </w:r>
+      <w:r>
+        <w:rPr>
+          <w:rFonts w:ascii="Times New Roman" w:hAnsi="Times New Roman" w:cs="Times New Roman"/>
+        </w:rPr>
+        <w:t xml:space="preserve">. This can be seen in Figure </w:t>
       </w:r>
       <w:r>
         <w:rPr>
@@ -1598,6 +1610,8 @@
         </w:rPr>
         <w:t xml:space="preserve"> Use Case Diagram</w:t>
       </w:r>
+      <w:bookmarkStart w:id="0" w:name="_GoBack"/>
+      <w:bookmarkEnd w:id="0"/>
     </w:p>
     <w:p>
       <w:pPr>
@@ -1789,6 +1803,77 @@
         </w:rPr>
         <w:t xml:space="preserve"> Sequence Diagram</w:t>
       </w:r>
+    </w:p>
+    <w:p>
+      <w:pPr>
+        <w:pStyle w:val="Title2"/>
+        <w:rPr>
+          <w:rFonts w:ascii="Times New Roman" w:hAnsi="Times New Roman" w:cs="Times New Roman"/>
+        </w:rPr>
+      </w:pPr>
+      <w:r>
+        <w:rPr>
+          <w:rFonts w:ascii="Times New Roman" w:hAnsi="Times New Roman" w:cs="Times New Roman"/>
+        </w:rPr>
+        <w:lastRenderedPageBreak/>
+        <w:drawing>
+          <wp:inline distT="0" distB="0" distL="0" distR="0" wp14:anchorId="2B302700" wp14:editId="7155001E">
+            <wp:extent cx="3439005" cy="3200847"/>
+            <wp:effectExtent l="0" t="0" r="9525" b="0"/>
+            <wp:docPr id="10" name="Picture 10"/>
+            <wp:cNvGraphicFramePr>
+              <a:graphicFrameLocks xmlns:a="http://schemas.openxmlformats.org/drawingml/2006/main" noChangeAspect="1"/>
+            </wp:cNvGraphicFramePr>
+            <a:graphic xmlns:a="http://schemas.openxmlformats.org/drawingml/2006/main">
+              <a:graphicData uri="http://schemas.openxmlformats.org/drawingml/2006/picture">
+                <pic:pic xmlns:pic="http://schemas.openxmlformats.org/drawingml/2006/picture">
+                  <pic:nvPicPr>
+                    <pic:cNvPr id="1" name=""/>
+                    <pic:cNvPicPr/>
+                  </pic:nvPicPr>
+                  <pic:blipFill>
+                    <a:blip r:embed="rId16"/>
+                    <a:stretch>
+                      <a:fillRect/>
+                    </a:stretch>
+                  </pic:blipFill>
+                  <pic:spPr>
+                    <a:xfrm>
+                      <a:off x="0" y="0"/>
+                      <a:ext cx="3439005" cy="3200847"/>
+                    </a:xfrm>
+                    <a:prstGeom prst="rect">
+                      <a:avLst/>
+                    </a:prstGeom>
+                  </pic:spPr>
+                </pic:pic>
+              </a:graphicData>
+            </a:graphic>
+          </wp:inline>
+        </w:drawing>
+      </w:r>
+    </w:p>
+    <w:p>
+      <w:pPr>
+        <w:pStyle w:val="Title2"/>
+        <w:rPr>
+          <w:rFonts w:ascii="Times New Roman" w:hAnsi="Times New Roman" w:cs="Times New Roman"/>
+        </w:rPr>
+      </w:pPr>
+      <w:r>
+        <w:rPr>
+          <w:rFonts w:ascii="Times New Roman" w:hAnsi="Times New Roman" w:cs="Times New Roman"/>
+          <w:i/>
+          <w:iCs/>
+        </w:rPr>
+        <w:t>Figure 7.</w:t>
+      </w:r>
+      <w:r>
+        <w:rPr>
+          <w:rFonts w:ascii="Times New Roman" w:hAnsi="Times New Roman" w:cs="Times New Roman"/>
+        </w:rPr>
+        <w:t xml:space="preserve"> Burndown Chart</w:t>
+      </w:r>
       <w:r>
         <w:rPr>
           <w:rFonts w:ascii="Times New Roman" w:hAnsi="Times New Roman" w:cs="Times New Roman"/>
@@ -1813,85 +1898,100 @@
     </w:p>
     <w:p>
       <w:pPr>
-        <w:ind w:left="720" w:hanging="720"/>
-        <w:rPr>
-          <w:rFonts w:ascii="Times New Roman" w:hAnsi="Times New Roman" w:cs="Times New Roman"/>
-          <w:sz w:val="24"/>
-          <w:szCs w:val="24"/>
-        </w:rPr>
-      </w:pPr>
-      <w:proofErr w:type="gramStart"/>
-      <w:r>
-        <w:rPr>
-          <w:rFonts w:ascii="Times New Roman" w:hAnsi="Times New Roman" w:cs="Times New Roman"/>
-          <w:sz w:val="24"/>
-          <w:szCs w:val="24"/>
-        </w:rPr>
-        <w:t>std::</w:t>
-      </w:r>
-      <w:proofErr w:type="gramEnd"/>
-      <w:r>
-        <w:rPr>
-          <w:rFonts w:ascii="Times New Roman" w:hAnsi="Times New Roman" w:cs="Times New Roman"/>
-          <w:sz w:val="24"/>
-          <w:szCs w:val="24"/>
-        </w:rPr>
-        <w:t xml:space="preserve">queue. (n.d.). Retrieved December 17, 2019, from </w:t>
-      </w:r>
-      <w:hyperlink r:id="rId16" w:history="1">
-        <w:r>
-          <w:rPr>
-            <w:rStyle w:val="Hyperlink"/>
-            <w:rFonts w:ascii="Times New Roman" w:hAnsi="Times New Roman" w:cs="Times New Roman"/>
-            <w:sz w:val="24"/>
-            <w:szCs w:val="24"/>
-          </w:rPr>
-          <w:t>http://www.cplusplus.com/reference/queue/queue/</w:t>
-        </w:r>
-      </w:hyperlink>
-      <w:r>
-        <w:rPr>
-          <w:rFonts w:ascii="Times New Roman" w:hAnsi="Times New Roman" w:cs="Times New Roman"/>
-          <w:sz w:val="24"/>
-          <w:szCs w:val="24"/>
-        </w:rPr>
-        <w:t>.</w:t>
-      </w:r>
-    </w:p>
-    <w:p>
-      <w:pPr>
-        <w:ind w:left="720" w:hanging="720"/>
-        <w:rPr>
-          <w:rFonts w:ascii="Times New Roman" w:hAnsi="Times New Roman" w:cs="Times New Roman"/>
-          <w:sz w:val="24"/>
-          <w:szCs w:val="24"/>
-        </w:rPr>
-      </w:pPr>
-      <w:proofErr w:type="spellStart"/>
-      <w:r>
-        <w:rPr>
-          <w:rFonts w:ascii="Times New Roman" w:hAnsi="Times New Roman" w:cs="Times New Roman"/>
-          <w:sz w:val="24"/>
-          <w:szCs w:val="24"/>
-        </w:rPr>
-        <w:t>Stroustrup</w:t>
-      </w:r>
-      <w:proofErr w:type="spellEnd"/>
-      <w:r>
-        <w:rPr>
-          <w:rFonts w:ascii="Times New Roman" w:hAnsi="Times New Roman" w:cs="Times New Roman"/>
-          <w:sz w:val="24"/>
-          <w:szCs w:val="24"/>
-        </w:rPr>
-        <w:t xml:space="preserve">, B. (2000, February 11). The C Programming Language. Retrieved December 17, 2019, from </w:t>
+        <w:pStyle w:val="Title2"/>
+        <w:ind w:hanging="720"/>
+        <w:jc w:val="left"/>
+        <w:rPr>
+          <w:rFonts w:ascii="Times New Roman" w:hAnsi="Times New Roman" w:cs="Times New Roman"/>
+        </w:rPr>
+      </w:pPr>
+      <w:r>
+        <w:rPr>
+          <w:rFonts w:ascii="Times New Roman" w:hAnsi="Times New Roman" w:cs="Times New Roman"/>
+        </w:rPr>
+        <w:t>I</w:t>
+      </w:r>
+      <w:r>
+        <w:rPr>
+          <w:rFonts w:ascii="Times New Roman" w:hAnsi="Times New Roman" w:cs="Times New Roman"/>
+        </w:rPr>
+        <w:t xml:space="preserve">nput/output with files. (n.d.). Retrieved December 17, 2019, from </w:t>
       </w:r>
       <w:hyperlink r:id="rId17" w:history="1">
         <w:r>
           <w:rPr>
             <w:rStyle w:val="Hyperlink"/>
             <w:rFonts w:ascii="Times New Roman" w:hAnsi="Times New Roman" w:cs="Times New Roman"/>
-            <w:sz w:val="24"/>
-            <w:szCs w:val="24"/>
+          </w:rPr>
+          <w:t>http://www.cplusplus.com/doc/tutorial/files/</w:t>
+        </w:r>
+      </w:hyperlink>
+      <w:r>
+        <w:rPr>
+          <w:rFonts w:ascii="Times New Roman" w:hAnsi="Times New Roman" w:cs="Times New Roman"/>
+        </w:rPr>
+        <w:t>.</w:t>
+      </w:r>
+    </w:p>
+    <w:p>
+      <w:pPr>
+        <w:pStyle w:val="Title2"/>
+        <w:ind w:hanging="720"/>
+        <w:jc w:val="left"/>
+        <w:rPr>
+          <w:rFonts w:ascii="Times New Roman" w:hAnsi="Times New Roman" w:cs="Times New Roman"/>
+        </w:rPr>
+      </w:pPr>
+      <w:r>
+        <w:rPr>
+          <w:rFonts w:ascii="Times New Roman" w:hAnsi="Times New Roman" w:cs="Times New Roman"/>
+        </w:rPr>
+        <w:t xml:space="preserve">std::queue. (n.d.). Retrieved December 17, 2019, from </w:t>
+      </w:r>
+      <w:hyperlink r:id="rId18" w:history="1">
+        <w:r>
+          <w:rPr>
+            <w:rStyle w:val="Hyperlink"/>
+            <w:rFonts w:ascii="Times New Roman" w:hAnsi="Times New Roman" w:cs="Times New Roman"/>
+          </w:rPr>
+          <w:t>http://www.cplusplus.com/reference/queue/queue/</w:t>
+        </w:r>
+      </w:hyperlink>
+      <w:r>
+        <w:rPr>
+          <w:rFonts w:ascii="Times New Roman" w:hAnsi="Times New Roman" w:cs="Times New Roman"/>
+        </w:rPr>
+        <w:t>.</w:t>
+      </w:r>
+    </w:p>
+    <w:p>
+      <w:pPr>
+        <w:pStyle w:val="Title2"/>
+        <w:ind w:hanging="720"/>
+        <w:jc w:val="left"/>
+        <w:rPr>
+          <w:rFonts w:ascii="Times New Roman" w:hAnsi="Times New Roman" w:cs="Times New Roman"/>
+        </w:rPr>
+      </w:pPr>
+      <w:proofErr w:type="spellStart"/>
+      <w:r>
+        <w:rPr>
+          <w:rFonts w:ascii="Times New Roman" w:hAnsi="Times New Roman" w:cs="Times New Roman"/>
+        </w:rPr>
+        <w:t>Stroustrup</w:t>
+      </w:r>
+      <w:proofErr w:type="spellEnd"/>
+      <w:r>
+        <w:rPr>
+          <w:rFonts w:ascii="Times New Roman" w:hAnsi="Times New Roman" w:cs="Times New Roman"/>
+        </w:rPr>
+        <w:t xml:space="preserve">, B. (2000, February 11). The C Programming Language. Retrieved December 17, 2019, from </w:t>
+      </w:r>
+      <w:hyperlink r:id="rId19" w:history="1">
+        <w:r>
+          <w:rPr>
+            <w:rStyle w:val="Hyperlink"/>
+            <w:rFonts w:ascii="Times New Roman" w:hAnsi="Times New Roman" w:cs="Times New Roman"/>
           </w:rPr>
           <w:t>https://www.goodreads.com/book/show/112251.The_C_Programming_Language</w:t>
         </w:r>
@@ -1899,26 +1999,22 @@
       <w:r>
         <w:rPr>
           <w:rFonts w:ascii="Times New Roman" w:hAnsi="Times New Roman" w:cs="Times New Roman"/>
+        </w:rPr>
+        <w:t>.</w:t>
+      </w:r>
+    </w:p>
+    <w:p>
+      <w:pPr>
+        <w:ind w:left="720" w:hanging="720"/>
+        <w:rPr>
+          <w:rFonts w:ascii="Times New Roman" w:hAnsi="Times New Roman" w:cs="Times New Roman"/>
           <w:sz w:val="24"/>
           <w:szCs w:val="24"/>
         </w:rPr>
-        <w:t>.</w:t>
-      </w:r>
-    </w:p>
-    <w:p>
-      <w:pPr>
-        <w:ind w:left="720" w:hanging="720"/>
-        <w:rPr>
-          <w:rFonts w:ascii="Times New Roman" w:hAnsi="Times New Roman" w:cs="Times New Roman"/>
-          <w:sz w:val="24"/>
-          <w:szCs w:val="24"/>
-        </w:rPr>
-      </w:pPr>
-      <w:bookmarkStart w:id="0" w:name="_GoBack"/>
-      <w:bookmarkEnd w:id="0"/>
+      </w:pPr>
     </w:p>
     <w:sectPr>
-      <w:headerReference w:type="default" r:id="rId18"/>
+      <w:headerReference w:type="default" r:id="rId20"/>
       <w:pgSz w:w="12240" w:h="15840"/>
       <w:pgMar w:top="1440" w:right="1440" w:bottom="1440" w:left="1440" w:header="720" w:footer="720" w:gutter="0"/>
       <w:cols w:space="720"/>
@@ -2289,6 +2385,7 @@
     <w:lsdException w:name="HTML Sample" w:semiHidden="1" w:unhideWhenUsed="1"/>
     <w:lsdException w:name="HTML Typewriter" w:semiHidden="1" w:unhideWhenUsed="1"/>
     <w:lsdException w:name="HTML Variable" w:semiHidden="1" w:unhideWhenUsed="1"/>
+    <w:lsdException w:name="Normal Table" w:semiHidden="1" w:unhideWhenUsed="1"/>
     <w:lsdException w:name="annotation subject" w:semiHidden="1" w:unhideWhenUsed="1"/>
     <w:lsdException w:name="No List" w:semiHidden="1" w:unhideWhenUsed="1"/>
     <w:lsdException w:name="Outline List 1" w:semiHidden="1" w:unhideWhenUsed="1"/>
@@ -2335,8 +2432,10 @@
     <w:lsdException w:name="Table Subtle 2" w:semiHidden="1" w:unhideWhenUsed="1"/>
     <w:lsdException w:name="Table Web 1" w:semiHidden="1" w:unhideWhenUsed="1"/>
     <w:lsdException w:name="Table Web 2" w:semiHidden="1" w:unhideWhenUsed="1"/>
+    <w:lsdException w:name="Table Web 3" w:semiHidden="1" w:unhideWhenUsed="1"/>
     <w:lsdException w:name="Balloon Text" w:semiHidden="1" w:unhideWhenUsed="1"/>
     <w:lsdException w:name="Table Grid" w:uiPriority="39"/>
+    <w:lsdException w:name="Table Theme" w:semiHidden="1" w:unhideWhenUsed="1"/>
     <w:lsdException w:name="Placeholder Text" w:semiHidden="1"/>
     <w:lsdException w:name="No Spacing" w:uiPriority="1" w:qFormat="1"/>
     <w:lsdException w:name="Light Shading" w:uiPriority="60"/>
